--- a/Lab 8 - April 5/Lab 8 Worksheet.docx
+++ b/Lab 8 - April 5/Lab 8 Worksheet.docx
@@ -1,6 +1,6 @@
 
 <file path=word/document.xml><?xml version="1.0" encoding="utf-8"?>
-<w:document xmlns:wpc="http://schemas.microsoft.com/office/word/2010/wordprocessingCanvas" xmlns:cx="http://schemas.microsoft.com/office/drawing/2014/chartex" xmlns:cx1="http://schemas.microsoft.com/office/drawing/2015/9/8/chartex" xmlns:mc="http://schemas.openxmlformats.org/markup-compatibility/2006" xmlns:o="urn:schemas-microsoft-com:office:office" xmlns:r="http://schemas.openxmlformats.org/officeDocument/2006/relationships" xmlns:m="http://schemas.openxmlformats.org/officeDocument/2006/math" xmlns:v="urn:schemas-microsoft-com:vml" xmlns:wp14="http://schemas.microsoft.com/office/word/2010/wordprocessingDrawing" xmlns:wp="http://schemas.openxmlformats.org/drawingml/2006/wordprocessingDrawing" xmlns:w10="urn:schemas-microsoft-com:office:word" xmlns:w="http://schemas.openxmlformats.org/wordprocessingml/2006/main" xmlns:w14="http://schemas.microsoft.com/office/word/2010/wordml" xmlns:w15="http://schemas.microsoft.com/office/word/2012/wordml" xmlns:w16se="http://schemas.microsoft.com/office/word/2015/wordml/symex" xmlns:wpg="http://schemas.microsoft.com/office/word/2010/wordprocessingGroup" xmlns:wpi="http://schemas.microsoft.com/office/word/2010/wordprocessingInk" xmlns:wne="http://schemas.microsoft.com/office/word/2006/wordml" xmlns:wps="http://schemas.microsoft.com/office/word/2010/wordprocessingShape" mc:Ignorable="w14 w15 w16se wp14">
+<w:document xmlns:wpc="http://schemas.microsoft.com/office/word/2010/wordprocessingCanvas" xmlns:cx="http://schemas.microsoft.com/office/drawing/2014/chartex" xmlns:cx1="http://schemas.microsoft.com/office/drawing/2015/9/8/chartex" xmlns:cx2="http://schemas.microsoft.com/office/drawing/2015/10/21/chartex" xmlns:cx3="http://schemas.microsoft.com/office/drawing/2016/5/9/chartex" xmlns:cx4="http://schemas.microsoft.com/office/drawing/2016/5/10/chartex" xmlns:cx5="http://schemas.microsoft.com/office/drawing/2016/5/11/chartex" xmlns:cx6="http://schemas.microsoft.com/office/drawing/2016/5/12/chartex" xmlns:cx7="http://schemas.microsoft.com/office/drawing/2016/5/13/chartex" xmlns:cx8="http://schemas.microsoft.com/office/drawing/2016/5/14/chartex" xmlns:mc="http://schemas.openxmlformats.org/markup-compatibility/2006" xmlns:aink="http://schemas.microsoft.com/office/drawing/2016/ink" xmlns:am3d="http://schemas.microsoft.com/office/drawing/2017/model3d" xmlns:o="urn:schemas-microsoft-com:office:office" xmlns:r="http://schemas.openxmlformats.org/officeDocument/2006/relationships" xmlns:m="http://schemas.openxmlformats.org/officeDocument/2006/math" xmlns:v="urn:schemas-microsoft-com:vml" xmlns:wp14="http://schemas.microsoft.com/office/word/2010/wordprocessingDrawing" xmlns:wp="http://schemas.openxmlformats.org/drawingml/2006/wordprocessingDrawing" xmlns:w10="urn:schemas-microsoft-com:office:word" xmlns:w="http://schemas.openxmlformats.org/wordprocessingml/2006/main" xmlns:w14="http://schemas.microsoft.com/office/word/2010/wordml" xmlns:w15="http://schemas.microsoft.com/office/word/2012/wordml" xmlns:w16cex="http://schemas.microsoft.com/office/word/2018/wordml/cex" xmlns:w16cid="http://schemas.microsoft.com/office/word/2016/wordml/cid" xmlns:w16="http://schemas.microsoft.com/office/word/2018/wordml" xmlns:w16se="http://schemas.microsoft.com/office/word/2015/wordml/symex" xmlns:wpg="http://schemas.microsoft.com/office/word/2010/wordprocessingGroup" xmlns:wpi="http://schemas.microsoft.com/office/word/2010/wordprocessingInk" xmlns:wne="http://schemas.microsoft.com/office/word/2006/wordml" xmlns:wps="http://schemas.microsoft.com/office/word/2010/wordprocessingShape" mc:Ignorable="w14 w15 w16se w16cid w16 w16cex wp14">
   <w:body>
     <w:p>
       <w:pPr>
@@ -372,21 +372,8 @@
           <w:sz w:val="22"/>
           <w:szCs w:val="22"/>
         </w:rPr>
-        <w:t xml:space="preserve">, </w:t>
-      </w:r>
-      <w:proofErr w:type="spellStart"/>
-      <w:proofErr w:type="gramStart"/>
-      <w:r>
-        <w:rPr>
-          <w:rFonts w:ascii="Times New Roman" w:hAnsi="Times New Roman" w:cs="Times New Roman"/>
-          <w:i/>
-          <w:sz w:val="22"/>
-          <w:szCs w:val="22"/>
-        </w:rPr>
-        <w:t>whitetest.R</w:t>
-      </w:r>
-      <w:proofErr w:type="spellEnd"/>
-      <w:proofErr w:type="gramEnd"/>
+        <w:t>, whitetest.R</w:t>
+      </w:r>
     </w:p>
     <w:p>
       <w:pPr>
@@ -414,8 +401,6 @@
           <w:szCs w:val="22"/>
         </w:rPr>
       </w:pPr>
-      <w:bookmarkStart w:id="0" w:name="_GoBack"/>
-      <w:bookmarkEnd w:id="0"/>
       <w:r>
         <w:rPr>
           <w:rFonts w:ascii="Times New Roman" w:hAnsi="Times New Roman" w:cs="Times New Roman"/>
@@ -552,43 +537,7 @@
           <w:sz w:val="22"/>
           <w:szCs w:val="22"/>
         </w:rPr>
-        <w:t xml:space="preserve">Open </w:t>
-      </w:r>
-      <w:proofErr w:type="spellStart"/>
-      <w:r>
-        <w:rPr>
-          <w:rFonts w:ascii="Times New Roman" w:hAnsi="Times New Roman" w:cs="Times New Roman"/>
-          <w:sz w:val="22"/>
-          <w:szCs w:val="22"/>
-        </w:rPr>
-        <w:t>RStudio</w:t>
-      </w:r>
-      <w:proofErr w:type="spellEnd"/>
-      <w:r>
-        <w:rPr>
-          <w:rFonts w:ascii="Times New Roman" w:hAnsi="Times New Roman" w:cs="Times New Roman"/>
-          <w:sz w:val="22"/>
-          <w:szCs w:val="22"/>
-        </w:rPr>
-        <w:t xml:space="preserve"> by double-clicking the icon or selecting </w:t>
-      </w:r>
-      <w:proofErr w:type="spellStart"/>
-      <w:r>
-        <w:rPr>
-          <w:rFonts w:ascii="Times New Roman" w:hAnsi="Times New Roman" w:cs="Times New Roman"/>
-          <w:sz w:val="22"/>
-          <w:szCs w:val="22"/>
-        </w:rPr>
-        <w:t>RStudio</w:t>
-      </w:r>
-      <w:proofErr w:type="spellEnd"/>
-      <w:r>
-        <w:rPr>
-          <w:rFonts w:ascii="Times New Roman" w:hAnsi="Times New Roman" w:cs="Times New Roman"/>
-          <w:sz w:val="22"/>
-          <w:szCs w:val="22"/>
-        </w:rPr>
-        <w:t xml:space="preserve"> from the Windows Start menu.</w:t>
+        <w:t>Open RStudio by double-clicking the icon or selecting RStudio from the Windows Start menu.</w:t>
       </w:r>
     </w:p>
     <w:p>
@@ -599,19 +548,136 @@
         <w:adjustRightInd w:val="0"/>
         <w:rPr>
           <w:rFonts w:ascii="Times New Roman" w:hAnsi="Times New Roman" w:cs="Times New Roman"/>
+          <w:sz w:val="22"/>
+          <w:szCs w:val="22"/>
+        </w:rPr>
+      </w:pPr>
+      <w:r>
+        <w:rPr>
+          <w:rFonts w:ascii="Times New Roman" w:hAnsi="Times New Roman" w:cs="Times New Roman"/>
+          <w:sz w:val="22"/>
+          <w:szCs w:val="22"/>
+        </w:rPr>
+        <w:t>4</w:t>
+      </w:r>
+      <w:r>
+        <w:rPr>
+          <w:rFonts w:ascii="Times New Roman" w:hAnsi="Times New Roman" w:cs="Times New Roman"/>
+          <w:sz w:val="22"/>
+          <w:szCs w:val="22"/>
+        </w:rPr>
+        <w:t xml:space="preserve">) </w:t>
+      </w:r>
+      <w:r>
+        <w:rPr>
+          <w:rFonts w:ascii="Times New Roman" w:hAnsi="Times New Roman" w:cs="Times New Roman"/>
+          <w:sz w:val="22"/>
+          <w:szCs w:val="22"/>
+        </w:rPr>
+        <w:t xml:space="preserve">Open the </w:t>
+      </w:r>
+      <w:r>
+        <w:rPr>
+          <w:rFonts w:ascii="Times New Roman" w:hAnsi="Times New Roman" w:cs="Times New Roman"/>
+          <w:sz w:val="22"/>
+          <w:szCs w:val="22"/>
+        </w:rPr>
+        <w:t>POLS6481-Spring2021-UH-lab</w:t>
+      </w:r>
+      <w:r>
+        <w:rPr>
+          <w:rFonts w:ascii="Times New Roman" w:hAnsi="Times New Roman" w:cs="Times New Roman"/>
+          <w:sz w:val="22"/>
+          <w:szCs w:val="22"/>
+        </w:rPr>
+        <w:t xml:space="preserve"> Project and perform a Git pull. </w:t>
+      </w:r>
+    </w:p>
+    <w:p>
+      <w:pPr>
+        <w:widowControl w:val="0"/>
+        <w:autoSpaceDE w:val="0"/>
+        <w:autoSpaceDN w:val="0"/>
+        <w:adjustRightInd w:val="0"/>
+        <w:rPr>
+          <w:rFonts w:ascii="Times New Roman" w:hAnsi="Times New Roman" w:cs="Times New Roman"/>
+          <w:sz w:val="22"/>
+          <w:szCs w:val="22"/>
+        </w:rPr>
+      </w:pPr>
+      <w:r>
+        <w:rPr>
+          <w:rFonts w:ascii="Times New Roman" w:hAnsi="Times New Roman" w:cs="Times New Roman"/>
+          <w:sz w:val="22"/>
+          <w:szCs w:val="22"/>
+        </w:rPr>
+        <w:t xml:space="preserve">5) The dataset </w:t>
+      </w:r>
+      <w:r>
+        <w:rPr>
+          <w:rFonts w:ascii="Times New Roman" w:hAnsi="Times New Roman" w:cs="Times New Roman"/>
+          <w:i/>
+          <w:sz w:val="22"/>
+          <w:szCs w:val="22"/>
+        </w:rPr>
+        <w:t>conf06</w:t>
+      </w:r>
+      <w:r>
+        <w:rPr>
+          <w:rFonts w:ascii="Times New Roman" w:hAnsi="Times New Roman" w:cs="Times New Roman"/>
+          <w:i/>
+          <w:sz w:val="22"/>
+          <w:szCs w:val="22"/>
+        </w:rPr>
+        <w:t>.</w:t>
+      </w:r>
+      <w:r>
+        <w:rPr>
+          <w:rFonts w:ascii="Times New Roman" w:hAnsi="Times New Roman" w:cs="Times New Roman"/>
+          <w:i/>
+          <w:sz w:val="22"/>
+          <w:szCs w:val="22"/>
+        </w:rPr>
+        <w:t>dta</w:t>
+      </w:r>
+      <w:r>
+        <w:rPr>
+          <w:rFonts w:ascii="Times New Roman" w:hAnsi="Times New Roman" w:cs="Times New Roman"/>
           <w:color w:val="FF0000"/>
           <w:sz w:val="22"/>
           <w:szCs w:val="22"/>
-          <w:u w:val="single"/>
-        </w:rPr>
-      </w:pPr>
-      <w:r>
-        <w:rPr>
-          <w:rFonts w:ascii="Times New Roman" w:hAnsi="Times New Roman" w:cs="Times New Roman"/>
-          <w:sz w:val="22"/>
-          <w:szCs w:val="22"/>
-        </w:rPr>
-        <w:t>3</w:t>
+        </w:rPr>
+        <w:t xml:space="preserve"> </w:t>
+      </w:r>
+      <w:r>
+        <w:rPr>
+          <w:rFonts w:ascii="Times New Roman" w:hAnsi="Times New Roman" w:cs="Times New Roman"/>
+          <w:color w:val="000000" w:themeColor="text1"/>
+          <w:sz w:val="22"/>
+          <w:szCs w:val="22"/>
+        </w:rPr>
+        <w:t xml:space="preserve">should now be in your data directory; the Lab 8 Script is now in the Lab 8 directory (ignore any remaining references to “Lab 11”). </w:t>
+      </w:r>
+    </w:p>
+    <w:p>
+      <w:pPr>
+        <w:widowControl w:val="0"/>
+        <w:autoSpaceDE w:val="0"/>
+        <w:autoSpaceDN w:val="0"/>
+        <w:adjustRightInd w:val="0"/>
+        <w:rPr>
+          <w:rFonts w:ascii="Times New Roman" w:hAnsi="Times New Roman" w:cs="Times New Roman"/>
+          <w:sz w:val="22"/>
+          <w:szCs w:val="22"/>
+        </w:rPr>
+      </w:pPr>
+      <w:r>
+        <w:rPr>
+          <w:rFonts w:ascii="Times New Roman" w:hAnsi="Times New Roman" w:cs="Times New Roman"/>
+          <w:sz w:val="22"/>
+          <w:szCs w:val="22"/>
+        </w:rPr>
+        <w:t>5</w:t>
       </w:r>
       <w:r>
         <w:rPr>
@@ -624,56 +690,34 @@
       <w:r>
         <w:rPr>
           <w:rFonts w:ascii="Times New Roman" w:hAnsi="Times New Roman" w:cs="Times New Roman"/>
-          <w:color w:val="000000" w:themeColor="text1"/>
-          <w:sz w:val="22"/>
-          <w:szCs w:val="22"/>
-        </w:rPr>
-        <w:t xml:space="preserve">Clear </w:t>
-      </w:r>
-      <w:r>
-        <w:rPr>
-          <w:rFonts w:ascii="Times New Roman" w:hAnsi="Times New Roman" w:cs="Times New Roman"/>
-          <w:color w:val="000000" w:themeColor="text1"/>
-          <w:sz w:val="22"/>
-          <w:szCs w:val="22"/>
-        </w:rPr>
-        <w:t xml:space="preserve">any </w:t>
-      </w:r>
-      <w:r>
-        <w:rPr>
-          <w:rFonts w:ascii="Times New Roman" w:hAnsi="Times New Roman" w:cs="Times New Roman"/>
-          <w:color w:val="000000" w:themeColor="text1"/>
-          <w:sz w:val="22"/>
-          <w:szCs w:val="22"/>
-        </w:rPr>
-        <w:t xml:space="preserve">data </w:t>
-      </w:r>
-      <w:r>
-        <w:rPr>
-          <w:rFonts w:ascii="Times New Roman" w:hAnsi="Times New Roman" w:cs="Times New Roman"/>
-          <w:color w:val="000000" w:themeColor="text1"/>
-          <w:sz w:val="22"/>
-          <w:szCs w:val="22"/>
-        </w:rPr>
-        <w:t>in</w:t>
-      </w:r>
-      <w:r>
-        <w:rPr>
-          <w:rFonts w:ascii="Times New Roman" w:hAnsi="Times New Roman" w:cs="Times New Roman"/>
-          <w:color w:val="000000" w:themeColor="text1"/>
-          <w:sz w:val="22"/>
-          <w:szCs w:val="22"/>
-        </w:rPr>
-        <w:t xml:space="preserve"> memory</w:t>
-      </w:r>
-      <w:r>
-        <w:rPr>
-          <w:rFonts w:ascii="Times New Roman" w:hAnsi="Times New Roman" w:cs="Times New Roman"/>
-          <w:color w:val="000000" w:themeColor="text1"/>
-          <w:sz w:val="22"/>
-          <w:szCs w:val="22"/>
-        </w:rPr>
-        <w:t xml:space="preserve"> by typing</w:t>
+          <w:sz w:val="22"/>
+          <w:szCs w:val="22"/>
+        </w:rPr>
+        <w:t xml:space="preserve">Double check that </w:t>
+      </w:r>
+      <w:r>
+        <w:rPr>
+          <w:rFonts w:ascii="Times New Roman" w:hAnsi="Times New Roman" w:cs="Times New Roman"/>
+          <w:sz w:val="22"/>
+          <w:szCs w:val="22"/>
+        </w:rPr>
+        <w:t>“</w:t>
+      </w:r>
+      <w:r>
+        <w:rPr>
+          <w:rFonts w:ascii="Times New Roman" w:hAnsi="Times New Roman" w:cs="Times New Roman"/>
+          <w:sz w:val="22"/>
+          <w:szCs w:val="22"/>
+        </w:rPr>
+        <w:t>white-test.R</w:t>
+      </w:r>
+      <w:r>
+        <w:rPr>
+          <w:rFonts w:ascii="Times New Roman" w:hAnsi="Times New Roman" w:cs="Times New Roman"/>
+          <w:sz w:val="22"/>
+          <w:szCs w:val="22"/>
+        </w:rPr>
+        <w:t>”</w:t>
       </w:r>
       <w:r>
         <w:rPr>
@@ -683,7 +727,421 @@
         </w:rPr>
         <w:t xml:space="preserve"> </w:t>
       </w:r>
-      <w:proofErr w:type="spellStart"/>
+      <w:r>
+        <w:rPr>
+          <w:rFonts w:ascii="Times New Roman" w:hAnsi="Times New Roman" w:cs="Times New Roman"/>
+          <w:sz w:val="22"/>
+          <w:szCs w:val="22"/>
+        </w:rPr>
+        <w:t>is in the current directory or find it in the “Other scripts” directory.</w:t>
+      </w:r>
+    </w:p>
+    <w:p>
+      <w:pPr>
+        <w:widowControl w:val="0"/>
+        <w:autoSpaceDE w:val="0"/>
+        <w:autoSpaceDN w:val="0"/>
+        <w:adjustRightInd w:val="0"/>
+        <w:rPr>
+          <w:rFonts w:ascii="Times New Roman" w:hAnsi="Times New Roman" w:cs="Times New Roman"/>
+          <w:sz w:val="22"/>
+          <w:szCs w:val="22"/>
+        </w:rPr>
+      </w:pPr>
+      <w:r>
+        <w:rPr>
+          <w:rFonts w:ascii="Times New Roman" w:hAnsi="Times New Roman" w:cs="Times New Roman"/>
+          <w:sz w:val="22"/>
+          <w:szCs w:val="22"/>
+        </w:rPr>
+        <w:t>6</w:t>
+      </w:r>
+      <w:r>
+        <w:rPr>
+          <w:rFonts w:ascii="Times New Roman" w:hAnsi="Times New Roman" w:cs="Times New Roman"/>
+          <w:sz w:val="22"/>
+          <w:szCs w:val="22"/>
+        </w:rPr>
+        <w:t xml:space="preserve">) Open the R script by typing </w:t>
+      </w:r>
+      <w:r>
+        <w:rPr>
+          <w:rFonts w:ascii="Times New Roman" w:hAnsi="Times New Roman" w:cs="Times New Roman"/>
+          <w:i/>
+          <w:sz w:val="22"/>
+          <w:szCs w:val="22"/>
+        </w:rPr>
+        <w:t>Ctrl</w:t>
+      </w:r>
+      <w:r>
+        <w:rPr>
+          <w:rFonts w:ascii="Times New Roman" w:hAnsi="Times New Roman" w:cs="Times New Roman"/>
+          <w:sz w:val="22"/>
+          <w:szCs w:val="22"/>
+        </w:rPr>
+        <w:t>+</w:t>
+      </w:r>
+      <w:r>
+        <w:rPr>
+          <w:rFonts w:ascii="Times New Roman" w:hAnsi="Times New Roman" w:cs="Times New Roman"/>
+          <w:i/>
+          <w:sz w:val="22"/>
+          <w:szCs w:val="22"/>
+        </w:rPr>
+        <w:t>O</w:t>
+      </w:r>
+      <w:r>
+        <w:rPr>
+          <w:rFonts w:ascii="Times New Roman" w:hAnsi="Times New Roman" w:cs="Times New Roman"/>
+          <w:sz w:val="22"/>
+          <w:szCs w:val="22"/>
+        </w:rPr>
+        <w:t xml:space="preserve"> or by clicking on File in the upper-left corner, using the dropdown menu, and navigating to the script in your working directory.</w:t>
+      </w:r>
+    </w:p>
+    <w:p>
+      <w:pPr>
+        <w:widowControl w:val="0"/>
+        <w:autoSpaceDE w:val="0"/>
+        <w:autoSpaceDN w:val="0"/>
+        <w:adjustRightInd w:val="0"/>
+        <w:rPr>
+          <w:rFonts w:ascii="Times New Roman" w:hAnsi="Times New Roman" w:cs="Times New Roman"/>
+          <w:sz w:val="22"/>
+          <w:szCs w:val="22"/>
+        </w:rPr>
+      </w:pPr>
+      <w:r>
+        <w:rPr>
+          <w:rFonts w:ascii="Times New Roman" w:hAnsi="Times New Roman" w:cs="Times New Roman"/>
+          <w:sz w:val="22"/>
+          <w:szCs w:val="22"/>
+        </w:rPr>
+        <w:t>7</w:t>
+      </w:r>
+      <w:r>
+        <w:rPr>
+          <w:rFonts w:ascii="Times New Roman" w:hAnsi="Times New Roman" w:cs="Times New Roman"/>
+          <w:sz w:val="22"/>
+          <w:szCs w:val="22"/>
+        </w:rPr>
+        <w:t xml:space="preserve">) Run </w:t>
+      </w:r>
+      <w:r>
+        <w:rPr>
+          <w:rFonts w:ascii="Times New Roman" w:hAnsi="Times New Roman" w:cs="Times New Roman"/>
+          <w:color w:val="00B050"/>
+          <w:sz w:val="22"/>
+          <w:szCs w:val="22"/>
+        </w:rPr>
+        <w:t xml:space="preserve">lines </w:t>
+      </w:r>
+      <w:r>
+        <w:rPr>
+          <w:rFonts w:ascii="Times New Roman" w:hAnsi="Times New Roman" w:cs="Times New Roman"/>
+          <w:color w:val="00B050"/>
+          <w:sz w:val="22"/>
+          <w:szCs w:val="22"/>
+        </w:rPr>
+        <w:t>1-4</w:t>
+      </w:r>
+      <w:r>
+        <w:rPr>
+          <w:rFonts w:ascii="Times New Roman" w:hAnsi="Times New Roman" w:cs="Times New Roman"/>
+          <w:sz w:val="22"/>
+          <w:szCs w:val="22"/>
+        </w:rPr>
+        <w:t xml:space="preserve"> </w:t>
+      </w:r>
+      <w:r>
+        <w:rPr>
+          <w:rFonts w:ascii="Times New Roman" w:hAnsi="Times New Roman" w:cs="Times New Roman"/>
+          <w:sz w:val="22"/>
+          <w:szCs w:val="22"/>
+        </w:rPr>
+        <w:t xml:space="preserve">in the R script to </w:t>
+      </w:r>
+      <w:r>
+        <w:rPr>
+          <w:rFonts w:ascii="Times New Roman" w:hAnsi="Times New Roman" w:cs="Times New Roman"/>
+          <w:sz w:val="22"/>
+          <w:szCs w:val="22"/>
+        </w:rPr>
+        <w:t xml:space="preserve">load </w:t>
+      </w:r>
+      <w:r>
+        <w:rPr>
+          <w:rFonts w:ascii="Times New Roman" w:hAnsi="Times New Roman" w:cs="Times New Roman"/>
+          <w:sz w:val="22"/>
+          <w:szCs w:val="22"/>
+        </w:rPr>
+        <w:t xml:space="preserve">four </w:t>
+      </w:r>
+      <w:r>
+        <w:rPr>
+          <w:rFonts w:ascii="Times New Roman" w:hAnsi="Times New Roman" w:cs="Times New Roman"/>
+          <w:sz w:val="22"/>
+          <w:szCs w:val="22"/>
+        </w:rPr>
+        <w:t>packages that you will need</w:t>
+      </w:r>
+      <w:r>
+        <w:rPr>
+          <w:rFonts w:ascii="Times New Roman" w:hAnsi="Times New Roman" w:cs="Times New Roman"/>
+          <w:sz w:val="22"/>
+          <w:szCs w:val="22"/>
+        </w:rPr>
+        <w:t>. If any of these are not already installed, you need to install them</w:t>
+      </w:r>
+      <w:r>
+        <w:rPr>
+          <w:rFonts w:ascii="Times New Roman" w:hAnsi="Times New Roman" w:cs="Times New Roman"/>
+          <w:sz w:val="22"/>
+          <w:szCs w:val="22"/>
+        </w:rPr>
+        <w:t xml:space="preserve"> using the </w:t>
+      </w:r>
+      <w:r>
+        <w:rPr>
+          <w:rFonts w:ascii="Times New Roman" w:hAnsi="Times New Roman" w:cs="Times New Roman"/>
+          <w:b/>
+          <w:sz w:val="22"/>
+          <w:szCs w:val="22"/>
+        </w:rPr>
+        <w:t>Packages</w:t>
+      </w:r>
+      <w:r>
+        <w:rPr>
+          <w:rFonts w:ascii="Times New Roman" w:hAnsi="Times New Roman" w:cs="Times New Roman"/>
+          <w:sz w:val="22"/>
+          <w:szCs w:val="22"/>
+        </w:rPr>
+        <w:t xml:space="preserve"> tab</w:t>
+      </w:r>
+      <w:r>
+        <w:rPr>
+          <w:rFonts w:ascii="Times New Roman" w:hAnsi="Times New Roman" w:cs="Times New Roman"/>
+          <w:sz w:val="22"/>
+          <w:szCs w:val="22"/>
+        </w:rPr>
+        <w:t xml:space="preserve">. </w:t>
+      </w:r>
+      <w:r>
+        <w:rPr>
+          <w:rFonts w:ascii="Times New Roman" w:hAnsi="Times New Roman" w:cs="Times New Roman"/>
+          <w:sz w:val="22"/>
+          <w:szCs w:val="22"/>
+          <w:highlight w:val="yellow"/>
+        </w:rPr>
+        <w:t xml:space="preserve">If you have not yet installed the </w:t>
+      </w:r>
+      <w:r>
+        <w:rPr>
+          <w:rFonts w:ascii="Times New Roman" w:hAnsi="Times New Roman" w:cs="Times New Roman"/>
+          <w:i/>
+          <w:iCs/>
+          <w:sz w:val="22"/>
+          <w:szCs w:val="22"/>
+          <w:highlight w:val="yellow"/>
+        </w:rPr>
+        <w:t>stargazer</w:t>
+      </w:r>
+      <w:r>
+        <w:rPr>
+          <w:rFonts w:ascii="Times New Roman" w:hAnsi="Times New Roman" w:cs="Times New Roman"/>
+          <w:sz w:val="22"/>
+          <w:szCs w:val="22"/>
+          <w:highlight w:val="yellow"/>
+        </w:rPr>
+        <w:t xml:space="preserve"> package, run </w:t>
+      </w:r>
+      <w:r>
+        <w:rPr>
+          <w:rFonts w:ascii="Times New Roman" w:hAnsi="Times New Roman" w:cs="Times New Roman"/>
+          <w:i/>
+          <w:iCs/>
+          <w:sz w:val="22"/>
+          <w:szCs w:val="22"/>
+          <w:highlight w:val="yellow"/>
+        </w:rPr>
+        <w:t xml:space="preserve">install.packages("stargazer") </w:t>
+      </w:r>
+      <w:r>
+        <w:rPr>
+          <w:rFonts w:ascii="Times New Roman" w:hAnsi="Times New Roman" w:cs="Times New Roman"/>
+          <w:sz w:val="22"/>
+          <w:szCs w:val="22"/>
+          <w:highlight w:val="yellow"/>
+        </w:rPr>
+        <w:t>before line 2.</w:t>
+      </w:r>
+      <w:r>
+        <w:rPr>
+          <w:rFonts w:ascii="Times New Roman" w:hAnsi="Times New Roman" w:cs="Times New Roman"/>
+          <w:sz w:val="22"/>
+          <w:szCs w:val="22"/>
+        </w:rPr>
+        <w:t xml:space="preserve"> </w:t>
+      </w:r>
+    </w:p>
+    <w:p>
+      <w:pPr>
+        <w:widowControl w:val="0"/>
+        <w:autoSpaceDE w:val="0"/>
+        <w:autoSpaceDN w:val="0"/>
+        <w:adjustRightInd w:val="0"/>
+        <w:rPr>
+          <w:rFonts w:ascii="Times New Roman" w:hAnsi="Times New Roman" w:cs="Times New Roman"/>
+          <w:sz w:val="22"/>
+          <w:szCs w:val="22"/>
+        </w:rPr>
+      </w:pPr>
+    </w:p>
+    <w:p>
+      <w:pPr>
+        <w:widowControl w:val="0"/>
+        <w:autoSpaceDE w:val="0"/>
+        <w:autoSpaceDN w:val="0"/>
+        <w:adjustRightInd w:val="0"/>
+        <w:rPr>
+          <w:rFonts w:ascii="Times New Roman" w:hAnsi="Times New Roman" w:cs="Times New Roman"/>
+          <w:b/>
+          <w:sz w:val="22"/>
+          <w:szCs w:val="22"/>
+        </w:rPr>
+      </w:pPr>
+      <w:r>
+        <w:rPr>
+          <w:rFonts w:ascii="Times New Roman" w:hAnsi="Times New Roman" w:cs="Times New Roman"/>
+          <w:b/>
+          <w:sz w:val="22"/>
+          <w:szCs w:val="22"/>
+        </w:rPr>
+        <w:t>V</w:t>
+      </w:r>
+      <w:r>
+        <w:rPr>
+          <w:rFonts w:ascii="Times New Roman" w:hAnsi="Times New Roman" w:cs="Times New Roman"/>
+          <w:b/>
+          <w:sz w:val="22"/>
+          <w:szCs w:val="22"/>
+        </w:rPr>
+        <w:t xml:space="preserve">. Instructions for Lab </w:t>
+      </w:r>
+      <w:r>
+        <w:rPr>
+          <w:rFonts w:ascii="Times New Roman" w:hAnsi="Times New Roman" w:cs="Times New Roman"/>
+          <w:b/>
+          <w:sz w:val="22"/>
+          <w:szCs w:val="22"/>
+        </w:rPr>
+        <w:t xml:space="preserve">Week </w:t>
+      </w:r>
+      <w:r>
+        <w:rPr>
+          <w:rFonts w:ascii="Times New Roman" w:hAnsi="Times New Roman" w:cs="Times New Roman"/>
+          <w:b/>
+          <w:sz w:val="22"/>
+          <w:szCs w:val="22"/>
+        </w:rPr>
+        <w:t>1</w:t>
+      </w:r>
+      <w:r>
+        <w:rPr>
+          <w:rFonts w:ascii="Times New Roman" w:hAnsi="Times New Roman" w:cs="Times New Roman"/>
+          <w:b/>
+          <w:sz w:val="22"/>
+          <w:szCs w:val="22"/>
+        </w:rPr>
+        <w:t>1</w:t>
+      </w:r>
+    </w:p>
+    <w:p>
+      <w:pPr>
+        <w:pStyle w:val="NormalWeb"/>
+        <w:spacing w:before="0" w:beforeAutospacing="0" w:after="0" w:afterAutospacing="0"/>
+        <w:rPr>
+          <w:sz w:val="22"/>
+          <w:szCs w:val="22"/>
+        </w:rPr>
+      </w:pPr>
+    </w:p>
+    <w:p>
+      <w:pPr>
+        <w:widowControl w:val="0"/>
+        <w:autoSpaceDE w:val="0"/>
+        <w:autoSpaceDN w:val="0"/>
+        <w:adjustRightInd w:val="0"/>
+        <w:rPr>
+          <w:rFonts w:ascii="Times New Roman" w:hAnsi="Times New Roman" w:cs="Times New Roman"/>
+          <w:sz w:val="22"/>
+          <w:szCs w:val="22"/>
+        </w:rPr>
+      </w:pPr>
+      <w:r>
+        <w:rPr>
+          <w:rFonts w:ascii="Times New Roman" w:hAnsi="Times New Roman" w:cs="Times New Roman"/>
+          <w:sz w:val="22"/>
+          <w:szCs w:val="22"/>
+        </w:rPr>
+        <w:t xml:space="preserve">You will use data on </w:t>
+      </w:r>
+      <w:r>
+        <w:rPr>
+          <w:rFonts w:ascii="Times New Roman" w:hAnsi="Times New Roman" w:cs="Times New Roman"/>
+          <w:sz w:val="22"/>
+          <w:szCs w:val="22"/>
+        </w:rPr>
+        <w:t xml:space="preserve">senators’ votes on Supreme Court nominees, which we </w:t>
+      </w:r>
+      <w:r>
+        <w:rPr>
+          <w:rFonts w:ascii="Times New Roman" w:hAnsi="Times New Roman" w:cs="Times New Roman"/>
+          <w:sz w:val="22"/>
+          <w:szCs w:val="22"/>
+        </w:rPr>
+        <w:t xml:space="preserve">might use </w:t>
+      </w:r>
+      <w:r>
+        <w:rPr>
+          <w:rFonts w:ascii="Times New Roman" w:hAnsi="Times New Roman" w:cs="Times New Roman"/>
+          <w:sz w:val="22"/>
+          <w:szCs w:val="22"/>
+        </w:rPr>
+        <w:t xml:space="preserve">in </w:t>
+      </w:r>
+      <w:r>
+        <w:rPr>
+          <w:rFonts w:ascii="Times New Roman" w:hAnsi="Times New Roman" w:cs="Times New Roman"/>
+          <w:sz w:val="22"/>
+          <w:szCs w:val="22"/>
+        </w:rPr>
+        <w:t>L</w:t>
+      </w:r>
+      <w:r>
+        <w:rPr>
+          <w:rFonts w:ascii="Times New Roman" w:hAnsi="Times New Roman" w:cs="Times New Roman"/>
+          <w:sz w:val="22"/>
+          <w:szCs w:val="22"/>
+        </w:rPr>
+        <w:t>ecture 23</w:t>
+      </w:r>
+      <w:r>
+        <w:rPr>
+          <w:rFonts w:ascii="Times New Roman" w:hAnsi="Times New Roman" w:cs="Times New Roman"/>
+          <w:sz w:val="22"/>
+          <w:szCs w:val="22"/>
+        </w:rPr>
+        <w:t>.</w:t>
+      </w:r>
+      <w:r>
+        <w:rPr>
+          <w:rFonts w:ascii="Times New Roman" w:hAnsi="Times New Roman" w:cs="Times New Roman"/>
+          <w:sz w:val="22"/>
+          <w:szCs w:val="22"/>
+        </w:rPr>
+        <w:t xml:space="preserve"> The key explanatory variables are the squared distance between the senator’s ideal point and the nominee’s inferred ideal point (</w:t>
+      </w:r>
       <w:r>
         <w:rPr>
           <w:rFonts w:ascii="Courier New" w:hAnsi="Courier New" w:cs="Courier New"/>
@@ -691,9 +1149,40 @@
           <w:sz w:val="20"/>
           <w:szCs w:val="20"/>
         </w:rPr>
-        <w:t>rm</w:t>
-      </w:r>
-      <w:proofErr w:type="spellEnd"/>
+        <w:t>EuclDist2</w:t>
+      </w:r>
+      <w:r>
+        <w:rPr>
+          <w:rFonts w:ascii="Times New Roman" w:hAnsi="Times New Roman" w:cs="Times New Roman"/>
+          <w:sz w:val="22"/>
+          <w:szCs w:val="22"/>
+        </w:rPr>
+        <w:t xml:space="preserve">), the </w:t>
+      </w:r>
+      <w:r>
+        <w:rPr>
+          <w:rFonts w:ascii="Times New Roman" w:hAnsi="Times New Roman" w:cs="Times New Roman"/>
+          <w:sz w:val="22"/>
+          <w:szCs w:val="22"/>
+        </w:rPr>
+        <w:t xml:space="preserve">nominee’s </w:t>
+      </w:r>
+      <w:r>
+        <w:rPr>
+          <w:rFonts w:ascii="Times New Roman" w:hAnsi="Times New Roman" w:cs="Times New Roman"/>
+          <w:sz w:val="22"/>
+          <w:szCs w:val="22"/>
+        </w:rPr>
+        <w:t xml:space="preserve">perceived </w:t>
+      </w:r>
+      <w:r>
+        <w:rPr>
+          <w:rFonts w:ascii="Times New Roman" w:hAnsi="Times New Roman" w:cs="Times New Roman"/>
+          <w:sz w:val="22"/>
+          <w:szCs w:val="22"/>
+        </w:rPr>
+        <w:t>qualifications (</w:t>
+      </w:r>
       <w:r>
         <w:rPr>
           <w:rFonts w:ascii="Courier New" w:hAnsi="Courier New" w:cs="Courier New"/>
@@ -701,9 +1190,40 @@
           <w:sz w:val="20"/>
           <w:szCs w:val="20"/>
         </w:rPr>
-        <w:t>(list=</w:t>
-      </w:r>
-      <w:proofErr w:type="gramStart"/>
+        <w:t>qual</w:t>
+      </w:r>
+      <w:r>
+        <w:rPr>
+          <w:rFonts w:ascii="Times New Roman" w:hAnsi="Times New Roman" w:cs="Times New Roman"/>
+          <w:sz w:val="22"/>
+          <w:szCs w:val="22"/>
+        </w:rPr>
+        <w:t xml:space="preserve">) or </w:t>
+      </w:r>
+      <w:r>
+        <w:rPr>
+          <w:rFonts w:ascii="Times New Roman" w:hAnsi="Times New Roman" w:cs="Times New Roman"/>
+          <w:sz w:val="22"/>
+          <w:szCs w:val="22"/>
+        </w:rPr>
+        <w:t>lack of qualification</w:t>
+      </w:r>
+      <w:r>
+        <w:rPr>
+          <w:rFonts w:ascii="Times New Roman" w:hAnsi="Times New Roman" w:cs="Times New Roman"/>
+          <w:sz w:val="22"/>
+          <w:szCs w:val="22"/>
+        </w:rPr>
+        <w:t>s</w:t>
+      </w:r>
+      <w:r>
+        <w:rPr>
+          <w:rFonts w:ascii="Times New Roman" w:hAnsi="Times New Roman" w:cs="Times New Roman"/>
+          <w:sz w:val="22"/>
+          <w:szCs w:val="22"/>
+        </w:rPr>
+        <w:t xml:space="preserve"> (</w:t>
+      </w:r>
       <w:r>
         <w:rPr>
           <w:rFonts w:ascii="Courier New" w:hAnsi="Courier New" w:cs="Courier New"/>
@@ -711,9 +1231,16 @@
           <w:sz w:val="20"/>
           <w:szCs w:val="20"/>
         </w:rPr>
-        <w:t>ls(</w:t>
-      </w:r>
-      <w:proofErr w:type="gramEnd"/>
+        <w:t>lackqual</w:t>
+      </w:r>
+      <w:r>
+        <w:rPr>
+          <w:rFonts w:ascii="Times New Roman" w:hAnsi="Times New Roman" w:cs="Times New Roman"/>
+          <w:sz w:val="22"/>
+          <w:szCs w:val="22"/>
+        </w:rPr>
+        <w:t>), a dummy variable indicating that the president is strong (</w:t>
+      </w:r>
       <w:r>
         <w:rPr>
           <w:rFonts w:ascii="Courier New" w:hAnsi="Courier New" w:cs="Courier New"/>
@@ -721,7 +1248,32 @@
           <w:sz w:val="20"/>
           <w:szCs w:val="20"/>
         </w:rPr>
-        <w:t>))</w:t>
+        <w:t>strngprs</w:t>
+      </w:r>
+      <w:r>
+        <w:rPr>
+          <w:rFonts w:ascii="Times New Roman" w:hAnsi="Times New Roman" w:cs="Times New Roman"/>
+          <w:sz w:val="22"/>
+          <w:szCs w:val="22"/>
+        </w:rPr>
+        <w:t>), and a dummy variable indicating that the senator shares the president’s party affiliation  (</w:t>
+      </w:r>
+      <w:r>
+        <w:rPr>
+          <w:rFonts w:ascii="Courier New" w:hAnsi="Courier New" w:cs="Courier New"/>
+          <w:color w:val="0070C0"/>
+          <w:sz w:val="20"/>
+          <w:szCs w:val="20"/>
+        </w:rPr>
+        <w:t>sameprty</w:t>
+      </w:r>
+      <w:r>
+        <w:rPr>
+          <w:rFonts w:ascii="Times New Roman" w:hAnsi="Times New Roman" w:cs="Times New Roman"/>
+          <w:sz w:val="22"/>
+          <w:szCs w:val="22"/>
+        </w:rPr>
+        <w:t>).</w:t>
       </w:r>
     </w:p>
     <w:p>
@@ -737,148 +1289,6 @@
           <w:szCs w:val="22"/>
         </w:rPr>
       </w:pPr>
-      <w:r>
-        <w:rPr>
-          <w:rFonts w:ascii="Times New Roman" w:hAnsi="Times New Roman" w:cs="Times New Roman"/>
-          <w:sz w:val="22"/>
-          <w:szCs w:val="22"/>
-        </w:rPr>
-        <w:t>4</w:t>
-      </w:r>
-      <w:r>
-        <w:rPr>
-          <w:rFonts w:ascii="Times New Roman" w:hAnsi="Times New Roman" w:cs="Times New Roman"/>
-          <w:sz w:val="22"/>
-          <w:szCs w:val="22"/>
-        </w:rPr>
-        <w:t xml:space="preserve">) </w:t>
-      </w:r>
-      <w:r>
-        <w:rPr>
-          <w:rFonts w:ascii="Times New Roman" w:hAnsi="Times New Roman" w:cs="Times New Roman"/>
-          <w:color w:val="000000" w:themeColor="text1"/>
-          <w:sz w:val="22"/>
-          <w:szCs w:val="22"/>
-        </w:rPr>
-        <w:t xml:space="preserve">Download dataset </w:t>
-      </w:r>
-      <w:r>
-        <w:rPr>
-          <w:rFonts w:ascii="Times New Roman" w:hAnsi="Times New Roman" w:cs="Times New Roman"/>
-          <w:i/>
-          <w:sz w:val="22"/>
-          <w:szCs w:val="22"/>
-        </w:rPr>
-        <w:t>conf06</w:t>
-      </w:r>
-      <w:r>
-        <w:rPr>
-          <w:rFonts w:ascii="Times New Roman" w:hAnsi="Times New Roman" w:cs="Times New Roman"/>
-          <w:i/>
-          <w:sz w:val="22"/>
-          <w:szCs w:val="22"/>
-        </w:rPr>
-        <w:t>.</w:t>
-      </w:r>
-      <w:r>
-        <w:rPr>
-          <w:rFonts w:ascii="Times New Roman" w:hAnsi="Times New Roman" w:cs="Times New Roman"/>
-          <w:i/>
-          <w:sz w:val="22"/>
-          <w:szCs w:val="22"/>
-        </w:rPr>
-        <w:t>d</w:t>
-      </w:r>
-      <w:r>
-        <w:rPr>
-          <w:rFonts w:ascii="Times New Roman" w:hAnsi="Times New Roman" w:cs="Times New Roman"/>
-          <w:i/>
-          <w:sz w:val="22"/>
-          <w:szCs w:val="22"/>
-        </w:rPr>
-        <w:t>t</w:t>
-      </w:r>
-      <w:r>
-        <w:rPr>
-          <w:rFonts w:ascii="Times New Roman" w:hAnsi="Times New Roman" w:cs="Times New Roman"/>
-          <w:i/>
-          <w:sz w:val="22"/>
-          <w:szCs w:val="22"/>
-        </w:rPr>
-        <w:t>a</w:t>
-      </w:r>
-      <w:r>
-        <w:rPr>
-          <w:rFonts w:ascii="Times New Roman" w:hAnsi="Times New Roman" w:cs="Times New Roman"/>
-          <w:color w:val="FF0000"/>
-          <w:sz w:val="22"/>
-          <w:szCs w:val="22"/>
-        </w:rPr>
-        <w:t xml:space="preserve"> </w:t>
-      </w:r>
-      <w:r>
-        <w:rPr>
-          <w:rFonts w:ascii="Times New Roman" w:hAnsi="Times New Roman" w:cs="Times New Roman"/>
-          <w:color w:val="000000" w:themeColor="text1"/>
-          <w:sz w:val="22"/>
-          <w:szCs w:val="22"/>
-        </w:rPr>
-        <w:t xml:space="preserve">and </w:t>
-      </w:r>
-      <w:r>
-        <w:rPr>
-          <w:rFonts w:ascii="Times New Roman" w:hAnsi="Times New Roman" w:cs="Times New Roman"/>
-          <w:color w:val="000000" w:themeColor="text1"/>
-          <w:sz w:val="22"/>
-          <w:szCs w:val="22"/>
-        </w:rPr>
-        <w:t xml:space="preserve">place </w:t>
-      </w:r>
-      <w:r>
-        <w:rPr>
-          <w:rFonts w:ascii="Times New Roman" w:hAnsi="Times New Roman" w:cs="Times New Roman"/>
-          <w:color w:val="000000" w:themeColor="text1"/>
-          <w:sz w:val="22"/>
-          <w:szCs w:val="22"/>
-        </w:rPr>
-        <w:t xml:space="preserve">it </w:t>
-      </w:r>
-      <w:r>
-        <w:rPr>
-          <w:rFonts w:ascii="Times New Roman" w:hAnsi="Times New Roman" w:cs="Times New Roman"/>
-          <w:color w:val="000000" w:themeColor="text1"/>
-          <w:sz w:val="22"/>
-          <w:szCs w:val="22"/>
-        </w:rPr>
-        <w:t>i</w:t>
-      </w:r>
-      <w:r>
-        <w:rPr>
-          <w:rFonts w:ascii="Times New Roman" w:hAnsi="Times New Roman" w:cs="Times New Roman"/>
-          <w:color w:val="000000" w:themeColor="text1"/>
-          <w:sz w:val="22"/>
-          <w:szCs w:val="22"/>
-        </w:rPr>
-        <w:t xml:space="preserve">n </w:t>
-      </w:r>
-      <w:r>
-        <w:rPr>
-          <w:rFonts w:ascii="Times New Roman" w:hAnsi="Times New Roman" w:cs="Times New Roman"/>
-          <w:color w:val="000000" w:themeColor="text1"/>
-          <w:sz w:val="22"/>
-          <w:szCs w:val="22"/>
-        </w:rPr>
-        <w:t>a</w:t>
-      </w:r>
-      <w:r>
-        <w:rPr>
-          <w:rFonts w:ascii="Times New Roman" w:hAnsi="Times New Roman" w:cs="Times New Roman"/>
-          <w:color w:val="000000" w:themeColor="text1"/>
-          <w:sz w:val="22"/>
-          <w:szCs w:val="22"/>
-        </w:rPr>
-        <w:t xml:space="preserve"> working directory</w:t>
-      </w:r>
     </w:p>
     <w:p>
       <w:pPr>
@@ -888,141 +1298,155 @@
         <w:adjustRightInd w:val="0"/>
         <w:rPr>
           <w:rFonts w:ascii="Times New Roman" w:hAnsi="Times New Roman" w:cs="Times New Roman"/>
-          <w:sz w:val="22"/>
-          <w:szCs w:val="22"/>
-        </w:rPr>
-      </w:pPr>
-      <w:r>
-        <w:rPr>
-          <w:rFonts w:ascii="Times New Roman" w:hAnsi="Times New Roman" w:cs="Times New Roman"/>
-          <w:sz w:val="22"/>
-          <w:szCs w:val="22"/>
-        </w:rPr>
-        <w:t>5</w:t>
-      </w:r>
-      <w:r>
-        <w:rPr>
-          <w:rFonts w:ascii="Times New Roman" w:hAnsi="Times New Roman" w:cs="Times New Roman"/>
-          <w:sz w:val="22"/>
-          <w:szCs w:val="22"/>
-        </w:rPr>
-        <w:t>) Download R script</w:t>
-      </w:r>
-      <w:r>
-        <w:rPr>
-          <w:rFonts w:ascii="Times New Roman" w:hAnsi="Times New Roman" w:cs="Times New Roman"/>
-          <w:sz w:val="22"/>
-          <w:szCs w:val="22"/>
-        </w:rPr>
-        <w:t>s</w:t>
-      </w:r>
-      <w:r>
-        <w:rPr>
-          <w:rFonts w:ascii="Times New Roman" w:hAnsi="Times New Roman" w:cs="Times New Roman"/>
-          <w:sz w:val="22"/>
-          <w:szCs w:val="22"/>
-        </w:rPr>
-        <w:t xml:space="preserve"> “Lab</w:t>
-      </w:r>
-      <w:r>
-        <w:rPr>
-          <w:rFonts w:ascii="Times New Roman" w:hAnsi="Times New Roman" w:cs="Times New Roman"/>
-          <w:sz w:val="22"/>
-          <w:szCs w:val="22"/>
-        </w:rPr>
-        <w:t>1</w:t>
-      </w:r>
-      <w:r>
-        <w:rPr>
-          <w:rFonts w:ascii="Times New Roman" w:hAnsi="Times New Roman" w:cs="Times New Roman"/>
-          <w:sz w:val="22"/>
-          <w:szCs w:val="22"/>
-        </w:rPr>
-        <w:t>1</w:t>
-      </w:r>
-      <w:r>
-        <w:rPr>
-          <w:rFonts w:ascii="Times New Roman" w:hAnsi="Times New Roman" w:cs="Times New Roman"/>
-          <w:sz w:val="22"/>
-          <w:szCs w:val="22"/>
-        </w:rPr>
-        <w:t xml:space="preserve">.R” and </w:t>
-      </w:r>
-      <w:r>
-        <w:rPr>
-          <w:rFonts w:ascii="Times New Roman" w:hAnsi="Times New Roman" w:cs="Times New Roman"/>
-          <w:sz w:val="22"/>
-          <w:szCs w:val="22"/>
-        </w:rPr>
-        <w:t>“</w:t>
-      </w:r>
-      <w:r>
-        <w:rPr>
-          <w:rFonts w:ascii="Times New Roman" w:hAnsi="Times New Roman" w:cs="Times New Roman"/>
-          <w:sz w:val="22"/>
-          <w:szCs w:val="22"/>
-        </w:rPr>
-        <w:t>white-</w:t>
-      </w:r>
-      <w:proofErr w:type="spellStart"/>
-      <w:proofErr w:type="gramStart"/>
-      <w:r>
-        <w:rPr>
-          <w:rFonts w:ascii="Times New Roman" w:hAnsi="Times New Roman" w:cs="Times New Roman"/>
-          <w:sz w:val="22"/>
-          <w:szCs w:val="22"/>
-        </w:rPr>
-        <w:t>test.R</w:t>
-      </w:r>
-      <w:proofErr w:type="spellEnd"/>
-      <w:proofErr w:type="gramEnd"/>
-      <w:r>
-        <w:rPr>
-          <w:rFonts w:ascii="Times New Roman" w:hAnsi="Times New Roman" w:cs="Times New Roman"/>
-          <w:sz w:val="22"/>
-          <w:szCs w:val="22"/>
-        </w:rPr>
-        <w:t>”</w:t>
-      </w:r>
-      <w:r>
-        <w:rPr>
-          <w:rFonts w:ascii="Times New Roman" w:hAnsi="Times New Roman" w:cs="Times New Roman"/>
-          <w:sz w:val="22"/>
-          <w:szCs w:val="22"/>
-        </w:rPr>
-        <w:t xml:space="preserve"> and </w:t>
-      </w:r>
-      <w:r>
-        <w:rPr>
-          <w:rFonts w:ascii="Times New Roman" w:hAnsi="Times New Roman" w:cs="Times New Roman"/>
-          <w:sz w:val="22"/>
-          <w:szCs w:val="22"/>
-        </w:rPr>
-        <w:t xml:space="preserve">place </w:t>
-      </w:r>
-      <w:r>
-        <w:rPr>
-          <w:rFonts w:ascii="Times New Roman" w:hAnsi="Times New Roman" w:cs="Times New Roman"/>
-          <w:sz w:val="22"/>
-          <w:szCs w:val="22"/>
-        </w:rPr>
-        <w:t xml:space="preserve">them </w:t>
-      </w:r>
-      <w:r>
-        <w:rPr>
-          <w:rFonts w:ascii="Times New Roman" w:hAnsi="Times New Roman" w:cs="Times New Roman"/>
-          <w:sz w:val="22"/>
-          <w:szCs w:val="22"/>
-        </w:rPr>
-        <w:t>in a</w:t>
-      </w:r>
-      <w:r>
-        <w:rPr>
-          <w:rFonts w:ascii="Times New Roman" w:hAnsi="Times New Roman" w:cs="Times New Roman"/>
-          <w:sz w:val="22"/>
-          <w:szCs w:val="22"/>
-        </w:rPr>
-        <w:t xml:space="preserve"> working directory.</w:t>
+          <w:color w:val="000000" w:themeColor="text1"/>
+          <w:sz w:val="22"/>
+          <w:szCs w:val="22"/>
+        </w:rPr>
+      </w:pPr>
+      <w:r>
+        <w:rPr>
+          <w:rFonts w:ascii="Times New Roman" w:hAnsi="Times New Roman" w:cs="Times New Roman"/>
+          <w:color w:val="000000" w:themeColor="text1"/>
+          <w:sz w:val="22"/>
+          <w:szCs w:val="22"/>
+        </w:rPr>
+        <w:t>L</w:t>
+      </w:r>
+      <w:r>
+        <w:rPr>
+          <w:rFonts w:ascii="Times New Roman" w:hAnsi="Times New Roman" w:cs="Times New Roman"/>
+          <w:color w:val="000000" w:themeColor="text1"/>
+          <w:sz w:val="22"/>
+          <w:szCs w:val="22"/>
+        </w:rPr>
+        <w:t>oad the dataset</w:t>
+      </w:r>
+      <w:r>
+        <w:rPr>
+          <w:rFonts w:ascii="Times New Roman" w:hAnsi="Times New Roman" w:cs="Times New Roman"/>
+          <w:color w:val="000000" w:themeColor="text1"/>
+          <w:sz w:val="22"/>
+          <w:szCs w:val="22"/>
+        </w:rPr>
+        <w:t xml:space="preserve"> running </w:t>
+      </w:r>
+      <w:r>
+        <w:rPr>
+          <w:rFonts w:ascii="Times New Roman" w:hAnsi="Times New Roman" w:cs="Times New Roman"/>
+          <w:color w:val="00B050"/>
+          <w:sz w:val="22"/>
+          <w:szCs w:val="22"/>
+        </w:rPr>
+        <w:t xml:space="preserve">lines </w:t>
+      </w:r>
+      <w:r>
+        <w:rPr>
+          <w:rFonts w:ascii="Times New Roman" w:hAnsi="Times New Roman" w:cs="Times New Roman"/>
+          <w:color w:val="00B050"/>
+          <w:sz w:val="22"/>
+          <w:szCs w:val="22"/>
+        </w:rPr>
+        <w:t xml:space="preserve">6-7 </w:t>
+      </w:r>
+      <w:r>
+        <w:rPr>
+          <w:rFonts w:ascii="Times New Roman" w:hAnsi="Times New Roman" w:cs="Times New Roman"/>
+          <w:color w:val="00B050"/>
+          <w:sz w:val="22"/>
+          <w:szCs w:val="22"/>
+          <w:highlight w:val="yellow"/>
+        </w:rPr>
+        <w:t xml:space="preserve">(the lab script works using the </w:t>
+      </w:r>
+      <w:r>
+        <w:rPr>
+          <w:rFonts w:ascii="Times New Roman" w:hAnsi="Times New Roman" w:cs="Times New Roman"/>
+          <w:i/>
+          <w:iCs/>
+          <w:color w:val="00B050"/>
+          <w:sz w:val="22"/>
+          <w:szCs w:val="22"/>
+          <w:highlight w:val="yellow"/>
+        </w:rPr>
+        <w:t xml:space="preserve">here </w:t>
+      </w:r>
+      <w:r>
+        <w:rPr>
+          <w:rFonts w:ascii="Times New Roman" w:hAnsi="Times New Roman" w:cs="Times New Roman"/>
+          <w:color w:val="00B050"/>
+          <w:sz w:val="22"/>
+          <w:szCs w:val="22"/>
+          <w:highlight w:val="yellow"/>
+        </w:rPr>
+        <w:t>package and does not need to be modified)</w:t>
+      </w:r>
+      <w:r>
+        <w:rPr>
+          <w:rFonts w:ascii="Times New Roman" w:hAnsi="Times New Roman" w:cs="Times New Roman"/>
+          <w:color w:val="000000" w:themeColor="text1"/>
+          <w:sz w:val="22"/>
+          <w:szCs w:val="22"/>
+          <w:highlight w:val="yellow"/>
+        </w:rPr>
+        <w:t>,</w:t>
+      </w:r>
+      <w:r>
+        <w:rPr>
+          <w:rFonts w:ascii="Times New Roman" w:hAnsi="Times New Roman" w:cs="Times New Roman"/>
+          <w:color w:val="000000" w:themeColor="text1"/>
+          <w:sz w:val="22"/>
+          <w:szCs w:val="22"/>
+        </w:rPr>
+        <w:t xml:space="preserve"> </w:t>
+      </w:r>
+      <w:r>
+        <w:rPr>
+          <w:rFonts w:ascii="Times New Roman" w:hAnsi="Times New Roman" w:cs="Times New Roman"/>
+          <w:color w:val="000000" w:themeColor="text1"/>
+          <w:sz w:val="22"/>
+          <w:szCs w:val="22"/>
+        </w:rPr>
+        <w:t xml:space="preserve">or </w:t>
+      </w:r>
+      <w:r>
+        <w:rPr>
+          <w:rFonts w:ascii="Times New Roman" w:hAnsi="Times New Roman" w:cs="Times New Roman"/>
+          <w:color w:val="000000" w:themeColor="text1"/>
+          <w:sz w:val="22"/>
+          <w:szCs w:val="22"/>
+          <w:highlight w:val="yellow"/>
+        </w:rPr>
+        <w:t xml:space="preserve">by typing the following code </w:t>
+      </w:r>
+      <w:r>
+        <w:rPr>
+          <w:rFonts w:ascii="Times New Roman" w:hAnsi="Times New Roman" w:cs="Times New Roman"/>
+          <w:color w:val="000000" w:themeColor="text1"/>
+          <w:sz w:val="22"/>
+          <w:szCs w:val="22"/>
+          <w:highlight w:val="yellow"/>
+        </w:rPr>
+        <w:t xml:space="preserve">changing the directory </w:t>
+      </w:r>
+      <w:r>
+        <w:rPr>
+          <w:rFonts w:ascii="Times New Roman" w:hAnsi="Times New Roman" w:cs="Times New Roman"/>
+          <w:color w:val="000000" w:themeColor="text1"/>
+          <w:sz w:val="22"/>
+          <w:szCs w:val="22"/>
+          <w:highlight w:val="yellow"/>
+        </w:rPr>
+        <w:t>as</w:t>
+      </w:r>
+      <w:r>
+        <w:rPr>
+          <w:rFonts w:ascii="Times New Roman" w:hAnsi="Times New Roman" w:cs="Times New Roman"/>
+          <w:color w:val="000000" w:themeColor="text1"/>
+          <w:sz w:val="22"/>
+          <w:szCs w:val="22"/>
+          <w:highlight w:val="yellow"/>
+        </w:rPr>
+        <w:t xml:space="preserve"> needed:</w:t>
       </w:r>
     </w:p>
     <w:p>
@@ -1032,62 +1456,127 @@
         <w:autoSpaceDN w:val="0"/>
         <w:adjustRightInd w:val="0"/>
         <w:rPr>
-          <w:rFonts w:ascii="Times New Roman" w:hAnsi="Times New Roman" w:cs="Times New Roman"/>
-          <w:sz w:val="22"/>
-          <w:szCs w:val="22"/>
-        </w:rPr>
-      </w:pPr>
-      <w:r>
-        <w:rPr>
-          <w:rFonts w:ascii="Times New Roman" w:hAnsi="Times New Roman" w:cs="Times New Roman"/>
-          <w:sz w:val="22"/>
-          <w:szCs w:val="22"/>
-        </w:rPr>
-        <w:t>6</w:t>
-      </w:r>
-      <w:r>
-        <w:rPr>
-          <w:rFonts w:ascii="Times New Roman" w:hAnsi="Times New Roman" w:cs="Times New Roman"/>
-          <w:sz w:val="22"/>
-          <w:szCs w:val="22"/>
-        </w:rPr>
-        <w:t xml:space="preserve">) Open the R script by typing </w:t>
-      </w:r>
-      <w:proofErr w:type="spellStart"/>
-      <w:r>
-        <w:rPr>
-          <w:rFonts w:ascii="Times New Roman" w:hAnsi="Times New Roman" w:cs="Times New Roman"/>
-          <w:i/>
-          <w:sz w:val="22"/>
-          <w:szCs w:val="22"/>
-        </w:rPr>
-        <w:t>Ctrl</w:t>
-      </w:r>
-      <w:r>
-        <w:rPr>
-          <w:rFonts w:ascii="Times New Roman" w:hAnsi="Times New Roman" w:cs="Times New Roman"/>
-          <w:sz w:val="22"/>
-          <w:szCs w:val="22"/>
-        </w:rPr>
-        <w:t>+</w:t>
-      </w:r>
-      <w:r>
-        <w:rPr>
-          <w:rFonts w:ascii="Times New Roman" w:hAnsi="Times New Roman" w:cs="Times New Roman"/>
-          <w:i/>
-          <w:sz w:val="22"/>
-          <w:szCs w:val="22"/>
-        </w:rPr>
-        <w:t>O</w:t>
-      </w:r>
-      <w:proofErr w:type="spellEnd"/>
-      <w:r>
-        <w:rPr>
-          <w:rFonts w:ascii="Times New Roman" w:hAnsi="Times New Roman" w:cs="Times New Roman"/>
-          <w:sz w:val="22"/>
-          <w:szCs w:val="22"/>
-        </w:rPr>
-        <w:t xml:space="preserve"> or by clicking on File in the upper-left corner, using the dropdown menu, and navigating to the script in your working directory.</w:t>
+          <w:rFonts w:ascii="Courier New" w:hAnsi="Courier New" w:cs="Courier New"/>
+          <w:color w:val="0070C0"/>
+          <w:sz w:val="20"/>
+          <w:szCs w:val="20"/>
+        </w:rPr>
+      </w:pPr>
+      <w:r>
+        <w:rPr>
+          <w:rFonts w:ascii="Times New Roman" w:hAnsi="Times New Roman" w:cs="Times New Roman"/>
+          <w:color w:val="000000" w:themeColor="text1"/>
+          <w:sz w:val="22"/>
+          <w:szCs w:val="22"/>
+        </w:rPr>
+        <w:tab/>
+      </w:r>
+      <w:r>
+        <w:rPr>
+          <w:rFonts w:ascii="Times New Roman" w:hAnsi="Times New Roman" w:cs="Times New Roman"/>
+          <w:color w:val="FF0000"/>
+          <w:sz w:val="22"/>
+          <w:szCs w:val="22"/>
+        </w:rPr>
+        <w:t>&gt;</w:t>
+      </w:r>
+      <w:r>
+        <w:rPr>
+          <w:rFonts w:ascii="Times New Roman" w:hAnsi="Times New Roman" w:cs="Times New Roman"/>
+          <w:sz w:val="22"/>
+          <w:szCs w:val="22"/>
+        </w:rPr>
+        <w:t xml:space="preserve"> </w:t>
+      </w:r>
+      <w:r>
+        <w:rPr>
+          <w:rFonts w:ascii="Courier New" w:hAnsi="Courier New" w:cs="Courier New"/>
+          <w:color w:val="0070C0"/>
+          <w:sz w:val="20"/>
+          <w:szCs w:val="20"/>
+        </w:rPr>
+        <w:t>d</w:t>
+      </w:r>
+      <w:r>
+        <w:rPr>
+          <w:rFonts w:ascii="Courier New" w:hAnsi="Courier New" w:cs="Courier New"/>
+          <w:color w:val="0070C0"/>
+          <w:sz w:val="20"/>
+          <w:szCs w:val="20"/>
+        </w:rPr>
+        <w:t>a</w:t>
+      </w:r>
+      <w:r>
+        <w:rPr>
+          <w:rFonts w:ascii="Courier New" w:hAnsi="Courier New" w:cs="Courier New"/>
+          <w:color w:val="0070C0"/>
+          <w:sz w:val="20"/>
+          <w:szCs w:val="20"/>
+        </w:rPr>
+        <w:t>ta</w:t>
+      </w:r>
+      <w:r>
+        <w:rPr>
+          <w:rFonts w:ascii="Courier New" w:hAnsi="Courier New" w:cs="Courier New"/>
+          <w:color w:val="0070C0"/>
+          <w:sz w:val="20"/>
+          <w:szCs w:val="20"/>
+        </w:rPr>
+        <w:t xml:space="preserve"> </w:t>
+      </w:r>
+      <w:r>
+        <w:rPr>
+          <w:rFonts w:ascii="Courier New" w:hAnsi="Courier New" w:cs="Courier New"/>
+          <w:color w:val="0070C0"/>
+          <w:sz w:val="20"/>
+          <w:szCs w:val="20"/>
+        </w:rPr>
+        <w:t>&lt;-</w:t>
+      </w:r>
+      <w:r>
+        <w:rPr>
+          <w:rFonts w:ascii="Courier New" w:hAnsi="Courier New" w:cs="Courier New"/>
+          <w:color w:val="0070C0"/>
+          <w:sz w:val="20"/>
+          <w:szCs w:val="20"/>
+        </w:rPr>
+        <w:t xml:space="preserve"> </w:t>
+      </w:r>
+      <w:r>
+        <w:rPr>
+          <w:rFonts w:ascii="Courier New" w:hAnsi="Courier New" w:cs="Courier New"/>
+          <w:color w:val="0070C0"/>
+          <w:sz w:val="20"/>
+          <w:szCs w:val="20"/>
+        </w:rPr>
+        <w:t>read.dta("C:/</w:t>
+      </w:r>
+      <w:r>
+        <w:rPr>
+          <w:rFonts w:ascii="Courier New" w:hAnsi="Courier New" w:cs="Courier New"/>
+          <w:color w:val="0070C0"/>
+          <w:sz w:val="20"/>
+          <w:szCs w:val="20"/>
+        </w:rPr>
+        <w:t>conf06</w:t>
+      </w:r>
+      <w:r>
+        <w:rPr>
+          <w:rFonts w:ascii="Courier New" w:hAnsi="Courier New" w:cs="Courier New"/>
+          <w:color w:val="0070C0"/>
+          <w:sz w:val="20"/>
+          <w:szCs w:val="20"/>
+        </w:rPr>
+        <w:t>.dta</w:t>
+      </w:r>
+      <w:r>
+        <w:rPr>
+          <w:rFonts w:ascii="Courier New" w:hAnsi="Courier New" w:cs="Courier New"/>
+          <w:color w:val="0070C0"/>
+          <w:sz w:val="20"/>
+          <w:szCs w:val="20"/>
+        </w:rPr>
+        <w:t>")</w:t>
       </w:r>
     </w:p>
     <w:p>
@@ -1098,38 +1587,324 @@
         <w:adjustRightInd w:val="0"/>
         <w:rPr>
           <w:rFonts w:ascii="Times New Roman" w:hAnsi="Times New Roman" w:cs="Times New Roman"/>
-          <w:sz w:val="22"/>
-          <w:szCs w:val="22"/>
-        </w:rPr>
-      </w:pPr>
-      <w:r>
-        <w:rPr>
-          <w:rFonts w:ascii="Times New Roman" w:hAnsi="Times New Roman" w:cs="Times New Roman"/>
-          <w:sz w:val="22"/>
-          <w:szCs w:val="22"/>
-        </w:rPr>
-        <w:t>7</w:t>
-      </w:r>
-      <w:r>
-        <w:rPr>
-          <w:rFonts w:ascii="Times New Roman" w:hAnsi="Times New Roman" w:cs="Times New Roman"/>
-          <w:sz w:val="22"/>
-          <w:szCs w:val="22"/>
-        </w:rPr>
-        <w:t xml:space="preserve">) Run </w:t>
-      </w:r>
-      <w:r>
-        <w:rPr>
-          <w:rFonts w:ascii="Times New Roman" w:hAnsi="Times New Roman" w:cs="Times New Roman"/>
-          <w:color w:val="00B050"/>
-          <w:sz w:val="22"/>
-          <w:szCs w:val="22"/>
-        </w:rPr>
-        <w:t xml:space="preserve">lines </w:t>
-      </w:r>
-      <w:r>
-        <w:rPr>
-          <w:rFonts w:ascii="Times New Roman" w:hAnsi="Times New Roman" w:cs="Times New Roman"/>
+          <w:b/>
+          <w:color w:val="000000" w:themeColor="text1"/>
+          <w:sz w:val="22"/>
+          <w:szCs w:val="22"/>
+        </w:rPr>
+      </w:pPr>
+      <w:r>
+        <w:rPr>
+          <w:rFonts w:ascii="Times New Roman" w:hAnsi="Times New Roman" w:cs="Times New Roman"/>
+          <w:color w:val="000000" w:themeColor="text1"/>
+          <w:sz w:val="22"/>
+          <w:szCs w:val="22"/>
+        </w:rPr>
+        <w:tab/>
+      </w:r>
+      <w:r>
+        <w:rPr>
+          <w:rFonts w:ascii="Times New Roman" w:hAnsi="Times New Roman" w:cs="Times New Roman"/>
+          <w:color w:val="FF0000"/>
+          <w:sz w:val="22"/>
+          <w:szCs w:val="22"/>
+        </w:rPr>
+        <w:t>&gt;</w:t>
+      </w:r>
+      <w:r>
+        <w:rPr>
+          <w:rFonts w:ascii="Times New Roman" w:hAnsi="Times New Roman" w:cs="Times New Roman"/>
+          <w:sz w:val="22"/>
+          <w:szCs w:val="22"/>
+        </w:rPr>
+        <w:t xml:space="preserve"> </w:t>
+      </w:r>
+      <w:r>
+        <w:rPr>
+          <w:rFonts w:ascii="Courier New" w:hAnsi="Courier New" w:cs="Courier New"/>
+          <w:color w:val="0070C0"/>
+          <w:sz w:val="20"/>
+          <w:szCs w:val="20"/>
+        </w:rPr>
+        <w:t xml:space="preserve">conf06 </w:t>
+      </w:r>
+      <w:r>
+        <w:rPr>
+          <w:rFonts w:ascii="Courier New" w:hAnsi="Courier New" w:cs="Courier New"/>
+          <w:color w:val="0070C0"/>
+          <w:sz w:val="20"/>
+          <w:szCs w:val="20"/>
+        </w:rPr>
+        <w:t>&lt;-</w:t>
+      </w:r>
+      <w:r>
+        <w:rPr>
+          <w:rFonts w:ascii="Courier New" w:hAnsi="Courier New" w:cs="Courier New"/>
+          <w:color w:val="0070C0"/>
+          <w:sz w:val="20"/>
+          <w:szCs w:val="20"/>
+        </w:rPr>
+        <w:t xml:space="preserve"> </w:t>
+      </w:r>
+      <w:r>
+        <w:rPr>
+          <w:rFonts w:ascii="Courier New" w:hAnsi="Courier New" w:cs="Courier New"/>
+          <w:color w:val="0070C0"/>
+          <w:sz w:val="20"/>
+          <w:szCs w:val="20"/>
+        </w:rPr>
+        <w:t>subset(data, data$nominee!="ALITO")</w:t>
+      </w:r>
+    </w:p>
+    <w:p>
+      <w:pPr>
+        <w:pStyle w:val="NormalWeb"/>
+        <w:spacing w:before="0" w:beforeAutospacing="0" w:after="0" w:afterAutospacing="0"/>
+        <w:rPr>
+          <w:sz w:val="22"/>
+          <w:szCs w:val="22"/>
+        </w:rPr>
+      </w:pPr>
+      <w:r>
+        <w:rPr>
+          <w:sz w:val="22"/>
+          <w:szCs w:val="22"/>
+        </w:rPr>
+        <w:t xml:space="preserve">The second line of code drops the observations for Justice Alito, because the published paper used only nominees through Chief Justice John Roberts. </w:t>
+      </w:r>
+      <w:r>
+        <w:rPr>
+          <w:color w:val="00B050"/>
+          <w:sz w:val="22"/>
+          <w:szCs w:val="22"/>
+        </w:rPr>
+        <w:t xml:space="preserve">Lines </w:t>
+      </w:r>
+      <w:r>
+        <w:rPr>
+          <w:color w:val="00B050"/>
+          <w:sz w:val="22"/>
+          <w:szCs w:val="22"/>
+        </w:rPr>
+        <w:t>8-9</w:t>
+      </w:r>
+      <w:r>
+        <w:rPr>
+          <w:sz w:val="22"/>
+          <w:szCs w:val="22"/>
+        </w:rPr>
+        <w:t xml:space="preserve"> make the </w:t>
+      </w:r>
+      <w:r>
+        <w:rPr>
+          <w:sz w:val="22"/>
+          <w:szCs w:val="22"/>
+        </w:rPr>
+        <w:t xml:space="preserve">data frame that you will </w:t>
+      </w:r>
+      <w:r>
+        <w:rPr>
+          <w:sz w:val="22"/>
+          <w:szCs w:val="22"/>
+        </w:rPr>
+        <w:t>use,</w:t>
+      </w:r>
+      <w:r>
+        <w:rPr>
+          <w:sz w:val="22"/>
+          <w:szCs w:val="22"/>
+        </w:rPr>
+        <w:t xml:space="preserve"> named </w:t>
+      </w:r>
+      <w:r>
+        <w:rPr>
+          <w:rFonts w:ascii="Courier New" w:hAnsi="Courier New" w:cs="Courier New"/>
+          <w:color w:val="0070C0"/>
+          <w:sz w:val="20"/>
+          <w:szCs w:val="20"/>
+        </w:rPr>
+        <w:t>conf</w:t>
+      </w:r>
+      <w:r>
+        <w:rPr>
+          <w:sz w:val="22"/>
+          <w:szCs w:val="22"/>
+        </w:rPr>
+        <w:t xml:space="preserve">, thinner by selecting only a handful of variables. </w:t>
+      </w:r>
+      <w:r>
+        <w:rPr>
+          <w:color w:val="00B050"/>
+          <w:sz w:val="22"/>
+          <w:szCs w:val="22"/>
+        </w:rPr>
+        <w:t xml:space="preserve">Lines </w:t>
+      </w:r>
+      <w:r>
+        <w:rPr>
+          <w:color w:val="00B050"/>
+          <w:sz w:val="22"/>
+          <w:szCs w:val="22"/>
+        </w:rPr>
+        <w:t>10-11</w:t>
+      </w:r>
+      <w:r>
+        <w:rPr>
+          <w:sz w:val="22"/>
+          <w:szCs w:val="22"/>
+        </w:rPr>
+        <w:t xml:space="preserve"> are included to convert two </w:t>
+      </w:r>
+      <w:r>
+        <w:rPr>
+          <w:sz w:val="22"/>
+          <w:szCs w:val="22"/>
+        </w:rPr>
+        <w:t>variables that were factors</w:t>
+      </w:r>
+      <w:r>
+        <w:rPr>
+          <w:sz w:val="22"/>
+          <w:szCs w:val="22"/>
+        </w:rPr>
+        <w:t xml:space="preserve"> (</w:t>
+      </w:r>
+      <w:r>
+        <w:rPr>
+          <w:rFonts w:ascii="Courier New" w:hAnsi="Courier New"/>
+          <w:color w:val="0070C0"/>
+          <w:sz w:val="20"/>
+          <w:szCs w:val="22"/>
+        </w:rPr>
+        <w:t>vote</w:t>
+      </w:r>
+      <w:r>
+        <w:rPr>
+          <w:sz w:val="22"/>
+          <w:szCs w:val="22"/>
+        </w:rPr>
+        <w:t xml:space="preserve"> </w:t>
+      </w:r>
+      <w:r>
+        <w:rPr>
+          <w:sz w:val="22"/>
+          <w:szCs w:val="22"/>
+        </w:rPr>
+        <w:t>and</w:t>
+      </w:r>
+      <w:r>
+        <w:rPr>
+          <w:sz w:val="22"/>
+          <w:szCs w:val="22"/>
+        </w:rPr>
+        <w:t xml:space="preserve"> </w:t>
+      </w:r>
+      <w:r>
+        <w:rPr>
+          <w:rFonts w:ascii="Courier New" w:hAnsi="Courier New" w:cs="Courier New"/>
+          <w:color w:val="0070C0"/>
+          <w:sz w:val="20"/>
+          <w:szCs w:val="20"/>
+        </w:rPr>
+        <w:t>strngprs</w:t>
+      </w:r>
+      <w:r>
+        <w:rPr>
+          <w:sz w:val="22"/>
+          <w:szCs w:val="22"/>
+        </w:rPr>
+        <w:t>) i</w:t>
+      </w:r>
+      <w:r>
+        <w:rPr>
+          <w:sz w:val="22"/>
+          <w:szCs w:val="22"/>
+        </w:rPr>
+        <w:t>nto numeric</w:t>
+      </w:r>
+      <w:r>
+        <w:rPr>
+          <w:sz w:val="22"/>
+          <w:szCs w:val="22"/>
+        </w:rPr>
+        <w:t xml:space="preserve"> variables</w:t>
+      </w:r>
+      <w:r>
+        <w:rPr>
+          <w:sz w:val="22"/>
+          <w:szCs w:val="22"/>
+        </w:rPr>
+        <w:t>.</w:t>
+      </w:r>
+    </w:p>
+    <w:p>
+      <w:pPr>
+        <w:pStyle w:val="NormalWeb"/>
+        <w:spacing w:before="0" w:beforeAutospacing="0" w:after="0" w:afterAutospacing="0"/>
+        <w:rPr>
+          <w:sz w:val="22"/>
+          <w:szCs w:val="22"/>
+        </w:rPr>
+      </w:pPr>
+    </w:p>
+    <w:p>
+      <w:pPr>
+        <w:pStyle w:val="NormalWeb"/>
+        <w:spacing w:before="0" w:beforeAutospacing="0" w:after="0" w:afterAutospacing="0"/>
+        <w:rPr>
+          <w:b/>
+          <w:color w:val="000000" w:themeColor="text1"/>
+          <w:sz w:val="22"/>
+          <w:szCs w:val="22"/>
+        </w:rPr>
+      </w:pPr>
+      <w:r>
+        <w:rPr>
+          <w:sz w:val="22"/>
+          <w:szCs w:val="22"/>
+        </w:rPr>
+        <w:t>T</w:t>
+      </w:r>
+      <w:r>
+        <w:rPr>
+          <w:sz w:val="22"/>
+          <w:szCs w:val="22"/>
+        </w:rPr>
+        <w:t xml:space="preserve">o check that your cases are identical to those used in the paper, run </w:t>
+      </w:r>
+      <w:r>
+        <w:rPr>
+          <w:color w:val="00B050"/>
+          <w:sz w:val="22"/>
+          <w:szCs w:val="22"/>
+        </w:rPr>
+        <w:t>line 1</w:t>
+      </w:r>
+      <w:r>
+        <w:rPr>
+          <w:color w:val="00B050"/>
+          <w:sz w:val="22"/>
+          <w:szCs w:val="22"/>
+        </w:rPr>
+        <w:t>2</w:t>
+      </w:r>
+      <w:r>
+        <w:rPr>
+          <w:sz w:val="22"/>
+          <w:szCs w:val="22"/>
+        </w:rPr>
+        <w:t xml:space="preserve"> or </w:t>
+      </w:r>
+      <w:r>
+        <w:rPr>
+          <w:color w:val="00B050"/>
+          <w:sz w:val="22"/>
+          <w:szCs w:val="22"/>
+        </w:rPr>
+        <w:t>line 1</w:t>
+      </w:r>
+      <w:r>
+        <w:rPr>
           <w:color w:val="00B050"/>
           <w:sz w:val="22"/>
           <w:szCs w:val="22"/>
@@ -1138,25 +1913,27 @@
       </w:r>
       <w:r>
         <w:rPr>
-          <w:rFonts w:ascii="Times New Roman" w:hAnsi="Times New Roman" w:cs="Times New Roman"/>
-          <w:color w:val="00B050"/>
-          <w:sz w:val="22"/>
-          <w:szCs w:val="22"/>
-        </w:rPr>
-        <w:t>–</w:t>
-      </w:r>
-      <w:r>
-        <w:rPr>
-          <w:rFonts w:ascii="Times New Roman" w:hAnsi="Times New Roman" w:cs="Times New Roman"/>
-          <w:color w:val="00B050"/>
-          <w:sz w:val="22"/>
-          <w:szCs w:val="22"/>
-        </w:rPr>
-        <w:t>5</w:t>
-      </w:r>
-      <w:r>
-        <w:rPr>
-          <w:rFonts w:ascii="Times New Roman" w:hAnsi="Times New Roman" w:cs="Times New Roman"/>
+          <w:sz w:val="22"/>
+          <w:szCs w:val="22"/>
+        </w:rPr>
+        <w:t xml:space="preserve"> to replicate Table 1 </w:t>
+      </w:r>
+      <w:r>
+        <w:rPr>
+          <w:sz w:val="22"/>
+          <w:szCs w:val="22"/>
+        </w:rPr>
+        <w:t>(p. 300)</w:t>
+      </w:r>
+      <w:r>
+        <w:rPr>
+          <w:sz w:val="22"/>
+          <w:szCs w:val="22"/>
+        </w:rPr>
+        <w:t>.</w:t>
+      </w:r>
+      <w:r>
+        <w:rPr>
           <w:sz w:val="22"/>
           <w:szCs w:val="22"/>
         </w:rPr>
@@ -1164,111 +1941,82 @@
       </w:r>
       <w:r>
         <w:rPr>
-          <w:rFonts w:ascii="Times New Roman" w:hAnsi="Times New Roman" w:cs="Times New Roman"/>
-          <w:sz w:val="22"/>
-          <w:szCs w:val="22"/>
-        </w:rPr>
-        <w:t xml:space="preserve">in the R script to </w:t>
-      </w:r>
-      <w:r>
-        <w:rPr>
-          <w:rFonts w:ascii="Times New Roman" w:hAnsi="Times New Roman" w:cs="Times New Roman"/>
-          <w:sz w:val="22"/>
-          <w:szCs w:val="22"/>
-        </w:rPr>
-        <w:t xml:space="preserve">load </w:t>
-      </w:r>
-      <w:r>
-        <w:rPr>
-          <w:rFonts w:ascii="Times New Roman" w:hAnsi="Times New Roman" w:cs="Times New Roman"/>
-          <w:sz w:val="22"/>
-          <w:szCs w:val="22"/>
-        </w:rPr>
-        <w:t xml:space="preserve">four </w:t>
-      </w:r>
-      <w:r>
-        <w:rPr>
-          <w:rFonts w:ascii="Times New Roman" w:hAnsi="Times New Roman" w:cs="Times New Roman"/>
-          <w:sz w:val="22"/>
-          <w:szCs w:val="22"/>
-        </w:rPr>
-        <w:t>packages that you will need</w:t>
-      </w:r>
-      <w:r>
-        <w:rPr>
-          <w:rFonts w:ascii="Times New Roman" w:hAnsi="Times New Roman" w:cs="Times New Roman"/>
-          <w:sz w:val="22"/>
-          <w:szCs w:val="22"/>
-        </w:rPr>
-        <w:t>. If any of these are not already installed, you need to install them</w:t>
-      </w:r>
-      <w:r>
-        <w:rPr>
-          <w:rFonts w:ascii="Times New Roman" w:hAnsi="Times New Roman" w:cs="Times New Roman"/>
-          <w:sz w:val="22"/>
-          <w:szCs w:val="22"/>
-        </w:rPr>
-        <w:t xml:space="preserve"> using the </w:t>
-      </w:r>
-      <w:r>
-        <w:rPr>
-          <w:rFonts w:ascii="Times New Roman" w:hAnsi="Times New Roman" w:cs="Times New Roman"/>
-          <w:b/>
-          <w:sz w:val="22"/>
-          <w:szCs w:val="22"/>
-        </w:rPr>
-        <w:t>Packages</w:t>
-      </w:r>
-      <w:r>
-        <w:rPr>
-          <w:rFonts w:ascii="Times New Roman" w:hAnsi="Times New Roman" w:cs="Times New Roman"/>
-          <w:sz w:val="22"/>
-          <w:szCs w:val="22"/>
-        </w:rPr>
-        <w:t xml:space="preserve"> tab</w:t>
-      </w:r>
-      <w:r>
-        <w:rPr>
-          <w:rFonts w:ascii="Times New Roman" w:hAnsi="Times New Roman" w:cs="Times New Roman"/>
-          <w:sz w:val="22"/>
-          <w:szCs w:val="22"/>
-        </w:rPr>
-        <w:t xml:space="preserve">. By removing the # from the beginning of </w:t>
-      </w:r>
-      <w:r>
-        <w:rPr>
-          <w:rFonts w:ascii="Times New Roman" w:hAnsi="Times New Roman" w:cs="Times New Roman"/>
-          <w:color w:val="00B050"/>
-          <w:sz w:val="22"/>
-          <w:szCs w:val="22"/>
-        </w:rPr>
-        <w:t>line 3</w:t>
-      </w:r>
-      <w:r>
-        <w:rPr>
-          <w:rFonts w:ascii="Times New Roman" w:hAnsi="Times New Roman" w:cs="Times New Roman"/>
-          <w:sz w:val="22"/>
-          <w:szCs w:val="22"/>
-        </w:rPr>
-        <w:t xml:space="preserve"> you will install </w:t>
-      </w:r>
-      <w:r>
-        <w:rPr>
-          <w:rFonts w:ascii="Times New Roman" w:hAnsi="Times New Roman" w:cs="Times New Roman"/>
-          <w:i/>
-          <w:sz w:val="22"/>
-          <w:szCs w:val="22"/>
-        </w:rPr>
-        <w:t>stargazer</w:t>
-      </w:r>
-      <w:r>
-        <w:rPr>
-          <w:rFonts w:ascii="Times New Roman" w:hAnsi="Times New Roman" w:cs="Times New Roman"/>
-          <w:sz w:val="22"/>
-          <w:szCs w:val="22"/>
-        </w:rPr>
-        <w:t>, which I believe is the only package we have not used yet.</w:t>
-      </w:r>
+          <w:sz w:val="22"/>
+          <w:szCs w:val="22"/>
+          <w:highlight w:val="yellow"/>
+        </w:rPr>
+        <w:t xml:space="preserve">(The code in </w:t>
+      </w:r>
+      <w:r>
+        <w:rPr>
+          <w:color w:val="00B050"/>
+          <w:sz w:val="22"/>
+          <w:szCs w:val="22"/>
+          <w:highlight w:val="yellow"/>
+        </w:rPr>
+        <w:t>line 1</w:t>
+      </w:r>
+      <w:r>
+        <w:rPr>
+          <w:color w:val="00B050"/>
+          <w:sz w:val="22"/>
+          <w:szCs w:val="22"/>
+          <w:highlight w:val="yellow"/>
+        </w:rPr>
+        <w:t>3</w:t>
+      </w:r>
+      <w:r>
+        <w:rPr>
+          <w:sz w:val="22"/>
+          <w:szCs w:val="22"/>
+          <w:highlight w:val="yellow"/>
+        </w:rPr>
+        <w:t xml:space="preserve"> </w:t>
+      </w:r>
+      <w:r>
+        <w:rPr>
+          <w:sz w:val="22"/>
+          <w:szCs w:val="22"/>
+          <w:highlight w:val="yellow"/>
+        </w:rPr>
+        <w:t>ought to work</w:t>
+      </w:r>
+      <w:r>
+        <w:rPr>
+          <w:sz w:val="22"/>
+          <w:szCs w:val="22"/>
+          <w:highlight w:val="yellow"/>
+        </w:rPr>
+        <w:t xml:space="preserve">, but if it does not, the extra </w:t>
+      </w:r>
+      <w:r>
+        <w:rPr>
+          <w:rFonts w:ascii="Courier New" w:hAnsi="Courier New" w:cs="Courier New"/>
+          <w:color w:val="0070C0"/>
+          <w:sz w:val="20"/>
+          <w:szCs w:val="20"/>
+          <w:highlight w:val="yellow"/>
+        </w:rPr>
+        <w:t>as.data.frame()</w:t>
+      </w:r>
+      <w:r>
+        <w:rPr>
+          <w:sz w:val="22"/>
+          <w:szCs w:val="22"/>
+          <w:highlight w:val="yellow"/>
+        </w:rPr>
+        <w:t xml:space="preserve"> command may be necessary.)</w:t>
+      </w:r>
+    </w:p>
+    <w:p>
+      <w:pPr>
+        <w:pStyle w:val="NormalWeb"/>
+        <w:spacing w:before="0" w:beforeAutospacing="0" w:after="0" w:afterAutospacing="0"/>
+        <w:rPr>
+          <w:sz w:val="22"/>
+          <w:szCs w:val="22"/>
+        </w:rPr>
+      </w:pPr>
     </w:p>
     <w:p>
       <w:pPr>
@@ -1282,135 +2030,152 @@
           <w:szCs w:val="22"/>
         </w:rPr>
       </w:pPr>
-    </w:p>
-    <w:p>
-      <w:pPr>
-        <w:widowControl w:val="0"/>
-        <w:autoSpaceDE w:val="0"/>
-        <w:autoSpaceDN w:val="0"/>
-        <w:adjustRightInd w:val="0"/>
-        <w:rPr>
-          <w:rFonts w:ascii="Times New Roman" w:hAnsi="Times New Roman" w:cs="Times New Roman"/>
-          <w:b/>
-          <w:sz w:val="22"/>
-          <w:szCs w:val="22"/>
-        </w:rPr>
-      </w:pPr>
-      <w:r>
-        <w:rPr>
-          <w:rFonts w:ascii="Times New Roman" w:hAnsi="Times New Roman" w:cs="Times New Roman"/>
-          <w:b/>
-          <w:sz w:val="22"/>
-          <w:szCs w:val="22"/>
-        </w:rPr>
-        <w:t>V</w:t>
-      </w:r>
-      <w:r>
-        <w:rPr>
-          <w:rFonts w:ascii="Times New Roman" w:hAnsi="Times New Roman" w:cs="Times New Roman"/>
-          <w:b/>
-          <w:sz w:val="22"/>
-          <w:szCs w:val="22"/>
-        </w:rPr>
-        <w:t xml:space="preserve">. Instructions for Lab </w:t>
-      </w:r>
-      <w:r>
-        <w:rPr>
-          <w:rFonts w:ascii="Times New Roman" w:hAnsi="Times New Roman" w:cs="Times New Roman"/>
-          <w:b/>
-          <w:sz w:val="22"/>
-          <w:szCs w:val="22"/>
-        </w:rPr>
-        <w:t xml:space="preserve">Week </w:t>
-      </w:r>
-      <w:r>
-        <w:rPr>
-          <w:rFonts w:ascii="Times New Roman" w:hAnsi="Times New Roman" w:cs="Times New Roman"/>
-          <w:b/>
-          <w:sz w:val="22"/>
-          <w:szCs w:val="22"/>
-        </w:rPr>
-        <w:t>1</w:t>
-      </w:r>
-      <w:r>
-        <w:rPr>
-          <w:rFonts w:ascii="Times New Roman" w:hAnsi="Times New Roman" w:cs="Times New Roman"/>
-          <w:b/>
-          <w:sz w:val="22"/>
-          <w:szCs w:val="22"/>
-        </w:rPr>
-        <w:t>1</w:t>
-      </w:r>
-    </w:p>
-    <w:p>
-      <w:pPr>
-        <w:pStyle w:val="NormalWeb"/>
-        <w:spacing w:before="0" w:beforeAutospacing="0" w:after="0" w:afterAutospacing="0"/>
-        <w:rPr>
-          <w:sz w:val="22"/>
-          <w:szCs w:val="22"/>
-        </w:rPr>
-      </w:pPr>
-    </w:p>
-    <w:p>
-      <w:pPr>
-        <w:widowControl w:val="0"/>
-        <w:autoSpaceDE w:val="0"/>
-        <w:autoSpaceDN w:val="0"/>
-        <w:adjustRightInd w:val="0"/>
-        <w:rPr>
-          <w:rFonts w:ascii="Times New Roman" w:hAnsi="Times New Roman" w:cs="Times New Roman"/>
-          <w:sz w:val="22"/>
-          <w:szCs w:val="22"/>
-        </w:rPr>
-      </w:pPr>
-      <w:r>
-        <w:rPr>
-          <w:rFonts w:ascii="Times New Roman" w:hAnsi="Times New Roman" w:cs="Times New Roman"/>
-          <w:sz w:val="22"/>
-          <w:szCs w:val="22"/>
-        </w:rPr>
-        <w:t xml:space="preserve">You will use data on </w:t>
-      </w:r>
-      <w:r>
-        <w:rPr>
-          <w:rFonts w:ascii="Times New Roman" w:hAnsi="Times New Roman" w:cs="Times New Roman"/>
-          <w:sz w:val="22"/>
-          <w:szCs w:val="22"/>
-        </w:rPr>
-        <w:t xml:space="preserve">senators’ votes on Supreme Court nominees, which we </w:t>
-      </w:r>
-      <w:r>
-        <w:rPr>
-          <w:rFonts w:ascii="Times New Roman" w:hAnsi="Times New Roman" w:cs="Times New Roman"/>
-          <w:sz w:val="22"/>
-          <w:szCs w:val="22"/>
-        </w:rPr>
-        <w:t xml:space="preserve">might use </w:t>
-      </w:r>
-      <w:r>
-        <w:rPr>
-          <w:rFonts w:ascii="Times New Roman" w:hAnsi="Times New Roman" w:cs="Times New Roman"/>
-          <w:sz w:val="22"/>
-          <w:szCs w:val="22"/>
-        </w:rPr>
-        <w:t xml:space="preserve">in </w:t>
-      </w:r>
-      <w:r>
-        <w:rPr>
-          <w:rFonts w:ascii="Times New Roman" w:hAnsi="Times New Roman" w:cs="Times New Roman"/>
-          <w:sz w:val="22"/>
-          <w:szCs w:val="22"/>
-        </w:rPr>
-        <w:t>L</w:t>
-      </w:r>
-      <w:r>
-        <w:rPr>
-          <w:rFonts w:ascii="Times New Roman" w:hAnsi="Times New Roman" w:cs="Times New Roman"/>
-          <w:sz w:val="22"/>
-          <w:szCs w:val="22"/>
-        </w:rPr>
-        <w:t>ecture 23</w:t>
+      <w:r>
+        <w:rPr>
+          <w:rFonts w:ascii="Times New Roman" w:hAnsi="Times New Roman" w:cs="Times New Roman"/>
+          <w:sz w:val="22"/>
+          <w:szCs w:val="22"/>
+        </w:rPr>
+        <w:t xml:space="preserve">Run </w:t>
+      </w:r>
+      <w:r>
+        <w:rPr>
+          <w:rFonts w:ascii="Times New Roman" w:hAnsi="Times New Roman" w:cs="Times New Roman"/>
+          <w:color w:val="00B050"/>
+          <w:sz w:val="22"/>
+          <w:szCs w:val="22"/>
+        </w:rPr>
+        <w:t xml:space="preserve">lines </w:t>
+      </w:r>
+      <w:r>
+        <w:rPr>
+          <w:rFonts w:ascii="Times New Roman" w:hAnsi="Times New Roman" w:cs="Times New Roman"/>
+          <w:color w:val="00B050"/>
+          <w:sz w:val="22"/>
+          <w:szCs w:val="22"/>
+        </w:rPr>
+        <w:t xml:space="preserve">16-19 </w:t>
+      </w:r>
+      <w:r>
+        <w:rPr>
+          <w:rFonts w:ascii="Times New Roman" w:hAnsi="Times New Roman" w:cs="Times New Roman"/>
+          <w:sz w:val="22"/>
+          <w:szCs w:val="22"/>
+        </w:rPr>
+        <w:t>t</w:t>
+      </w:r>
+      <w:r>
+        <w:rPr>
+          <w:rFonts w:ascii="Times New Roman" w:hAnsi="Times New Roman" w:cs="Times New Roman"/>
+          <w:sz w:val="22"/>
+          <w:szCs w:val="22"/>
+        </w:rPr>
+        <w:t>o perform a simple analysis of how likely senators are to vote in favor of a Supreme Court nominee depending on presidential strength</w:t>
+      </w:r>
+      <w:r>
+        <w:rPr>
+          <w:rFonts w:ascii="Times New Roman" w:hAnsi="Times New Roman" w:cs="Times New Roman"/>
+          <w:sz w:val="22"/>
+          <w:szCs w:val="22"/>
+        </w:rPr>
+        <w:t xml:space="preserve"> (</w:t>
+      </w:r>
+      <w:r>
+        <w:rPr>
+          <w:rFonts w:ascii="Times New Roman" w:hAnsi="Times New Roman" w:cs="Times New Roman"/>
+          <w:sz w:val="22"/>
+          <w:szCs w:val="22"/>
+        </w:rPr>
+        <w:t xml:space="preserve">separate </w:t>
+      </w:r>
+      <w:r>
+        <w:rPr>
+          <w:rFonts w:ascii="Times New Roman" w:hAnsi="Times New Roman" w:cs="Times New Roman"/>
+          <w:sz w:val="22"/>
+          <w:szCs w:val="22"/>
+        </w:rPr>
+        <w:t>table</w:t>
+      </w:r>
+      <w:r>
+        <w:rPr>
+          <w:rFonts w:ascii="Times New Roman" w:hAnsi="Times New Roman" w:cs="Times New Roman"/>
+          <w:sz w:val="22"/>
+          <w:szCs w:val="22"/>
+        </w:rPr>
+        <w:t>s</w:t>
+      </w:r>
+      <w:r>
+        <w:rPr>
+          <w:rFonts w:ascii="Times New Roman" w:hAnsi="Times New Roman" w:cs="Times New Roman"/>
+          <w:sz w:val="22"/>
+          <w:szCs w:val="22"/>
+        </w:rPr>
+        <w:t>)</w:t>
+      </w:r>
+      <w:r>
+        <w:rPr>
+          <w:rFonts w:ascii="Times New Roman" w:hAnsi="Times New Roman" w:cs="Times New Roman"/>
+          <w:sz w:val="22"/>
+          <w:szCs w:val="22"/>
+        </w:rPr>
+        <w:t xml:space="preserve"> and </w:t>
+      </w:r>
+      <w:r>
+        <w:rPr>
+          <w:rFonts w:ascii="Times New Roman" w:hAnsi="Times New Roman" w:cs="Times New Roman"/>
+          <w:sz w:val="22"/>
+          <w:szCs w:val="22"/>
+        </w:rPr>
+        <w:t xml:space="preserve">senators’ </w:t>
+      </w:r>
+      <w:r>
+        <w:rPr>
+          <w:rFonts w:ascii="Times New Roman" w:hAnsi="Times New Roman" w:cs="Times New Roman"/>
+          <w:sz w:val="22"/>
+          <w:szCs w:val="22"/>
+        </w:rPr>
+        <w:t>party affiliation</w:t>
+      </w:r>
+      <w:r>
+        <w:rPr>
+          <w:rFonts w:ascii="Times New Roman" w:hAnsi="Times New Roman" w:cs="Times New Roman"/>
+          <w:sz w:val="22"/>
+          <w:szCs w:val="22"/>
+        </w:rPr>
+        <w:t>s</w:t>
+      </w:r>
+      <w:r>
+        <w:rPr>
+          <w:rFonts w:ascii="Times New Roman" w:hAnsi="Times New Roman" w:cs="Times New Roman"/>
+          <w:sz w:val="22"/>
+          <w:szCs w:val="22"/>
+        </w:rPr>
+        <w:t xml:space="preserve"> (the </w:t>
+      </w:r>
+      <w:r>
+        <w:rPr>
+          <w:rFonts w:ascii="Times New Roman" w:hAnsi="Times New Roman" w:cs="Times New Roman"/>
+          <w:sz w:val="22"/>
+          <w:szCs w:val="22"/>
+        </w:rPr>
+        <w:lastRenderedPageBreak/>
+        <w:t xml:space="preserve">separate </w:t>
+      </w:r>
+      <w:r>
+        <w:rPr>
+          <w:rFonts w:ascii="Times New Roman" w:hAnsi="Times New Roman" w:cs="Times New Roman"/>
+          <w:sz w:val="22"/>
+          <w:szCs w:val="22"/>
+        </w:rPr>
+        <w:t>columns in each table</w:t>
+      </w:r>
+      <w:r>
+        <w:rPr>
+          <w:rFonts w:ascii="Times New Roman" w:hAnsi="Times New Roman" w:cs="Times New Roman"/>
+          <w:sz w:val="22"/>
+          <w:szCs w:val="22"/>
+        </w:rPr>
+        <w:t>)</w:t>
       </w:r>
       <w:r>
         <w:rPr>
@@ -1422,312 +2187,12 @@
       </w:r>
       <w:r>
         <w:rPr>
-          <w:rFonts w:ascii="Times New Roman" w:hAnsi="Times New Roman" w:cs="Times New Roman"/>
-          <w:sz w:val="22"/>
-          <w:szCs w:val="22"/>
-        </w:rPr>
-        <w:t xml:space="preserve"> The key explanatory variables are the squared distance between the senator’s ideal point and the nominee’s inferred ideal point (</w:t>
-      </w:r>
-      <w:r>
-        <w:rPr>
-          <w:rFonts w:ascii="Courier New" w:hAnsi="Courier New" w:cs="Courier New"/>
-          <w:color w:val="0070C0"/>
-          <w:sz w:val="20"/>
-          <w:szCs w:val="20"/>
-        </w:rPr>
-        <w:t>EuclDist2</w:t>
-      </w:r>
-      <w:r>
-        <w:rPr>
-          <w:rFonts w:ascii="Times New Roman" w:hAnsi="Times New Roman" w:cs="Times New Roman"/>
-          <w:sz w:val="22"/>
-          <w:szCs w:val="22"/>
-        </w:rPr>
-        <w:t xml:space="preserve">), the </w:t>
-      </w:r>
-      <w:r>
-        <w:rPr>
-          <w:rFonts w:ascii="Times New Roman" w:hAnsi="Times New Roman" w:cs="Times New Roman"/>
-          <w:sz w:val="22"/>
-          <w:szCs w:val="22"/>
-        </w:rPr>
-        <w:t xml:space="preserve">nominee’s </w:t>
-      </w:r>
-      <w:r>
-        <w:rPr>
-          <w:rFonts w:ascii="Times New Roman" w:hAnsi="Times New Roman" w:cs="Times New Roman"/>
-          <w:sz w:val="22"/>
-          <w:szCs w:val="22"/>
-        </w:rPr>
-        <w:t xml:space="preserve">perceived </w:t>
-      </w:r>
-      <w:r>
-        <w:rPr>
-          <w:rFonts w:ascii="Times New Roman" w:hAnsi="Times New Roman" w:cs="Times New Roman"/>
-          <w:sz w:val="22"/>
-          <w:szCs w:val="22"/>
-        </w:rPr>
-        <w:t>qualifications (</w:t>
-      </w:r>
-      <w:proofErr w:type="spellStart"/>
-      <w:r>
-        <w:rPr>
-          <w:rFonts w:ascii="Courier New" w:hAnsi="Courier New" w:cs="Courier New"/>
-          <w:color w:val="0070C0"/>
-          <w:sz w:val="20"/>
-          <w:szCs w:val="20"/>
-        </w:rPr>
-        <w:t>qual</w:t>
-      </w:r>
-      <w:proofErr w:type="spellEnd"/>
-      <w:r>
-        <w:rPr>
-          <w:rFonts w:ascii="Times New Roman" w:hAnsi="Times New Roman" w:cs="Times New Roman"/>
-          <w:sz w:val="22"/>
-          <w:szCs w:val="22"/>
-        </w:rPr>
-        <w:t xml:space="preserve">) or </w:t>
-      </w:r>
-      <w:r>
-        <w:rPr>
-          <w:rFonts w:ascii="Times New Roman" w:hAnsi="Times New Roman" w:cs="Times New Roman"/>
-          <w:sz w:val="22"/>
-          <w:szCs w:val="22"/>
-        </w:rPr>
-        <w:t>lack of qualification</w:t>
-      </w:r>
-      <w:r>
-        <w:rPr>
-          <w:rFonts w:ascii="Times New Roman" w:hAnsi="Times New Roman" w:cs="Times New Roman"/>
-          <w:sz w:val="22"/>
-          <w:szCs w:val="22"/>
-        </w:rPr>
-        <w:t>s</w:t>
-      </w:r>
-      <w:r>
-        <w:rPr>
-          <w:rFonts w:ascii="Times New Roman" w:hAnsi="Times New Roman" w:cs="Times New Roman"/>
-          <w:sz w:val="22"/>
-          <w:szCs w:val="22"/>
-        </w:rPr>
-        <w:t xml:space="preserve"> (</w:t>
-      </w:r>
-      <w:proofErr w:type="spellStart"/>
-      <w:r>
-        <w:rPr>
-          <w:rFonts w:ascii="Courier New" w:hAnsi="Courier New" w:cs="Courier New"/>
-          <w:color w:val="0070C0"/>
-          <w:sz w:val="20"/>
-          <w:szCs w:val="20"/>
-        </w:rPr>
-        <w:t>lackqual</w:t>
-      </w:r>
-      <w:proofErr w:type="spellEnd"/>
-      <w:r>
-        <w:rPr>
-          <w:rFonts w:ascii="Times New Roman" w:hAnsi="Times New Roman" w:cs="Times New Roman"/>
-          <w:sz w:val="22"/>
-          <w:szCs w:val="22"/>
-        </w:rPr>
-        <w:t>), a dummy variable indicating that the president is strong (</w:t>
-      </w:r>
-      <w:proofErr w:type="spellStart"/>
-      <w:r>
-        <w:rPr>
-          <w:rFonts w:ascii="Courier New" w:hAnsi="Courier New" w:cs="Courier New"/>
-          <w:color w:val="0070C0"/>
-          <w:sz w:val="20"/>
-          <w:szCs w:val="20"/>
-        </w:rPr>
-        <w:t>strngprs</w:t>
-      </w:r>
-      <w:proofErr w:type="spellEnd"/>
-      <w:r>
-        <w:rPr>
-          <w:rFonts w:ascii="Times New Roman" w:hAnsi="Times New Roman" w:cs="Times New Roman"/>
-          <w:sz w:val="22"/>
-          <w:szCs w:val="22"/>
-        </w:rPr>
-        <w:t xml:space="preserve">), and a dummy variable indicating that the senator shares the president’s party </w:t>
-      </w:r>
-      <w:proofErr w:type="gramStart"/>
-      <w:r>
-        <w:rPr>
-          <w:rFonts w:ascii="Times New Roman" w:hAnsi="Times New Roman" w:cs="Times New Roman"/>
-          <w:sz w:val="22"/>
-          <w:szCs w:val="22"/>
-        </w:rPr>
-        <w:t>affiliation  (</w:t>
-      </w:r>
-      <w:proofErr w:type="spellStart"/>
-      <w:proofErr w:type="gramEnd"/>
-      <w:r>
-        <w:rPr>
-          <w:rFonts w:ascii="Courier New" w:hAnsi="Courier New" w:cs="Courier New"/>
-          <w:color w:val="0070C0"/>
-          <w:sz w:val="20"/>
-          <w:szCs w:val="20"/>
-        </w:rPr>
-        <w:t>sameprty</w:t>
-      </w:r>
-      <w:proofErr w:type="spellEnd"/>
-      <w:r>
-        <w:rPr>
-          <w:rFonts w:ascii="Times New Roman" w:hAnsi="Times New Roman" w:cs="Times New Roman"/>
-          <w:sz w:val="22"/>
-          <w:szCs w:val="22"/>
-        </w:rPr>
-        <w:t>).</w:t>
-      </w:r>
-    </w:p>
-    <w:p>
-      <w:pPr>
-        <w:widowControl w:val="0"/>
-        <w:autoSpaceDE w:val="0"/>
-        <w:autoSpaceDN w:val="0"/>
-        <w:adjustRightInd w:val="0"/>
-        <w:rPr>
-          <w:rFonts w:ascii="Times New Roman" w:hAnsi="Times New Roman" w:cs="Times New Roman"/>
-          <w:color w:val="000000" w:themeColor="text1"/>
-          <w:sz w:val="22"/>
-          <w:szCs w:val="22"/>
-        </w:rPr>
-      </w:pPr>
-    </w:p>
-    <w:p>
-      <w:pPr>
-        <w:widowControl w:val="0"/>
-        <w:autoSpaceDE w:val="0"/>
-        <w:autoSpaceDN w:val="0"/>
-        <w:adjustRightInd w:val="0"/>
-        <w:rPr>
-          <w:rFonts w:ascii="Times New Roman" w:hAnsi="Times New Roman" w:cs="Times New Roman"/>
-          <w:color w:val="000000" w:themeColor="text1"/>
-          <w:sz w:val="22"/>
-          <w:szCs w:val="22"/>
-        </w:rPr>
-      </w:pPr>
-      <w:r>
-        <w:rPr>
-          <w:rFonts w:ascii="Times New Roman" w:hAnsi="Times New Roman" w:cs="Times New Roman"/>
-          <w:color w:val="000000" w:themeColor="text1"/>
-          <w:sz w:val="22"/>
-          <w:szCs w:val="22"/>
-        </w:rPr>
-        <w:t>L</w:t>
-      </w:r>
-      <w:r>
-        <w:rPr>
-          <w:rFonts w:ascii="Times New Roman" w:hAnsi="Times New Roman" w:cs="Times New Roman"/>
-          <w:color w:val="000000" w:themeColor="text1"/>
-          <w:sz w:val="22"/>
-          <w:szCs w:val="22"/>
-        </w:rPr>
-        <w:t>oad the dataset</w:t>
-      </w:r>
-      <w:r>
-        <w:rPr>
-          <w:rFonts w:ascii="Times New Roman" w:hAnsi="Times New Roman" w:cs="Times New Roman"/>
-          <w:color w:val="000000" w:themeColor="text1"/>
-          <w:sz w:val="22"/>
-          <w:szCs w:val="22"/>
-        </w:rPr>
-        <w:t xml:space="preserve"> by</w:t>
-      </w:r>
-      <w:r>
-        <w:rPr>
-          <w:rFonts w:ascii="Times New Roman" w:hAnsi="Times New Roman" w:cs="Times New Roman"/>
-          <w:color w:val="000000" w:themeColor="text1"/>
-          <w:sz w:val="22"/>
-          <w:szCs w:val="22"/>
-        </w:rPr>
-        <w:t xml:space="preserve"> typing </w:t>
-      </w:r>
-      <w:r>
-        <w:rPr>
-          <w:rFonts w:ascii="Times New Roman" w:hAnsi="Times New Roman" w:cs="Times New Roman"/>
-          <w:color w:val="000000" w:themeColor="text1"/>
-          <w:sz w:val="22"/>
-          <w:szCs w:val="22"/>
-        </w:rPr>
-        <w:t xml:space="preserve">the following code or running </w:t>
-      </w:r>
-      <w:r>
-        <w:rPr>
-          <w:rFonts w:ascii="Times New Roman" w:hAnsi="Times New Roman" w:cs="Times New Roman"/>
-          <w:color w:val="00B050"/>
-          <w:sz w:val="22"/>
-          <w:szCs w:val="22"/>
-        </w:rPr>
-        <w:t xml:space="preserve">lines </w:t>
-      </w:r>
-      <w:r>
-        <w:rPr>
-          <w:rFonts w:ascii="Times New Roman" w:hAnsi="Times New Roman" w:cs="Times New Roman"/>
-          <w:color w:val="00B050"/>
-          <w:sz w:val="22"/>
-          <w:szCs w:val="22"/>
-        </w:rPr>
-        <w:t>7</w:t>
-      </w:r>
-      <w:r>
-        <w:rPr>
-          <w:rFonts w:ascii="Times New Roman" w:hAnsi="Times New Roman" w:cs="Times New Roman"/>
-          <w:color w:val="00B050"/>
-          <w:sz w:val="22"/>
-          <w:szCs w:val="22"/>
-        </w:rPr>
-        <w:sym w:font="Symbol" w:char="F02D"/>
-      </w:r>
-      <w:r>
-        <w:rPr>
-          <w:rFonts w:ascii="Times New Roman" w:hAnsi="Times New Roman" w:cs="Times New Roman"/>
-          <w:color w:val="00B050"/>
-          <w:sz w:val="22"/>
-          <w:szCs w:val="22"/>
-        </w:rPr>
-        <w:t>8</w:t>
-      </w:r>
-      <w:r>
-        <w:rPr>
-          <w:rFonts w:ascii="Times New Roman" w:hAnsi="Times New Roman" w:cs="Times New Roman"/>
-          <w:color w:val="000000" w:themeColor="text1"/>
-          <w:sz w:val="22"/>
-          <w:szCs w:val="22"/>
-        </w:rPr>
-        <w:t>, changing the directory if needed:</w:t>
-      </w:r>
-    </w:p>
-    <w:p>
-      <w:pPr>
-        <w:widowControl w:val="0"/>
-        <w:autoSpaceDE w:val="0"/>
-        <w:autoSpaceDN w:val="0"/>
-        <w:adjustRightInd w:val="0"/>
-        <w:rPr>
-          <w:rFonts w:ascii="Courier New" w:hAnsi="Courier New" w:cs="Courier New"/>
-          <w:color w:val="0070C0"/>
-          <w:sz w:val="20"/>
-          <w:szCs w:val="20"/>
-        </w:rPr>
-      </w:pPr>
-      <w:r>
-        <w:rPr>
-          <w:rFonts w:ascii="Times New Roman" w:hAnsi="Times New Roman" w:cs="Times New Roman"/>
-          <w:color w:val="000000" w:themeColor="text1"/>
-          <w:sz w:val="22"/>
-          <w:szCs w:val="22"/>
-        </w:rPr>
-        <w:tab/>
-      </w:r>
-      <w:r>
-        <w:rPr>
-          <w:rFonts w:ascii="Times New Roman" w:hAnsi="Times New Roman" w:cs="Times New Roman"/>
-          <w:color w:val="FF0000"/>
-          <w:sz w:val="22"/>
-          <w:szCs w:val="22"/>
-        </w:rPr>
-        <w:t>&gt;</w:t>
+          <w:rStyle w:val="FootnoteReference"/>
+          <w:rFonts w:ascii="Times New Roman" w:hAnsi="Times New Roman" w:cs="Times New Roman"/>
+          <w:sz w:val="22"/>
+          <w:szCs w:val="22"/>
+        </w:rPr>
+        <w:footnoteReference w:id="1"/>
       </w:r>
       <w:r>
         <w:rPr>
@@ -1739,837 +2204,6 @@
       </w:r>
       <w:r>
         <w:rPr>
-          <w:rFonts w:ascii="Courier New" w:hAnsi="Courier New" w:cs="Courier New"/>
-          <w:color w:val="0070C0"/>
-          <w:sz w:val="20"/>
-          <w:szCs w:val="20"/>
-        </w:rPr>
-        <w:t>d</w:t>
-      </w:r>
-      <w:r>
-        <w:rPr>
-          <w:rFonts w:ascii="Courier New" w:hAnsi="Courier New" w:cs="Courier New"/>
-          <w:color w:val="0070C0"/>
-          <w:sz w:val="20"/>
-          <w:szCs w:val="20"/>
-        </w:rPr>
-        <w:t>a</w:t>
-      </w:r>
-      <w:r>
-        <w:rPr>
-          <w:rFonts w:ascii="Courier New" w:hAnsi="Courier New" w:cs="Courier New"/>
-          <w:color w:val="0070C0"/>
-          <w:sz w:val="20"/>
-          <w:szCs w:val="20"/>
-        </w:rPr>
-        <w:t>ta</w:t>
-      </w:r>
-      <w:r>
-        <w:rPr>
-          <w:rFonts w:ascii="Courier New" w:hAnsi="Courier New" w:cs="Courier New"/>
-          <w:color w:val="0070C0"/>
-          <w:sz w:val="20"/>
-          <w:szCs w:val="20"/>
-        </w:rPr>
-        <w:t xml:space="preserve"> </w:t>
-      </w:r>
-      <w:r>
-        <w:rPr>
-          <w:rFonts w:ascii="Courier New" w:hAnsi="Courier New" w:cs="Courier New"/>
-          <w:color w:val="0070C0"/>
-          <w:sz w:val="20"/>
-          <w:szCs w:val="20"/>
-        </w:rPr>
-        <w:t>&lt;-</w:t>
-      </w:r>
-      <w:r>
-        <w:rPr>
-          <w:rFonts w:ascii="Courier New" w:hAnsi="Courier New" w:cs="Courier New"/>
-          <w:color w:val="0070C0"/>
-          <w:sz w:val="20"/>
-          <w:szCs w:val="20"/>
-        </w:rPr>
-        <w:t xml:space="preserve"> </w:t>
-      </w:r>
-      <w:proofErr w:type="spellStart"/>
-      <w:r>
-        <w:rPr>
-          <w:rFonts w:ascii="Courier New" w:hAnsi="Courier New" w:cs="Courier New"/>
-          <w:color w:val="0070C0"/>
-          <w:sz w:val="20"/>
-          <w:szCs w:val="20"/>
-        </w:rPr>
-        <w:t>read.dta</w:t>
-      </w:r>
-      <w:proofErr w:type="spellEnd"/>
-      <w:r>
-        <w:rPr>
-          <w:rFonts w:ascii="Courier New" w:hAnsi="Courier New" w:cs="Courier New"/>
-          <w:color w:val="0070C0"/>
-          <w:sz w:val="20"/>
-          <w:szCs w:val="20"/>
-        </w:rPr>
-        <w:t>("C:/</w:t>
-      </w:r>
-      <w:r>
-        <w:rPr>
-          <w:rFonts w:ascii="Courier New" w:hAnsi="Courier New" w:cs="Courier New"/>
-          <w:color w:val="0070C0"/>
-          <w:sz w:val="20"/>
-          <w:szCs w:val="20"/>
-        </w:rPr>
-        <w:t>conf06</w:t>
-      </w:r>
-      <w:r>
-        <w:rPr>
-          <w:rFonts w:ascii="Courier New" w:hAnsi="Courier New" w:cs="Courier New"/>
-          <w:color w:val="0070C0"/>
-          <w:sz w:val="20"/>
-          <w:szCs w:val="20"/>
-        </w:rPr>
-        <w:t>.dta</w:t>
-      </w:r>
-      <w:r>
-        <w:rPr>
-          <w:rFonts w:ascii="Courier New" w:hAnsi="Courier New" w:cs="Courier New"/>
-          <w:color w:val="0070C0"/>
-          <w:sz w:val="20"/>
-          <w:szCs w:val="20"/>
-        </w:rPr>
-        <w:t>")</w:t>
-      </w:r>
-    </w:p>
-    <w:p>
-      <w:pPr>
-        <w:widowControl w:val="0"/>
-        <w:autoSpaceDE w:val="0"/>
-        <w:autoSpaceDN w:val="0"/>
-        <w:adjustRightInd w:val="0"/>
-        <w:rPr>
-          <w:rFonts w:ascii="Times New Roman" w:hAnsi="Times New Roman" w:cs="Times New Roman"/>
-          <w:b/>
-          <w:color w:val="000000" w:themeColor="text1"/>
-          <w:sz w:val="22"/>
-          <w:szCs w:val="22"/>
-        </w:rPr>
-      </w:pPr>
-      <w:r>
-        <w:rPr>
-          <w:rFonts w:ascii="Times New Roman" w:hAnsi="Times New Roman" w:cs="Times New Roman"/>
-          <w:color w:val="000000" w:themeColor="text1"/>
-          <w:sz w:val="22"/>
-          <w:szCs w:val="22"/>
-        </w:rPr>
-        <w:tab/>
-      </w:r>
-      <w:r>
-        <w:rPr>
-          <w:rFonts w:ascii="Times New Roman" w:hAnsi="Times New Roman" w:cs="Times New Roman"/>
-          <w:color w:val="FF0000"/>
-          <w:sz w:val="22"/>
-          <w:szCs w:val="22"/>
-        </w:rPr>
-        <w:t>&gt;</w:t>
-      </w:r>
-      <w:r>
-        <w:rPr>
-          <w:rFonts w:ascii="Times New Roman" w:hAnsi="Times New Roman" w:cs="Times New Roman"/>
-          <w:sz w:val="22"/>
-          <w:szCs w:val="22"/>
-        </w:rPr>
-        <w:t xml:space="preserve"> </w:t>
-      </w:r>
-      <w:r>
-        <w:rPr>
-          <w:rFonts w:ascii="Courier New" w:hAnsi="Courier New" w:cs="Courier New"/>
-          <w:color w:val="0070C0"/>
-          <w:sz w:val="20"/>
-          <w:szCs w:val="20"/>
-        </w:rPr>
-        <w:t xml:space="preserve">conf06 </w:t>
-      </w:r>
-      <w:r>
-        <w:rPr>
-          <w:rFonts w:ascii="Courier New" w:hAnsi="Courier New" w:cs="Courier New"/>
-          <w:color w:val="0070C0"/>
-          <w:sz w:val="20"/>
-          <w:szCs w:val="20"/>
-        </w:rPr>
-        <w:t>&lt;-</w:t>
-      </w:r>
-      <w:r>
-        <w:rPr>
-          <w:rFonts w:ascii="Courier New" w:hAnsi="Courier New" w:cs="Courier New"/>
-          <w:color w:val="0070C0"/>
-          <w:sz w:val="20"/>
-          <w:szCs w:val="20"/>
-        </w:rPr>
-        <w:t xml:space="preserve"> </w:t>
-      </w:r>
-      <w:proofErr w:type="gramStart"/>
-      <w:r>
-        <w:rPr>
-          <w:rFonts w:ascii="Courier New" w:hAnsi="Courier New" w:cs="Courier New"/>
-          <w:color w:val="0070C0"/>
-          <w:sz w:val="20"/>
-          <w:szCs w:val="20"/>
-        </w:rPr>
-        <w:t>subset(</w:t>
-      </w:r>
-      <w:proofErr w:type="gramEnd"/>
-      <w:r>
-        <w:rPr>
-          <w:rFonts w:ascii="Courier New" w:hAnsi="Courier New" w:cs="Courier New"/>
-          <w:color w:val="0070C0"/>
-          <w:sz w:val="20"/>
-          <w:szCs w:val="20"/>
-        </w:rPr>
-        <w:t xml:space="preserve">data, </w:t>
-      </w:r>
-      <w:proofErr w:type="spellStart"/>
-      <w:r>
-        <w:rPr>
-          <w:rFonts w:ascii="Courier New" w:hAnsi="Courier New" w:cs="Courier New"/>
-          <w:color w:val="0070C0"/>
-          <w:sz w:val="20"/>
-          <w:szCs w:val="20"/>
-        </w:rPr>
-        <w:t>data$nominee</w:t>
-      </w:r>
-      <w:proofErr w:type="spellEnd"/>
-      <w:r>
-        <w:rPr>
-          <w:rFonts w:ascii="Courier New" w:hAnsi="Courier New" w:cs="Courier New"/>
-          <w:color w:val="0070C0"/>
-          <w:sz w:val="20"/>
-          <w:szCs w:val="20"/>
-        </w:rPr>
-        <w:t>!="ALITO")</w:t>
-      </w:r>
-    </w:p>
-    <w:p>
-      <w:pPr>
-        <w:pStyle w:val="NormalWeb"/>
-        <w:spacing w:before="0" w:beforeAutospacing="0" w:after="0" w:afterAutospacing="0"/>
-        <w:rPr>
-          <w:sz w:val="22"/>
-          <w:szCs w:val="22"/>
-        </w:rPr>
-      </w:pPr>
-      <w:r>
-        <w:rPr>
-          <w:sz w:val="22"/>
-          <w:szCs w:val="22"/>
-        </w:rPr>
-        <w:t xml:space="preserve">The second line of code drops the observations for Justice Alito, because the published paper used only nominees through Chief Justice John Roberts. </w:t>
-      </w:r>
-      <w:r>
-        <w:rPr>
-          <w:color w:val="00B050"/>
-          <w:sz w:val="22"/>
-          <w:szCs w:val="22"/>
-        </w:rPr>
-        <w:t xml:space="preserve">Lines </w:t>
-      </w:r>
-      <w:r>
-        <w:rPr>
-          <w:color w:val="00B050"/>
-          <w:sz w:val="22"/>
-          <w:szCs w:val="22"/>
-        </w:rPr>
-        <w:t>9</w:t>
-      </w:r>
-      <w:r>
-        <w:rPr>
-          <w:color w:val="00B050"/>
-          <w:sz w:val="22"/>
-          <w:szCs w:val="22"/>
-        </w:rPr>
-        <w:t>–1</w:t>
-      </w:r>
-      <w:r>
-        <w:rPr>
-          <w:color w:val="00B050"/>
-          <w:sz w:val="22"/>
-          <w:szCs w:val="22"/>
-        </w:rPr>
-        <w:t>0</w:t>
-      </w:r>
-      <w:r>
-        <w:rPr>
-          <w:sz w:val="22"/>
-          <w:szCs w:val="22"/>
-        </w:rPr>
-        <w:t xml:space="preserve"> make the </w:t>
-      </w:r>
-      <w:r>
-        <w:rPr>
-          <w:sz w:val="22"/>
-          <w:szCs w:val="22"/>
-        </w:rPr>
-        <w:t xml:space="preserve">data frame that you will </w:t>
-      </w:r>
-      <w:r>
-        <w:rPr>
-          <w:sz w:val="22"/>
-          <w:szCs w:val="22"/>
-        </w:rPr>
-        <w:t>use,</w:t>
-      </w:r>
-      <w:r>
-        <w:rPr>
-          <w:sz w:val="22"/>
-          <w:szCs w:val="22"/>
-        </w:rPr>
-        <w:t xml:space="preserve"> named </w:t>
-      </w:r>
-      <w:proofErr w:type="spellStart"/>
-      <w:r>
-        <w:rPr>
-          <w:rFonts w:ascii="Courier New" w:hAnsi="Courier New" w:cs="Courier New"/>
-          <w:color w:val="0070C0"/>
-          <w:sz w:val="20"/>
-          <w:szCs w:val="20"/>
-        </w:rPr>
-        <w:t>conf</w:t>
-      </w:r>
-      <w:proofErr w:type="spellEnd"/>
-      <w:r>
-        <w:rPr>
-          <w:sz w:val="22"/>
-          <w:szCs w:val="22"/>
-        </w:rPr>
-        <w:t xml:space="preserve">, thinner by selecting only a handful of variables. </w:t>
-      </w:r>
-      <w:r>
-        <w:rPr>
-          <w:color w:val="00B050"/>
-          <w:sz w:val="22"/>
-          <w:szCs w:val="22"/>
-        </w:rPr>
-        <w:t>Lines 1</w:t>
-      </w:r>
-      <w:r>
-        <w:rPr>
-          <w:color w:val="00B050"/>
-          <w:sz w:val="22"/>
-          <w:szCs w:val="22"/>
-        </w:rPr>
-        <w:t>1</w:t>
-      </w:r>
-      <w:r>
-        <w:rPr>
-          <w:color w:val="00B050"/>
-          <w:sz w:val="22"/>
-          <w:szCs w:val="22"/>
-        </w:rPr>
-        <w:t>–1</w:t>
-      </w:r>
-      <w:r>
-        <w:rPr>
-          <w:color w:val="00B050"/>
-          <w:sz w:val="22"/>
-          <w:szCs w:val="22"/>
-        </w:rPr>
-        <w:t>2</w:t>
-      </w:r>
-      <w:r>
-        <w:rPr>
-          <w:sz w:val="22"/>
-          <w:szCs w:val="22"/>
-        </w:rPr>
-        <w:t xml:space="preserve"> are included to convert two </w:t>
-      </w:r>
-      <w:r>
-        <w:rPr>
-          <w:sz w:val="22"/>
-          <w:szCs w:val="22"/>
-        </w:rPr>
-        <w:t>variables that were factors</w:t>
-      </w:r>
-      <w:r>
-        <w:rPr>
-          <w:sz w:val="22"/>
-          <w:szCs w:val="22"/>
-        </w:rPr>
-        <w:t xml:space="preserve"> (</w:t>
-      </w:r>
-      <w:r>
-        <w:rPr>
-          <w:rFonts w:ascii="Courier New" w:hAnsi="Courier New"/>
-          <w:color w:val="0070C0"/>
-          <w:sz w:val="20"/>
-          <w:szCs w:val="22"/>
-        </w:rPr>
-        <w:t>vote</w:t>
-      </w:r>
-      <w:r>
-        <w:rPr>
-          <w:sz w:val="22"/>
-          <w:szCs w:val="22"/>
-        </w:rPr>
-        <w:t xml:space="preserve"> </w:t>
-      </w:r>
-      <w:r>
-        <w:rPr>
-          <w:sz w:val="22"/>
-          <w:szCs w:val="22"/>
-        </w:rPr>
-        <w:t>and</w:t>
-      </w:r>
-      <w:r>
-        <w:rPr>
-          <w:sz w:val="22"/>
-          <w:szCs w:val="22"/>
-        </w:rPr>
-        <w:t xml:space="preserve"> </w:t>
-      </w:r>
-      <w:proofErr w:type="spellStart"/>
-      <w:r>
-        <w:rPr>
-          <w:rFonts w:ascii="Courier New" w:hAnsi="Courier New" w:cs="Courier New"/>
-          <w:color w:val="0070C0"/>
-          <w:sz w:val="20"/>
-          <w:szCs w:val="20"/>
-        </w:rPr>
-        <w:t>strngprs</w:t>
-      </w:r>
-      <w:proofErr w:type="spellEnd"/>
-      <w:r>
-        <w:rPr>
-          <w:sz w:val="22"/>
-          <w:szCs w:val="22"/>
-        </w:rPr>
-        <w:t>) i</w:t>
-      </w:r>
-      <w:r>
-        <w:rPr>
-          <w:sz w:val="22"/>
-          <w:szCs w:val="22"/>
-        </w:rPr>
-        <w:t>nto numeric</w:t>
-      </w:r>
-      <w:r>
-        <w:rPr>
-          <w:sz w:val="22"/>
-          <w:szCs w:val="22"/>
-        </w:rPr>
-        <w:t xml:space="preserve"> variables</w:t>
-      </w:r>
-      <w:r>
-        <w:rPr>
-          <w:sz w:val="22"/>
-          <w:szCs w:val="22"/>
-        </w:rPr>
-        <w:t>.</w:t>
-      </w:r>
-    </w:p>
-    <w:p>
-      <w:pPr>
-        <w:pStyle w:val="NormalWeb"/>
-        <w:spacing w:before="0" w:beforeAutospacing="0" w:after="0" w:afterAutospacing="0"/>
-        <w:rPr>
-          <w:sz w:val="22"/>
-          <w:szCs w:val="22"/>
-        </w:rPr>
-      </w:pPr>
-    </w:p>
-    <w:p>
-      <w:pPr>
-        <w:pStyle w:val="NormalWeb"/>
-        <w:spacing w:before="0" w:beforeAutospacing="0" w:after="0" w:afterAutospacing="0"/>
-        <w:rPr>
-          <w:b/>
-          <w:color w:val="000000" w:themeColor="text1"/>
-          <w:sz w:val="22"/>
-          <w:szCs w:val="22"/>
-        </w:rPr>
-      </w:pPr>
-      <w:r>
-        <w:rPr>
-          <w:sz w:val="22"/>
-          <w:szCs w:val="22"/>
-        </w:rPr>
-        <w:t>T</w:t>
-      </w:r>
-      <w:r>
-        <w:rPr>
-          <w:sz w:val="22"/>
-          <w:szCs w:val="22"/>
-        </w:rPr>
-        <w:t xml:space="preserve">o check that your cases are identical to those used in the paper, run </w:t>
-      </w:r>
-      <w:r>
-        <w:rPr>
-          <w:color w:val="00B050"/>
-          <w:sz w:val="22"/>
-          <w:szCs w:val="22"/>
-        </w:rPr>
-        <w:t>line 13</w:t>
-      </w:r>
-      <w:r>
-        <w:rPr>
-          <w:sz w:val="22"/>
-          <w:szCs w:val="22"/>
-        </w:rPr>
-        <w:t xml:space="preserve"> or </w:t>
-      </w:r>
-      <w:r>
-        <w:rPr>
-          <w:color w:val="00B050"/>
-          <w:sz w:val="22"/>
-          <w:szCs w:val="22"/>
-        </w:rPr>
-        <w:t>line 1</w:t>
-      </w:r>
-      <w:r>
-        <w:rPr>
-          <w:color w:val="00B050"/>
-          <w:sz w:val="22"/>
-          <w:szCs w:val="22"/>
-        </w:rPr>
-        <w:t>4</w:t>
-      </w:r>
-      <w:r>
-        <w:rPr>
-          <w:sz w:val="22"/>
-          <w:szCs w:val="22"/>
-        </w:rPr>
-        <w:t xml:space="preserve"> to replicate Table 1 </w:t>
-      </w:r>
-      <w:r>
-        <w:rPr>
-          <w:sz w:val="22"/>
-          <w:szCs w:val="22"/>
-        </w:rPr>
-        <w:t>(p. 300)</w:t>
-      </w:r>
-      <w:r>
-        <w:rPr>
-          <w:sz w:val="22"/>
-          <w:szCs w:val="22"/>
-        </w:rPr>
-        <w:t>.</w:t>
-      </w:r>
-      <w:r>
-        <w:rPr>
-          <w:sz w:val="22"/>
-          <w:szCs w:val="22"/>
-        </w:rPr>
-        <w:t xml:space="preserve"> </w:t>
-      </w:r>
-      <w:r>
-        <w:rPr>
-          <w:sz w:val="22"/>
-          <w:szCs w:val="22"/>
-        </w:rPr>
-        <w:t xml:space="preserve">(The code in </w:t>
-      </w:r>
-      <w:r>
-        <w:rPr>
-          <w:color w:val="00B050"/>
-          <w:sz w:val="22"/>
-          <w:szCs w:val="22"/>
-        </w:rPr>
-        <w:t>line 1</w:t>
-      </w:r>
-      <w:r>
-        <w:rPr>
-          <w:color w:val="00B050"/>
-          <w:sz w:val="22"/>
-          <w:szCs w:val="22"/>
-        </w:rPr>
-        <w:t>3</w:t>
-      </w:r>
-      <w:r>
-        <w:rPr>
-          <w:sz w:val="22"/>
-          <w:szCs w:val="22"/>
-        </w:rPr>
-        <w:t xml:space="preserve"> </w:t>
-      </w:r>
-      <w:r>
-        <w:rPr>
-          <w:sz w:val="22"/>
-          <w:szCs w:val="22"/>
-        </w:rPr>
-        <w:t>ought to work</w:t>
-      </w:r>
-      <w:r>
-        <w:rPr>
-          <w:sz w:val="22"/>
-          <w:szCs w:val="22"/>
-        </w:rPr>
-        <w:t xml:space="preserve">, but if it does not, the extra </w:t>
-      </w:r>
-      <w:proofErr w:type="spellStart"/>
-      <w:r>
-        <w:rPr>
-          <w:rFonts w:ascii="Courier New" w:hAnsi="Courier New" w:cs="Courier New"/>
-          <w:color w:val="0070C0"/>
-          <w:sz w:val="20"/>
-          <w:szCs w:val="20"/>
-        </w:rPr>
-        <w:t>as.</w:t>
-      </w:r>
-      <w:proofErr w:type="gramStart"/>
-      <w:r>
-        <w:rPr>
-          <w:rFonts w:ascii="Courier New" w:hAnsi="Courier New" w:cs="Courier New"/>
-          <w:color w:val="0070C0"/>
-          <w:sz w:val="20"/>
-          <w:szCs w:val="20"/>
-        </w:rPr>
-        <w:t>data.frame</w:t>
-      </w:r>
-      <w:proofErr w:type="spellEnd"/>
-      <w:proofErr w:type="gramEnd"/>
-      <w:r>
-        <w:rPr>
-          <w:rFonts w:ascii="Courier New" w:hAnsi="Courier New" w:cs="Courier New"/>
-          <w:color w:val="0070C0"/>
-          <w:sz w:val="20"/>
-          <w:szCs w:val="20"/>
-        </w:rPr>
-        <w:t>()</w:t>
-      </w:r>
-      <w:r>
-        <w:rPr>
-          <w:sz w:val="22"/>
-          <w:szCs w:val="22"/>
-        </w:rPr>
-        <w:t xml:space="preserve"> command may be necessary.)</w:t>
-      </w:r>
-    </w:p>
-    <w:p>
-      <w:pPr>
-        <w:pStyle w:val="NormalWeb"/>
-        <w:spacing w:before="0" w:beforeAutospacing="0" w:after="0" w:afterAutospacing="0"/>
-        <w:rPr>
-          <w:sz w:val="22"/>
-          <w:szCs w:val="22"/>
-        </w:rPr>
-      </w:pPr>
-    </w:p>
-    <w:p>
-      <w:pPr>
-        <w:widowControl w:val="0"/>
-        <w:autoSpaceDE w:val="0"/>
-        <w:autoSpaceDN w:val="0"/>
-        <w:adjustRightInd w:val="0"/>
-        <w:rPr>
-          <w:rFonts w:ascii="Times New Roman" w:hAnsi="Times New Roman" w:cs="Times New Roman"/>
-          <w:sz w:val="22"/>
-          <w:szCs w:val="22"/>
-        </w:rPr>
-      </w:pPr>
-      <w:r>
-        <w:rPr>
-          <w:rFonts w:ascii="Times New Roman" w:hAnsi="Times New Roman" w:cs="Times New Roman"/>
-          <w:sz w:val="22"/>
-          <w:szCs w:val="22"/>
-        </w:rPr>
-        <w:t xml:space="preserve">Run </w:t>
-      </w:r>
-      <w:r>
-        <w:rPr>
-          <w:rFonts w:ascii="Times New Roman" w:hAnsi="Times New Roman" w:cs="Times New Roman"/>
-          <w:color w:val="00B050"/>
-          <w:sz w:val="22"/>
-          <w:szCs w:val="22"/>
-        </w:rPr>
-        <w:t xml:space="preserve">lines </w:t>
-      </w:r>
-      <w:r>
-        <w:rPr>
-          <w:rFonts w:ascii="Times New Roman" w:hAnsi="Times New Roman" w:cs="Times New Roman"/>
-          <w:color w:val="00B050"/>
-          <w:sz w:val="22"/>
-          <w:szCs w:val="22"/>
-        </w:rPr>
-        <w:t>1</w:t>
-      </w:r>
-      <w:r>
-        <w:rPr>
-          <w:rFonts w:ascii="Times New Roman" w:hAnsi="Times New Roman" w:cs="Times New Roman"/>
-          <w:color w:val="00B050"/>
-          <w:sz w:val="22"/>
-          <w:szCs w:val="22"/>
-        </w:rPr>
-        <w:t>7</w:t>
-      </w:r>
-      <w:r>
-        <w:rPr>
-          <w:color w:val="00B050"/>
-          <w:sz w:val="22"/>
-          <w:szCs w:val="22"/>
-        </w:rPr>
-        <w:sym w:font="Symbol" w:char="F02D"/>
-      </w:r>
-      <w:r>
-        <w:rPr>
-          <w:color w:val="00B050"/>
-          <w:sz w:val="22"/>
-          <w:szCs w:val="22"/>
-        </w:rPr>
-        <w:t>2</w:t>
-      </w:r>
-      <w:r>
-        <w:rPr>
-          <w:color w:val="00B050"/>
-          <w:sz w:val="22"/>
-          <w:szCs w:val="22"/>
-        </w:rPr>
-        <w:t>0</w:t>
-      </w:r>
-      <w:r>
-        <w:rPr>
-          <w:rFonts w:ascii="Times New Roman" w:hAnsi="Times New Roman" w:cs="Times New Roman"/>
-          <w:color w:val="00B050"/>
-          <w:sz w:val="22"/>
-          <w:szCs w:val="22"/>
-        </w:rPr>
-        <w:t xml:space="preserve"> </w:t>
-      </w:r>
-      <w:r>
-        <w:rPr>
-          <w:rFonts w:ascii="Times New Roman" w:hAnsi="Times New Roman" w:cs="Times New Roman"/>
-          <w:sz w:val="22"/>
-          <w:szCs w:val="22"/>
-        </w:rPr>
-        <w:t>t</w:t>
-      </w:r>
-      <w:r>
-        <w:rPr>
-          <w:rFonts w:ascii="Times New Roman" w:hAnsi="Times New Roman" w:cs="Times New Roman"/>
-          <w:sz w:val="22"/>
-          <w:szCs w:val="22"/>
-        </w:rPr>
-        <w:t>o perform a simple analysis of how likely senators are to vote in favor of a Supreme Court nominee depending on presidential strength</w:t>
-      </w:r>
-      <w:r>
-        <w:rPr>
-          <w:rFonts w:ascii="Times New Roman" w:hAnsi="Times New Roman" w:cs="Times New Roman"/>
-          <w:sz w:val="22"/>
-          <w:szCs w:val="22"/>
-        </w:rPr>
-        <w:t xml:space="preserve"> (</w:t>
-      </w:r>
-      <w:r>
-        <w:rPr>
-          <w:rFonts w:ascii="Times New Roman" w:hAnsi="Times New Roman" w:cs="Times New Roman"/>
-          <w:sz w:val="22"/>
-          <w:szCs w:val="22"/>
-        </w:rPr>
-        <w:t xml:space="preserve">separate </w:t>
-      </w:r>
-      <w:r>
-        <w:rPr>
-          <w:rFonts w:ascii="Times New Roman" w:hAnsi="Times New Roman" w:cs="Times New Roman"/>
-          <w:sz w:val="22"/>
-          <w:szCs w:val="22"/>
-        </w:rPr>
-        <w:t>table</w:t>
-      </w:r>
-      <w:r>
-        <w:rPr>
-          <w:rFonts w:ascii="Times New Roman" w:hAnsi="Times New Roman" w:cs="Times New Roman"/>
-          <w:sz w:val="22"/>
-          <w:szCs w:val="22"/>
-        </w:rPr>
-        <w:t>s</w:t>
-      </w:r>
-      <w:r>
-        <w:rPr>
-          <w:rFonts w:ascii="Times New Roman" w:hAnsi="Times New Roman" w:cs="Times New Roman"/>
-          <w:sz w:val="22"/>
-          <w:szCs w:val="22"/>
-        </w:rPr>
-        <w:t>)</w:t>
-      </w:r>
-      <w:r>
-        <w:rPr>
-          <w:rFonts w:ascii="Times New Roman" w:hAnsi="Times New Roman" w:cs="Times New Roman"/>
-          <w:sz w:val="22"/>
-          <w:szCs w:val="22"/>
-        </w:rPr>
-        <w:t xml:space="preserve"> and </w:t>
-      </w:r>
-      <w:r>
-        <w:rPr>
-          <w:rFonts w:ascii="Times New Roman" w:hAnsi="Times New Roman" w:cs="Times New Roman"/>
-          <w:sz w:val="22"/>
-          <w:szCs w:val="22"/>
-        </w:rPr>
-        <w:t xml:space="preserve">senators’ </w:t>
-      </w:r>
-      <w:r>
-        <w:rPr>
-          <w:rFonts w:ascii="Times New Roman" w:hAnsi="Times New Roman" w:cs="Times New Roman"/>
-          <w:sz w:val="22"/>
-          <w:szCs w:val="22"/>
-        </w:rPr>
-        <w:t>party affiliation</w:t>
-      </w:r>
-      <w:r>
-        <w:rPr>
-          <w:rFonts w:ascii="Times New Roman" w:hAnsi="Times New Roman" w:cs="Times New Roman"/>
-          <w:sz w:val="22"/>
-          <w:szCs w:val="22"/>
-        </w:rPr>
-        <w:t>s</w:t>
-      </w:r>
-      <w:r>
-        <w:rPr>
-          <w:rFonts w:ascii="Times New Roman" w:hAnsi="Times New Roman" w:cs="Times New Roman"/>
-          <w:sz w:val="22"/>
-          <w:szCs w:val="22"/>
-        </w:rPr>
-        <w:t xml:space="preserve"> (the separate </w:t>
-      </w:r>
-      <w:r>
-        <w:rPr>
-          <w:rFonts w:ascii="Times New Roman" w:hAnsi="Times New Roman" w:cs="Times New Roman"/>
-          <w:sz w:val="22"/>
-          <w:szCs w:val="22"/>
-        </w:rPr>
-        <w:t>columns in each table</w:t>
-      </w:r>
-      <w:r>
-        <w:rPr>
-          <w:rFonts w:ascii="Times New Roman" w:hAnsi="Times New Roman" w:cs="Times New Roman"/>
-          <w:sz w:val="22"/>
-          <w:szCs w:val="22"/>
-        </w:rPr>
-        <w:t>)</w:t>
-      </w:r>
-      <w:r>
-        <w:rPr>
-          <w:rFonts w:ascii="Times New Roman" w:hAnsi="Times New Roman" w:cs="Times New Roman"/>
-          <w:sz w:val="22"/>
-          <w:szCs w:val="22"/>
-        </w:rPr>
-        <w:t>.</w:t>
-      </w:r>
-      <w:r>
-        <w:rPr>
-          <w:rStyle w:val="FootnoteReference"/>
-          <w:rFonts w:ascii="Times New Roman" w:hAnsi="Times New Roman" w:cs="Times New Roman"/>
-          <w:sz w:val="22"/>
-          <w:szCs w:val="22"/>
-        </w:rPr>
-        <w:footnoteReference w:id="1"/>
-      </w:r>
-      <w:r>
-        <w:rPr>
-          <w:rFonts w:ascii="Times New Roman" w:hAnsi="Times New Roman" w:cs="Times New Roman"/>
-          <w:sz w:val="22"/>
-          <w:szCs w:val="22"/>
-        </w:rPr>
-        <w:t xml:space="preserve"> </w:t>
-      </w:r>
-      <w:r>
-        <w:rPr>
           <w:rFonts w:ascii="Times New Roman" w:hAnsi="Times New Roman" w:cs="Times New Roman"/>
           <w:sz w:val="22"/>
           <w:szCs w:val="22"/>
@@ -2606,16 +2240,7 @@
           <w:sz w:val="22"/>
           <w:szCs w:val="22"/>
         </w:rPr>
-        <w:t xml:space="preserve">position and each individual senator. Nevertheless, it is </w:t>
-      </w:r>
-      <w:r>
-        <w:rPr>
-          <w:rFonts w:ascii="Times New Roman" w:hAnsi="Times New Roman" w:cs="Times New Roman"/>
-          <w:sz w:val="22"/>
-          <w:szCs w:val="22"/>
-        </w:rPr>
-        <w:lastRenderedPageBreak/>
-        <w:t xml:space="preserve">worthwhile to fill in the proportions </w:t>
+        <w:t xml:space="preserve">position and each individual senator. Nevertheless, it is worthwhile to fill in the proportions </w:t>
       </w:r>
       <w:r>
         <w:rPr>
@@ -3201,7 +2826,6 @@
         </w:rPr>
         <w:t xml:space="preserve"> the positions of </w:t>
       </w:r>
-      <w:proofErr w:type="spellStart"/>
       <w:r>
         <w:rPr>
           <w:rFonts w:ascii="Courier New" w:hAnsi="Courier New" w:cs="Courier New"/>
@@ -3211,7 +2835,6 @@
         </w:rPr>
         <w:t>strngprs</w:t>
       </w:r>
-      <w:proofErr w:type="spellEnd"/>
       <w:r>
         <w:rPr>
           <w:sz w:val="22"/>
@@ -3219,7 +2842,6 @@
         </w:rPr>
         <w:t xml:space="preserve"> and </w:t>
       </w:r>
-      <w:proofErr w:type="spellStart"/>
       <w:r>
         <w:rPr>
           <w:rFonts w:ascii="Courier New" w:hAnsi="Courier New" w:cs="Courier New"/>
@@ -3229,7 +2851,6 @@
         </w:rPr>
         <w:t>sameprty</w:t>
       </w:r>
-      <w:proofErr w:type="spellEnd"/>
       <w:r>
         <w:rPr>
           <w:sz w:val="22"/>
@@ -3380,34 +3001,16 @@
           <w:sz w:val="22"/>
           <w:szCs w:val="22"/>
         </w:rPr>
-        <w:t>lines 2</w:t>
-      </w:r>
-      <w:r>
-        <w:rPr>
-          <w:rFonts w:ascii="Times New Roman" w:hAnsi="Times New Roman" w:cs="Times New Roman"/>
-          <w:color w:val="00B050"/>
-          <w:sz w:val="22"/>
-          <w:szCs w:val="22"/>
-        </w:rPr>
-        <w:t>2</w:t>
-      </w:r>
-      <w:r>
-        <w:rPr>
-          <w:rFonts w:ascii="Times New Roman" w:hAnsi="Times New Roman" w:cs="Times New Roman"/>
-          <w:color w:val="00B050"/>
-          <w:sz w:val="22"/>
-          <w:szCs w:val="22"/>
-        </w:rPr>
-        <w:t>–2</w:t>
-      </w:r>
-      <w:r>
-        <w:rPr>
-          <w:rFonts w:ascii="Times New Roman" w:hAnsi="Times New Roman" w:cs="Times New Roman"/>
-          <w:color w:val="00B050"/>
-          <w:sz w:val="22"/>
-          <w:szCs w:val="22"/>
-        </w:rPr>
-        <w:t>5</w:t>
+        <w:t xml:space="preserve">lines </w:t>
+      </w:r>
+      <w:r>
+        <w:rPr>
+          <w:rFonts w:ascii="Times New Roman" w:hAnsi="Times New Roman" w:cs="Times New Roman"/>
+          <w:color w:val="00B050"/>
+          <w:sz w:val="22"/>
+          <w:szCs w:val="22"/>
+        </w:rPr>
+        <w:t>21-24</w:t>
       </w:r>
       <w:r>
         <w:rPr>
@@ -3708,34 +3311,7 @@
           <w:sz w:val="22"/>
           <w:szCs w:val="22"/>
         </w:rPr>
-        <w:t>2</w:t>
-      </w:r>
-      <w:r>
-        <w:rPr>
-          <w:rFonts w:ascii="Times New Roman" w:hAnsi="Times New Roman" w:cs="Times New Roman"/>
-          <w:color w:val="00B050"/>
-          <w:sz w:val="22"/>
-          <w:szCs w:val="22"/>
-        </w:rPr>
-        <w:t>8</w:t>
-      </w:r>
-      <w:r>
-        <w:rPr>
-          <w:rFonts w:ascii="Times New Roman" w:hAnsi="Times New Roman" w:cs="Times New Roman"/>
-          <w:color w:val="00B050"/>
-          <w:sz w:val="22"/>
-          <w:szCs w:val="22"/>
-        </w:rPr>
-        <w:sym w:font="Symbol" w:char="F02D"/>
-      </w:r>
-      <w:r>
-        <w:rPr>
-          <w:rFonts w:ascii="Times New Roman" w:hAnsi="Times New Roman" w:cs="Times New Roman"/>
-          <w:color w:val="00B050"/>
-          <w:sz w:val="22"/>
-          <w:szCs w:val="22"/>
-        </w:rPr>
-        <w:t>29</w:t>
+        <w:t>27-28</w:t>
       </w:r>
       <w:r>
         <w:rPr>
@@ -3766,7 +3342,6 @@
         </w:rPr>
         <w:t xml:space="preserve">It is worth mentioning that we are using a variable called </w:t>
       </w:r>
-      <w:proofErr w:type="spellStart"/>
       <w:r>
         <w:rPr>
           <w:rFonts w:ascii="Courier New" w:hAnsi="Courier New" w:cs="Times New Roman"/>
@@ -3776,7 +3351,6 @@
         </w:rPr>
         <w:t>lackqual</w:t>
       </w:r>
-      <w:proofErr w:type="spellEnd"/>
       <w:r>
         <w:rPr>
           <w:rFonts w:ascii="Times New Roman" w:hAnsi="Times New Roman" w:cs="Times New Roman"/>
@@ -3818,7 +3392,6 @@
         </w:rPr>
         <w:t xml:space="preserve">) or who is less qualified (a higher value of </w:t>
       </w:r>
-      <w:proofErr w:type="spellStart"/>
       <w:r>
         <w:rPr>
           <w:rFonts w:ascii="Courier New" w:hAnsi="Courier New" w:cs="Times New Roman"/>
@@ -3828,7 +3401,6 @@
         </w:rPr>
         <w:t>lackqual</w:t>
       </w:r>
-      <w:proofErr w:type="spellEnd"/>
       <w:r>
         <w:rPr>
           <w:rFonts w:ascii="Times New Roman" w:hAnsi="Times New Roman" w:cs="Times New Roman"/>
@@ -3911,43 +3483,7 @@
           <w:sz w:val="22"/>
           <w:szCs w:val="22"/>
         </w:rPr>
-        <w:t>3</w:t>
-      </w:r>
-      <w:r>
-        <w:rPr>
-          <w:rFonts w:ascii="Times New Roman" w:hAnsi="Times New Roman" w:cs="Times New Roman"/>
-          <w:color w:val="00B050"/>
-          <w:sz w:val="22"/>
-          <w:szCs w:val="22"/>
-        </w:rPr>
-        <w:t>1</w:t>
-      </w:r>
-      <w:r>
-        <w:rPr>
-          <w:rFonts w:ascii="Times New Roman" w:hAnsi="Times New Roman" w:cs="Times New Roman"/>
-          <w:color w:val="00B050"/>
-          <w:sz w:val="22"/>
-          <w:szCs w:val="22"/>
-        </w:rPr>
-        <w:t>–</w:t>
-      </w:r>
-      <w:r>
-        <w:rPr>
-          <w:rFonts w:ascii="Times New Roman" w:hAnsi="Times New Roman" w:cs="Times New Roman"/>
-          <w:color w:val="00B050"/>
-          <w:sz w:val="22"/>
-          <w:szCs w:val="22"/>
-        </w:rPr>
-        <w:t>3</w:t>
-      </w:r>
-      <w:r>
-        <w:rPr>
-          <w:rFonts w:ascii="Times New Roman" w:hAnsi="Times New Roman" w:cs="Times New Roman"/>
-          <w:color w:val="00B050"/>
-          <w:sz w:val="22"/>
-          <w:szCs w:val="22"/>
-        </w:rPr>
-        <w:t>6</w:t>
+        <w:t>30-35</w:t>
       </w:r>
       <w:r>
         <w:rPr>
@@ -3957,7 +3493,6 @@
         </w:rPr>
         <w:t xml:space="preserve"> to find and name the mean, minimum, and maximum values to two variables – </w:t>
       </w:r>
-      <w:proofErr w:type="spellStart"/>
       <w:r>
         <w:rPr>
           <w:rFonts w:ascii="Courier New" w:hAnsi="Courier New" w:cs="Times New Roman"/>
@@ -3967,7 +3502,6 @@
         </w:rPr>
         <w:t>lackqual</w:t>
       </w:r>
-      <w:proofErr w:type="spellEnd"/>
       <w:r>
         <w:rPr>
           <w:rFonts w:ascii="Times New Roman" w:hAnsi="Times New Roman" w:cs="Times New Roman"/>
@@ -3993,7 +3527,6 @@
         </w:rPr>
         <w:t xml:space="preserve">. You should observe that the mean value of </w:t>
       </w:r>
-      <w:proofErr w:type="spellStart"/>
       <w:r>
         <w:rPr>
           <w:rFonts w:ascii="Courier New" w:hAnsi="Courier New" w:cs="Times New Roman"/>
@@ -4003,7 +3536,6 @@
         </w:rPr>
         <w:t>lackqual</w:t>
       </w:r>
-      <w:proofErr w:type="spellEnd"/>
       <w:r>
         <w:rPr>
           <w:rFonts w:ascii="Times New Roman" w:hAnsi="Times New Roman" w:cs="Times New Roman"/>
@@ -4098,43 +3630,7 @@
           <w:sz w:val="22"/>
           <w:szCs w:val="22"/>
         </w:rPr>
-        <w:t>3</w:t>
-      </w:r>
-      <w:r>
-        <w:rPr>
-          <w:rFonts w:ascii="Times New Roman" w:hAnsi="Times New Roman" w:cs="Times New Roman"/>
-          <w:color w:val="00B050"/>
-          <w:sz w:val="22"/>
-          <w:szCs w:val="22"/>
-        </w:rPr>
-        <w:t>8</w:t>
-      </w:r>
-      <w:r>
-        <w:rPr>
-          <w:rFonts w:ascii="Times New Roman" w:hAnsi="Times New Roman" w:cs="Times New Roman"/>
-          <w:color w:val="00B050"/>
-          <w:sz w:val="22"/>
-          <w:szCs w:val="22"/>
-        </w:rPr>
-        <w:sym w:font="Symbol" w:char="F02D"/>
-      </w:r>
-      <w:r>
-        <w:rPr>
-          <w:rFonts w:ascii="Times New Roman" w:hAnsi="Times New Roman" w:cs="Times New Roman"/>
-          <w:color w:val="00B050"/>
-          <w:sz w:val="22"/>
-          <w:szCs w:val="22"/>
-        </w:rPr>
-        <w:t>4</w:t>
-      </w:r>
-      <w:r>
-        <w:rPr>
-          <w:rFonts w:ascii="Times New Roman" w:hAnsi="Times New Roman" w:cs="Times New Roman"/>
-          <w:color w:val="00B050"/>
-          <w:sz w:val="22"/>
-          <w:szCs w:val="22"/>
-        </w:rPr>
-        <w:t>3</w:t>
+        <w:t xml:space="preserve">37-42 </w:t>
       </w:r>
       <w:r>
         <w:rPr>
@@ -4185,7 +3681,6 @@
         </w:rPr>
         <w:t xml:space="preserve"> = .1823883), that the president is weak (</w:t>
       </w:r>
-      <w:proofErr w:type="spellStart"/>
       <w:r>
         <w:rPr>
           <w:rFonts w:ascii="Courier New" w:hAnsi="Courier New" w:cs="Times New Roman"/>
@@ -4195,7 +3690,6 @@
         </w:rPr>
         <w:t>strngprs</w:t>
       </w:r>
-      <w:proofErr w:type="spellEnd"/>
       <w:r>
         <w:rPr>
           <w:rFonts w:ascii="Times New Roman" w:hAnsi="Times New Roman" w:cs="Times New Roman"/>
@@ -4204,7 +3698,6 @@
         </w:rPr>
         <w:t xml:space="preserve"> = 0), and that the senator belongs to the different party from the president (</w:t>
       </w:r>
-      <w:proofErr w:type="spellStart"/>
       <w:r>
         <w:rPr>
           <w:rFonts w:ascii="Courier New" w:hAnsi="Courier New" w:cs="Times New Roman"/>
@@ -4214,7 +3707,6 @@
         </w:rPr>
         <w:t>sameprty</w:t>
       </w:r>
-      <w:proofErr w:type="spellEnd"/>
       <w:r>
         <w:rPr>
           <w:rFonts w:ascii="Times New Roman" w:hAnsi="Times New Roman" w:cs="Times New Roman"/>
@@ -4359,7 +3851,6 @@
         </w:rPr>
         <w:t>The most qualified nominee (</w:t>
       </w:r>
-      <w:proofErr w:type="spellStart"/>
       <w:r>
         <w:rPr>
           <w:rFonts w:ascii="Courier New" w:hAnsi="Courier New" w:cs="Times New Roman"/>
@@ -4369,7 +3860,6 @@
         </w:rPr>
         <w:t>lackqual</w:t>
       </w:r>
-      <w:proofErr w:type="spellEnd"/>
       <w:r>
         <w:rPr>
           <w:rFonts w:ascii="Times New Roman" w:hAnsi="Times New Roman" w:cs="Times New Roman"/>
@@ -4452,16 +3942,7 @@
           <w:sz w:val="22"/>
           <w:szCs w:val="22"/>
         </w:rPr>
-        <w:t xml:space="preserve">  </w:t>
-      </w:r>
-      <w:proofErr w:type="gramStart"/>
-      <w:r>
-        <w:rPr>
-          <w:rFonts w:ascii="Times New Roman" w:hAnsi="Times New Roman" w:cs="Times New Roman"/>
-          <w:sz w:val="22"/>
-          <w:szCs w:val="22"/>
-        </w:rPr>
-        <w:t xml:space="preserve">   </w:t>
+        <w:t xml:space="preserve">     </w:t>
       </w:r>
       <w:r>
         <w:rPr>
@@ -4471,7 +3952,6 @@
         </w:rPr>
         <w:t>(</w:t>
       </w:r>
-      <w:proofErr w:type="gramEnd"/>
       <w:r>
         <w:rPr>
           <w:rFonts w:ascii="Times New Roman" w:hAnsi="Times New Roman" w:cs="Times New Roman"/>
@@ -4514,7 +3994,6 @@
         </w:rPr>
         <w:t>An average qualified nominee (</w:t>
       </w:r>
-      <w:proofErr w:type="spellStart"/>
       <w:r>
         <w:rPr>
           <w:rFonts w:ascii="Courier New" w:hAnsi="Courier New" w:cs="Times New Roman"/>
@@ -4524,7 +4003,6 @@
         </w:rPr>
         <w:t>lackqual</w:t>
       </w:r>
-      <w:proofErr w:type="spellEnd"/>
       <w:r>
         <w:rPr>
           <w:rFonts w:ascii="Times New Roman" w:hAnsi="Times New Roman" w:cs="Times New Roman"/>
@@ -4684,7 +4162,6 @@
         </w:rPr>
         <w:t>The least qualified nominee (</w:t>
       </w:r>
-      <w:proofErr w:type="spellStart"/>
       <w:r>
         <w:rPr>
           <w:rFonts w:ascii="Courier New" w:hAnsi="Courier New" w:cs="Times New Roman"/>
@@ -4694,7 +4171,6 @@
         </w:rPr>
         <w:t>lackqual</w:t>
       </w:r>
-      <w:proofErr w:type="spellEnd"/>
       <w:r>
         <w:rPr>
           <w:rFonts w:ascii="Times New Roman" w:hAnsi="Times New Roman" w:cs="Times New Roman"/>
@@ -4777,16 +4253,7 @@
           <w:sz w:val="22"/>
           <w:szCs w:val="22"/>
         </w:rPr>
-        <w:t xml:space="preserve">  </w:t>
-      </w:r>
-      <w:proofErr w:type="gramStart"/>
-      <w:r>
-        <w:rPr>
-          <w:rFonts w:ascii="Times New Roman" w:hAnsi="Times New Roman" w:cs="Times New Roman"/>
-          <w:sz w:val="22"/>
-          <w:szCs w:val="22"/>
-        </w:rPr>
-        <w:t xml:space="preserve">   </w:t>
+        <w:t xml:space="preserve">     </w:t>
       </w:r>
       <w:r>
         <w:rPr>
@@ -4796,7 +4263,6 @@
         </w:rPr>
         <w:t>(</w:t>
       </w:r>
-      <w:proofErr w:type="gramEnd"/>
       <w:r>
         <w:rPr>
           <w:rFonts w:ascii="Times New Roman" w:hAnsi="Times New Roman" w:cs="Times New Roman"/>
@@ -4873,16 +4339,7 @@
           <w:sz w:val="22"/>
           <w:szCs w:val="22"/>
         </w:rPr>
-        <w:t>3</w:t>
-      </w:r>
-      <w:r>
-        <w:rPr>
-          <w:rFonts w:ascii="Times New Roman" w:hAnsi="Times New Roman" w:cs="Times New Roman"/>
-          <w:color w:val="00B050"/>
-          <w:sz w:val="22"/>
-          <w:szCs w:val="22"/>
-        </w:rPr>
-        <w:t>8</w:t>
+        <w:t>37</w:t>
       </w:r>
       <w:r>
         <w:rPr>
@@ -4899,6 +4356,23 @@
           <w:sz w:val="22"/>
           <w:szCs w:val="22"/>
         </w:rPr>
+        <w:t>39</w:t>
+      </w:r>
+      <w:r>
+        <w:rPr>
+          <w:rFonts w:ascii="Times New Roman" w:hAnsi="Times New Roman" w:cs="Times New Roman"/>
+          <w:sz w:val="22"/>
+          <w:szCs w:val="22"/>
+        </w:rPr>
+        <w:t xml:space="preserve">, and </w:t>
+      </w:r>
+      <w:r>
+        <w:rPr>
+          <w:rFonts w:ascii="Times New Roman" w:hAnsi="Times New Roman" w:cs="Times New Roman"/>
+          <w:color w:val="00B050"/>
+          <w:sz w:val="22"/>
+          <w:szCs w:val="22"/>
+        </w:rPr>
         <w:t>4</w:t>
       </w:r>
       <w:r>
@@ -4908,33 +4382,7 @@
           <w:sz w:val="22"/>
           <w:szCs w:val="22"/>
         </w:rPr>
-        <w:t>0</w:t>
-      </w:r>
-      <w:r>
-        <w:rPr>
-          <w:rFonts w:ascii="Times New Roman" w:hAnsi="Times New Roman" w:cs="Times New Roman"/>
-          <w:sz w:val="22"/>
-          <w:szCs w:val="22"/>
-        </w:rPr>
-        <w:t xml:space="preserve">, and </w:t>
-      </w:r>
-      <w:r>
-        <w:rPr>
-          <w:rFonts w:ascii="Times New Roman" w:hAnsi="Times New Roman" w:cs="Times New Roman"/>
-          <w:color w:val="00B050"/>
-          <w:sz w:val="22"/>
-          <w:szCs w:val="22"/>
-        </w:rPr>
-        <w:t>4</w:t>
-      </w:r>
-      <w:r>
-        <w:rPr>
-          <w:rFonts w:ascii="Times New Roman" w:hAnsi="Times New Roman" w:cs="Times New Roman"/>
-          <w:color w:val="00B050"/>
-          <w:sz w:val="22"/>
-          <w:szCs w:val="22"/>
-        </w:rPr>
-        <w:t>2</w:t>
+        <w:t>1</w:t>
       </w:r>
       <w:r>
         <w:rPr>
@@ -4960,8 +4408,6 @@
         </w:rPr>
         <w:t xml:space="preserve">that number into the following: </w:t>
       </w:r>
-      <w:proofErr w:type="spellStart"/>
-      <w:proofErr w:type="gramStart"/>
       <w:r>
         <w:rPr>
           <w:rFonts w:ascii="Courier New" w:hAnsi="Courier New" w:cs="Courier New"/>
@@ -4969,27 +4415,7 @@
           <w:sz w:val="20"/>
           <w:szCs w:val="20"/>
         </w:rPr>
-        <w:t>pnorm</w:t>
-      </w:r>
-      <w:proofErr w:type="spellEnd"/>
-      <w:r>
-        <w:rPr>
-          <w:rFonts w:ascii="Courier New" w:hAnsi="Courier New" w:cs="Courier New"/>
-          <w:color w:val="0070C0"/>
-          <w:sz w:val="20"/>
-          <w:szCs w:val="20"/>
-        </w:rPr>
-        <w:t>(</w:t>
-      </w:r>
-      <w:proofErr w:type="gramEnd"/>
-      <w:r>
-        <w:rPr>
-          <w:rFonts w:ascii="Courier New" w:hAnsi="Courier New" w:cs="Courier New"/>
-          <w:color w:val="0070C0"/>
-          <w:sz w:val="20"/>
-          <w:szCs w:val="20"/>
-        </w:rPr>
-        <w:t>)</w:t>
+        <w:t>pnorm()</w:t>
       </w:r>
       <w:r>
         <w:rPr>
@@ -5014,7 +4440,16 @@
           <w:sz w:val="22"/>
           <w:szCs w:val="22"/>
         </w:rPr>
-        <w:t>39</w:t>
+        <w:t>3</w:t>
+      </w:r>
+      <w:r>
+        <w:rPr>
+          <w:rFonts w:ascii="Times New Roman" w:hAnsi="Times New Roman" w:cs="Times New Roman"/>
+          <w:color w:val="00B050"/>
+          <w:sz w:val="22"/>
+          <w:szCs w:val="22"/>
+        </w:rPr>
+        <w:t>8</w:t>
       </w:r>
       <w:r>
         <w:rPr>
@@ -5040,7 +4475,7 @@
           <w:sz w:val="22"/>
           <w:szCs w:val="22"/>
         </w:rPr>
-        <w:t>1</w:t>
+        <w:t>0</w:t>
       </w:r>
       <w:r>
         <w:rPr>
@@ -5066,7 +4501,7 @@
           <w:sz w:val="22"/>
           <w:szCs w:val="22"/>
         </w:rPr>
-        <w:t>3</w:t>
+        <w:t>2</w:t>
       </w:r>
       <w:r>
         <w:rPr>
@@ -5113,43 +4548,7 @@
           <w:sz w:val="22"/>
           <w:szCs w:val="22"/>
         </w:rPr>
-        <w:t>4</w:t>
-      </w:r>
-      <w:r>
-        <w:rPr>
-          <w:rFonts w:ascii="Times New Roman" w:hAnsi="Times New Roman" w:cs="Times New Roman"/>
-          <w:color w:val="00B050"/>
-          <w:sz w:val="22"/>
-          <w:szCs w:val="22"/>
-        </w:rPr>
-        <w:t>5</w:t>
-      </w:r>
-      <w:r>
-        <w:rPr>
-          <w:rFonts w:ascii="Times New Roman" w:hAnsi="Times New Roman" w:cs="Times New Roman"/>
-          <w:color w:val="00B050"/>
-          <w:sz w:val="22"/>
-          <w:szCs w:val="22"/>
-        </w:rPr>
-        <w:sym w:font="Symbol" w:char="F02D"/>
-      </w:r>
-      <w:r>
-        <w:rPr>
-          <w:rFonts w:ascii="Times New Roman" w:hAnsi="Times New Roman" w:cs="Times New Roman"/>
-          <w:color w:val="00B050"/>
-          <w:sz w:val="22"/>
-          <w:szCs w:val="22"/>
-        </w:rPr>
-        <w:t>5</w:t>
-      </w:r>
-      <w:r>
-        <w:rPr>
-          <w:rFonts w:ascii="Times New Roman" w:hAnsi="Times New Roman" w:cs="Times New Roman"/>
-          <w:color w:val="00B050"/>
-          <w:sz w:val="22"/>
-          <w:szCs w:val="22"/>
-        </w:rPr>
-        <w:t>0</w:t>
+        <w:t>44-49</w:t>
       </w:r>
       <w:r>
         <w:rPr>
@@ -5190,7 +4589,25 @@
           <w:sz w:val="22"/>
           <w:szCs w:val="22"/>
         </w:rPr>
-        <w:t xml:space="preserve"> the predict command. </w:t>
+        <w:t xml:space="preserve"> the </w:t>
+      </w:r>
+      <w:r>
+        <w:rPr>
+          <w:rFonts w:ascii="Times New Roman" w:hAnsi="Times New Roman" w:cs="Times New Roman"/>
+          <w:i/>
+          <w:iCs/>
+          <w:sz w:val="22"/>
+          <w:szCs w:val="22"/>
+        </w:rPr>
+        <w:t xml:space="preserve">predict </w:t>
+      </w:r>
+      <w:r>
+        <w:rPr>
+          <w:rFonts w:ascii="Times New Roman" w:hAnsi="Times New Roman" w:cs="Times New Roman"/>
+          <w:sz w:val="22"/>
+          <w:szCs w:val="22"/>
+        </w:rPr>
+        <w:t xml:space="preserve">command. </w:t>
       </w:r>
       <w:r>
         <w:rPr>
@@ -5348,7 +4765,6 @@
           <w:sz w:val="22"/>
           <w:szCs w:val="22"/>
         </w:rPr>
-        <w:lastRenderedPageBreak/>
         <w:t xml:space="preserve">Now turn </w:t>
       </w:r>
       <w:r>
@@ -5367,7 +4783,6 @@
         </w:rPr>
         <w:t>to the predicted effects of changing the two qualitative independent variables — presidential strength (</w:t>
       </w:r>
-      <w:proofErr w:type="spellStart"/>
       <w:r>
         <w:rPr>
           <w:rFonts w:ascii="Courier New" w:hAnsi="Courier New" w:cs="Times New Roman"/>
@@ -5377,7 +4792,6 @@
         </w:rPr>
         <w:t>strngprs</w:t>
       </w:r>
-      <w:proofErr w:type="spellEnd"/>
       <w:r>
         <w:rPr>
           <w:rFonts w:ascii="Times New Roman" w:hAnsi="Times New Roman" w:cs="Times New Roman"/>
@@ -5386,7 +4800,6 @@
         </w:rPr>
         <w:t>) and party affiliation (</w:t>
       </w:r>
-      <w:proofErr w:type="spellStart"/>
       <w:r>
         <w:rPr>
           <w:rFonts w:ascii="Courier New" w:hAnsi="Courier New" w:cs="Times New Roman"/>
@@ -5396,7 +4809,6 @@
         </w:rPr>
         <w:t>sameprty</w:t>
       </w:r>
-      <w:proofErr w:type="spellEnd"/>
       <w:r>
         <w:rPr>
           <w:rFonts w:ascii="Times New Roman" w:hAnsi="Times New Roman" w:cs="Times New Roman"/>
@@ -5511,34 +4923,7 @@
           <w:sz w:val="22"/>
           <w:szCs w:val="22"/>
         </w:rPr>
-        <w:t>5</w:t>
-      </w:r>
-      <w:r>
-        <w:rPr>
-          <w:rFonts w:ascii="Times New Roman" w:hAnsi="Times New Roman" w:cs="Times New Roman"/>
-          <w:color w:val="00B050"/>
-          <w:sz w:val="22"/>
-          <w:szCs w:val="22"/>
-        </w:rPr>
-        <w:t>2</w:t>
-      </w:r>
-      <w:r>
-        <w:rPr>
-          <w:rFonts w:ascii="Times New Roman" w:hAnsi="Times New Roman" w:cs="Times New Roman"/>
-          <w:color w:val="00B050"/>
-          <w:sz w:val="22"/>
-          <w:szCs w:val="22"/>
-        </w:rPr>
-        <w:sym w:font="Symbol" w:char="F02D"/>
-      </w:r>
-      <w:r>
-        <w:rPr>
-          <w:rFonts w:ascii="Times New Roman" w:hAnsi="Times New Roman" w:cs="Times New Roman"/>
-          <w:color w:val="00B050"/>
-          <w:sz w:val="22"/>
-          <w:szCs w:val="22"/>
-        </w:rPr>
-        <w:t>59</w:t>
+        <w:t>51-58</w:t>
       </w:r>
       <w:r>
         <w:rPr>
@@ -6256,41 +5641,7 @@
           <w:sz w:val="22"/>
           <w:szCs w:val="22"/>
         </w:rPr>
-        <w:t>6</w:t>
-      </w:r>
-      <w:r>
-        <w:rPr>
-          <w:rFonts w:ascii="Times New Roman" w:hAnsi="Times New Roman" w:cs="Times New Roman"/>
-          <w:color w:val="00B050"/>
-          <w:sz w:val="22"/>
-          <w:szCs w:val="22"/>
-        </w:rPr>
-        <w:t>2</w:t>
-      </w:r>
-      <w:r>
-        <w:rPr>
-          <w:rFonts w:ascii="Times New Roman" w:hAnsi="Times New Roman" w:cs="Times New Roman"/>
-          <w:color w:val="00B050"/>
-        </w:rPr>
-        <w:sym w:font="Symbol" w:char="F02D"/>
-      </w:r>
-      <w:r>
-        <w:rPr>
-          <w:rFonts w:ascii="Times New Roman" w:hAnsi="Times New Roman" w:cs="Times New Roman"/>
-          <w:color w:val="00B050"/>
-          <w:sz w:val="22"/>
-          <w:szCs w:val="22"/>
-        </w:rPr>
-        <w:t>6</w:t>
-      </w:r>
-      <w:r>
-        <w:rPr>
-          <w:rFonts w:ascii="Times New Roman" w:hAnsi="Times New Roman" w:cs="Times New Roman"/>
-          <w:color w:val="00B050"/>
-          <w:sz w:val="22"/>
-          <w:szCs w:val="22"/>
-        </w:rPr>
-        <w:t>3</w:t>
+        <w:t>60-62</w:t>
       </w:r>
       <w:r>
         <w:rPr>
@@ -6402,41 +5753,7 @@
           <w:sz w:val="22"/>
           <w:szCs w:val="22"/>
         </w:rPr>
-        <w:t>6</w:t>
-      </w:r>
-      <w:r>
-        <w:rPr>
-          <w:rFonts w:ascii="Times New Roman" w:hAnsi="Times New Roman" w:cs="Times New Roman"/>
-          <w:color w:val="00B050"/>
-          <w:sz w:val="22"/>
-          <w:szCs w:val="22"/>
-        </w:rPr>
-        <w:t>5</w:t>
-      </w:r>
-      <w:r>
-        <w:rPr>
-          <w:rFonts w:ascii="Times New Roman" w:hAnsi="Times New Roman" w:cs="Times New Roman"/>
-          <w:color w:val="00B050"/>
-        </w:rPr>
-        <w:sym w:font="Symbol" w:char="F02D"/>
-      </w:r>
-      <w:r>
-        <w:rPr>
-          <w:rFonts w:ascii="Times New Roman" w:hAnsi="Times New Roman" w:cs="Times New Roman"/>
-          <w:color w:val="00B050"/>
-          <w:sz w:val="22"/>
-          <w:szCs w:val="22"/>
-        </w:rPr>
-        <w:t>7</w:t>
-      </w:r>
-      <w:r>
-        <w:rPr>
-          <w:rFonts w:ascii="Times New Roman" w:hAnsi="Times New Roman" w:cs="Times New Roman"/>
-          <w:color w:val="00B050"/>
-          <w:sz w:val="22"/>
-          <w:szCs w:val="22"/>
-        </w:rPr>
-        <w:t>2</w:t>
+        <w:t xml:space="preserve">64-71 </w:t>
       </w:r>
       <w:r>
         <w:rPr>
@@ -6478,16 +5795,7 @@
           <w:sz w:val="22"/>
           <w:szCs w:val="22"/>
         </w:rPr>
-        <w:t xml:space="preserve">linear </w:t>
-      </w:r>
-      <w:proofErr w:type="gramStart"/>
-      <w:r>
-        <w:rPr>
-          <w:rFonts w:ascii="Times New Roman" w:hAnsi="Times New Roman" w:cs="Times New Roman"/>
-          <w:sz w:val="22"/>
-          <w:szCs w:val="22"/>
-        </w:rPr>
-        <w:t>values</w:t>
+        <w:t>linear values</w:t>
       </w:r>
       <w:r>
         <w:rPr>
@@ -6503,16 +5811,7 @@
           <w:sz w:val="22"/>
           <w:szCs w:val="22"/>
         </w:rPr>
-        <w:t xml:space="preserve"> &amp;</w:t>
-      </w:r>
-      <w:proofErr w:type="gramEnd"/>
-      <w:r>
-        <w:rPr>
-          <w:rFonts w:ascii="Times New Roman" w:hAnsi="Times New Roman" w:cs="Times New Roman"/>
-          <w:sz w:val="22"/>
-          <w:szCs w:val="22"/>
-        </w:rPr>
-        <w:t xml:space="preserve">  </w:t>
+        <w:t xml:space="preserve"> &amp;  </w:t>
       </w:r>
       <w:r>
         <w:rPr>
@@ -7333,34 +6632,7 @@
           <w:sz w:val="22"/>
           <w:szCs w:val="22"/>
         </w:rPr>
-        <w:t>7</w:t>
-      </w:r>
-      <w:r>
-        <w:rPr>
-          <w:rFonts w:ascii="Times New Roman" w:hAnsi="Times New Roman" w:cs="Times New Roman"/>
-          <w:color w:val="00B050"/>
-          <w:sz w:val="22"/>
-          <w:szCs w:val="22"/>
-        </w:rPr>
-        <w:t>5</w:t>
-      </w:r>
-      <w:r>
-        <w:rPr>
-          <w:rFonts w:ascii="Times New Roman" w:hAnsi="Times New Roman" w:cs="Times New Roman"/>
-          <w:color w:val="00B050"/>
-          <w:sz w:val="22"/>
-          <w:szCs w:val="22"/>
-        </w:rPr>
-        <w:t>–7</w:t>
-      </w:r>
-      <w:r>
-        <w:rPr>
-          <w:rFonts w:ascii="Times New Roman" w:hAnsi="Times New Roman" w:cs="Times New Roman"/>
-          <w:color w:val="00B050"/>
-          <w:sz w:val="22"/>
-          <w:szCs w:val="22"/>
-        </w:rPr>
-        <w:t>6</w:t>
+        <w:t>74-75</w:t>
       </w:r>
       <w:r>
         <w:rPr>
@@ -7396,7 +6668,6 @@
         </w:rPr>
         <w:t>. In other words, the marginal effect of changing party affiliation will be the same whether the president is weak or strong, and will equal the regression coefficient (β</w:t>
       </w:r>
-      <w:proofErr w:type="spellStart"/>
       <w:r>
         <w:rPr>
           <w:rFonts w:ascii="Times New Roman" w:hAnsi="Times New Roman" w:cs="Times New Roman"/>
@@ -7406,7 +6677,6 @@
         </w:rPr>
         <w:t>sameprty</w:t>
       </w:r>
-      <w:proofErr w:type="spellEnd"/>
       <w:r>
         <w:rPr>
           <w:rFonts w:ascii="Times New Roman" w:hAnsi="Times New Roman" w:cs="Times New Roman"/>
@@ -7415,7 +6685,6 @@
         </w:rPr>
         <w:t xml:space="preserve"> = _____). Likewise, the marginal effect of changing presidential strength will be the same regardless of which party the senator belongs to, and will equal the regression coefficient (β</w:t>
       </w:r>
-      <w:proofErr w:type="spellStart"/>
       <w:r>
         <w:rPr>
           <w:rFonts w:ascii="Times New Roman" w:hAnsi="Times New Roman" w:cs="Times New Roman"/>
@@ -7425,7 +6694,6 @@
         </w:rPr>
         <w:t>strngprs</w:t>
       </w:r>
-      <w:proofErr w:type="spellEnd"/>
       <w:r>
         <w:rPr>
           <w:rFonts w:ascii="Times New Roman" w:hAnsi="Times New Roman" w:cs="Times New Roman"/>
@@ -7459,6 +6727,7 @@
           <w:sz w:val="22"/>
           <w:szCs w:val="22"/>
         </w:rPr>
+        <w:lastRenderedPageBreak/>
         <w:t xml:space="preserve">Each time you compute the linear combination, this is your predicted probability. So, when you run </w:t>
       </w:r>
       <w:r>
@@ -7477,41 +6746,7 @@
           <w:sz w:val="22"/>
           <w:szCs w:val="22"/>
         </w:rPr>
-        <w:t>7</w:t>
-      </w:r>
-      <w:r>
-        <w:rPr>
-          <w:rFonts w:ascii="Times New Roman" w:hAnsi="Times New Roman" w:cs="Times New Roman"/>
-          <w:color w:val="00B050"/>
-          <w:sz w:val="22"/>
-          <w:szCs w:val="22"/>
-        </w:rPr>
-        <w:t>8</w:t>
-      </w:r>
-      <w:r>
-        <w:rPr>
-          <w:rFonts w:ascii="Times New Roman" w:hAnsi="Times New Roman" w:cs="Times New Roman"/>
-          <w:color w:val="00B050"/>
-        </w:rPr>
-        <w:sym w:font="Symbol" w:char="F02D"/>
-      </w:r>
-      <w:r>
-        <w:rPr>
-          <w:rFonts w:ascii="Times New Roman" w:hAnsi="Times New Roman" w:cs="Times New Roman"/>
-          <w:color w:val="00B050"/>
-          <w:sz w:val="22"/>
-          <w:szCs w:val="22"/>
-        </w:rPr>
-        <w:t>8</w:t>
-      </w:r>
-      <w:r>
-        <w:rPr>
-          <w:rFonts w:ascii="Times New Roman" w:hAnsi="Times New Roman" w:cs="Times New Roman"/>
-          <w:color w:val="00B050"/>
-          <w:sz w:val="22"/>
-          <w:szCs w:val="22"/>
-        </w:rPr>
-        <w:t>1</w:t>
+        <w:t>77-80</w:t>
       </w:r>
       <w:r>
         <w:rPr>
@@ -7542,7 +6777,6 @@
           <w:sz w:val="22"/>
           <w:szCs w:val="22"/>
         </w:rPr>
-        <w:lastRenderedPageBreak/>
         <w:t>Predicted probability</w:t>
       </w:r>
     </w:p>
@@ -7978,38 +7212,146 @@
           <w:sz w:val="22"/>
           <w:szCs w:val="22"/>
         </w:rPr>
+        <w:t>2</w:t>
+      </w:r>
+      <w:r>
+        <w:rPr>
+          <w:rFonts w:ascii="Times New Roman" w:hAnsi="Times New Roman" w:cs="Times New Roman"/>
+          <w:sz w:val="22"/>
+          <w:szCs w:val="22"/>
+        </w:rPr>
+        <w:t xml:space="preserve"> to see the range of predicted values, </w:t>
+      </w:r>
+      <w:r>
+        <w:rPr>
+          <w:rFonts w:ascii="Times New Roman" w:hAnsi="Times New Roman" w:cs="Times New Roman"/>
+          <w:sz w:val="22"/>
+          <w:szCs w:val="22"/>
+        </w:rPr>
+        <w:t xml:space="preserve">and </w:t>
+      </w:r>
+      <w:r>
+        <w:rPr>
+          <w:rFonts w:ascii="Times New Roman" w:hAnsi="Times New Roman" w:cs="Times New Roman"/>
+          <w:sz w:val="22"/>
+          <w:szCs w:val="22"/>
+        </w:rPr>
+        <w:t xml:space="preserve">then run </w:t>
+      </w:r>
+      <w:r>
+        <w:rPr>
+          <w:rFonts w:ascii="Times New Roman" w:hAnsi="Times New Roman" w:cs="Times New Roman"/>
+          <w:color w:val="00B050"/>
+          <w:sz w:val="22"/>
+          <w:szCs w:val="22"/>
+        </w:rPr>
+        <w:t xml:space="preserve">line </w:t>
+      </w:r>
+      <w:r>
+        <w:rPr>
+          <w:rFonts w:ascii="Times New Roman" w:hAnsi="Times New Roman" w:cs="Times New Roman"/>
+          <w:color w:val="00B050"/>
+          <w:sz w:val="22"/>
+          <w:szCs w:val="22"/>
+        </w:rPr>
+        <w:t>8</w:t>
+      </w:r>
+      <w:r>
+        <w:rPr>
+          <w:rFonts w:ascii="Times New Roman" w:hAnsi="Times New Roman" w:cs="Times New Roman"/>
+          <w:color w:val="00B050"/>
+          <w:sz w:val="22"/>
+          <w:szCs w:val="22"/>
+        </w:rPr>
         <w:t>3</w:t>
       </w:r>
       <w:r>
         <w:rPr>
           <w:rFonts w:ascii="Times New Roman" w:hAnsi="Times New Roman" w:cs="Times New Roman"/>
-          <w:sz w:val="22"/>
-          <w:szCs w:val="22"/>
-        </w:rPr>
-        <w:t xml:space="preserve"> to see the range of predicted values, </w:t>
-      </w:r>
-      <w:r>
-        <w:rPr>
-          <w:rFonts w:ascii="Times New Roman" w:hAnsi="Times New Roman" w:cs="Times New Roman"/>
-          <w:sz w:val="22"/>
-          <w:szCs w:val="22"/>
-        </w:rPr>
-        <w:t xml:space="preserve">and </w:t>
-      </w:r>
-      <w:r>
-        <w:rPr>
-          <w:rFonts w:ascii="Times New Roman" w:hAnsi="Times New Roman" w:cs="Times New Roman"/>
-          <w:sz w:val="22"/>
-          <w:szCs w:val="22"/>
-        </w:rPr>
-        <w:t xml:space="preserve">then run </w:t>
-      </w:r>
-      <w:r>
-        <w:rPr>
-          <w:rFonts w:ascii="Times New Roman" w:hAnsi="Times New Roman" w:cs="Times New Roman"/>
-          <w:color w:val="00B050"/>
-          <w:sz w:val="22"/>
-          <w:szCs w:val="22"/>
+          <w:color w:val="00B050"/>
+          <w:sz w:val="22"/>
+          <w:szCs w:val="22"/>
+        </w:rPr>
+        <w:t xml:space="preserve"> </w:t>
+      </w:r>
+      <w:r>
+        <w:rPr>
+          <w:rFonts w:ascii="Times New Roman" w:hAnsi="Times New Roman" w:cs="Times New Roman"/>
+          <w:sz w:val="22"/>
+          <w:szCs w:val="22"/>
+        </w:rPr>
+        <w:t xml:space="preserve">to see how many observations exceed 1? Roughly how many? </w:t>
+      </w:r>
+    </w:p>
+    <w:p>
+      <w:pPr>
+        <w:rPr>
+          <w:rFonts w:ascii="Times New Roman" w:hAnsi="Times New Roman" w:cs="Times New Roman"/>
+          <w:sz w:val="22"/>
+          <w:szCs w:val="22"/>
+        </w:rPr>
+      </w:pPr>
+    </w:p>
+    <w:p>
+      <w:pPr>
+        <w:rPr>
+          <w:rFonts w:ascii="Times New Roman" w:hAnsi="Times New Roman" w:cs="Times New Roman"/>
+          <w:sz w:val="22"/>
+          <w:szCs w:val="22"/>
+        </w:rPr>
+      </w:pPr>
+      <w:r>
+        <w:rPr>
+          <w:rFonts w:ascii="Times New Roman" w:hAnsi="Times New Roman" w:cs="Times New Roman"/>
+          <w:sz w:val="22"/>
+          <w:szCs w:val="22"/>
+        </w:rPr>
+        <w:t xml:space="preserve">Second, does the model yield homoscedastic errors? </w:t>
+      </w:r>
+      <w:r>
+        <w:rPr>
+          <w:rFonts w:ascii="Times New Roman" w:hAnsi="Times New Roman" w:cs="Times New Roman"/>
+          <w:sz w:val="22"/>
+          <w:szCs w:val="22"/>
+          <w:highlight w:val="yellow"/>
+        </w:rPr>
+        <w:t xml:space="preserve">Find and run the R script, </w:t>
+      </w:r>
+      <w:r>
+        <w:rPr>
+          <w:rFonts w:ascii="Times New Roman" w:hAnsi="Times New Roman" w:cs="Times New Roman"/>
+          <w:b/>
+          <w:sz w:val="22"/>
+          <w:szCs w:val="22"/>
+          <w:highlight w:val="yellow"/>
+        </w:rPr>
+        <w:t>white-test.R</w:t>
+      </w:r>
+      <w:r>
+        <w:rPr>
+          <w:rFonts w:ascii="Times New Roman" w:hAnsi="Times New Roman" w:cs="Times New Roman"/>
+          <w:sz w:val="22"/>
+          <w:szCs w:val="22"/>
+          <w:highlight w:val="yellow"/>
+        </w:rPr>
+        <w:t>, and then r</w:t>
+      </w:r>
+      <w:r>
+        <w:rPr>
+          <w:rFonts w:ascii="Times New Roman" w:hAnsi="Times New Roman" w:cs="Times New Roman"/>
+          <w:sz w:val="22"/>
+          <w:szCs w:val="22"/>
+          <w:highlight w:val="yellow"/>
+        </w:rPr>
+        <w:t xml:space="preserve">un </w:t>
+      </w:r>
+      <w:r>
+        <w:rPr>
+          <w:rFonts w:ascii="Times New Roman" w:hAnsi="Times New Roman" w:cs="Times New Roman"/>
+          <w:color w:val="00B050"/>
+          <w:sz w:val="22"/>
+          <w:szCs w:val="22"/>
+          <w:highlight w:val="yellow"/>
         </w:rPr>
         <w:t xml:space="preserve">line </w:t>
       </w:r>
@@ -8019,6 +7361,7 @@
           <w:color w:val="00B050"/>
           <w:sz w:val="22"/>
           <w:szCs w:val="22"/>
+          <w:highlight w:val="yellow"/>
         </w:rPr>
         <w:t>8</w:t>
       </w:r>
@@ -8046,71 +7389,31 @@
           <w:sz w:val="22"/>
           <w:szCs w:val="22"/>
         </w:rPr>
-        <w:t xml:space="preserve">to see how many observations exceed 1? Roughly how many? </w:t>
-      </w:r>
-    </w:p>
-    <w:p>
-      <w:pPr>
-        <w:rPr>
-          <w:rFonts w:ascii="Times New Roman" w:hAnsi="Times New Roman" w:cs="Times New Roman"/>
-          <w:sz w:val="22"/>
-          <w:szCs w:val="22"/>
-        </w:rPr>
-      </w:pPr>
-    </w:p>
-    <w:p>
-      <w:pPr>
-        <w:rPr>
-          <w:rFonts w:ascii="Times New Roman" w:hAnsi="Times New Roman" w:cs="Times New Roman"/>
-          <w:sz w:val="22"/>
-          <w:szCs w:val="22"/>
-        </w:rPr>
-      </w:pPr>
-      <w:r>
-        <w:rPr>
-          <w:rFonts w:ascii="Times New Roman" w:hAnsi="Times New Roman" w:cs="Times New Roman"/>
-          <w:sz w:val="22"/>
-          <w:szCs w:val="22"/>
-        </w:rPr>
-        <w:t xml:space="preserve">Second, does the model yield homoscedastic errors? </w:t>
-      </w:r>
-      <w:r>
-        <w:rPr>
-          <w:rFonts w:ascii="Times New Roman" w:hAnsi="Times New Roman" w:cs="Times New Roman"/>
-          <w:sz w:val="22"/>
-          <w:szCs w:val="22"/>
-        </w:rPr>
-        <w:t xml:space="preserve">Find and run the R script, </w:t>
-      </w:r>
-      <w:r>
-        <w:rPr>
-          <w:rFonts w:ascii="Times New Roman" w:hAnsi="Times New Roman" w:cs="Times New Roman"/>
-          <w:b/>
-          <w:sz w:val="22"/>
-          <w:szCs w:val="22"/>
-        </w:rPr>
-        <w:t>white-</w:t>
-      </w:r>
-      <w:proofErr w:type="spellStart"/>
-      <w:proofErr w:type="gramStart"/>
-      <w:r>
-        <w:rPr>
-          <w:rFonts w:ascii="Times New Roman" w:hAnsi="Times New Roman" w:cs="Times New Roman"/>
-          <w:b/>
-          <w:sz w:val="22"/>
-          <w:szCs w:val="22"/>
-        </w:rPr>
-        <w:t>test.R</w:t>
-      </w:r>
-      <w:proofErr w:type="spellEnd"/>
-      <w:proofErr w:type="gramEnd"/>
-      <w:r>
-        <w:rPr>
-          <w:rFonts w:ascii="Times New Roman" w:hAnsi="Times New Roman" w:cs="Times New Roman"/>
-          <w:sz w:val="22"/>
-          <w:szCs w:val="22"/>
-        </w:rPr>
-        <w:t>, and then r</w:t>
+        <w:t>to conduct White’s test</w:t>
+      </w:r>
+      <w:r>
+        <w:rPr>
+          <w:rFonts w:ascii="Times New Roman" w:hAnsi="Times New Roman" w:cs="Times New Roman"/>
+          <w:sz w:val="22"/>
+          <w:szCs w:val="22"/>
+        </w:rPr>
+        <w:t xml:space="preserve"> (using the R script that I uploaded earlier in the semester)</w:t>
+      </w:r>
+      <w:r>
+        <w:rPr>
+          <w:rFonts w:ascii="Times New Roman" w:hAnsi="Times New Roman" w:cs="Times New Roman"/>
+          <w:sz w:val="22"/>
+          <w:szCs w:val="22"/>
+        </w:rPr>
+        <w:t xml:space="preserve">; do you reject the null hypothesis of homoscedasticity? </w:t>
+      </w:r>
+      <w:r>
+        <w:rPr>
+          <w:rFonts w:ascii="Times New Roman" w:hAnsi="Times New Roman" w:cs="Times New Roman"/>
+          <w:sz w:val="22"/>
+          <w:szCs w:val="22"/>
+        </w:rPr>
+        <w:t>You can r</w:t>
       </w:r>
       <w:r>
         <w:rPr>
@@ -8127,25 +7430,16 @@
           <w:sz w:val="22"/>
           <w:szCs w:val="22"/>
         </w:rPr>
-        <w:t xml:space="preserve">line </w:t>
-      </w:r>
-      <w:r>
-        <w:rPr>
-          <w:rFonts w:ascii="Times New Roman" w:hAnsi="Times New Roman" w:cs="Times New Roman"/>
-          <w:color w:val="00B050"/>
-          <w:sz w:val="22"/>
-          <w:szCs w:val="22"/>
-        </w:rPr>
-        <w:t>8</w:t>
-      </w:r>
-      <w:r>
-        <w:rPr>
-          <w:rFonts w:ascii="Times New Roman" w:hAnsi="Times New Roman" w:cs="Times New Roman"/>
-          <w:color w:val="00B050"/>
-          <w:sz w:val="22"/>
-          <w:szCs w:val="22"/>
-        </w:rPr>
-        <w:t>5</w:t>
+        <w:t>line</w:t>
+      </w:r>
+      <w:r>
+        <w:rPr>
+          <w:rFonts w:ascii="Times New Roman" w:hAnsi="Times New Roman" w:cs="Times New Roman"/>
+          <w:color w:val="00B050"/>
+          <w:sz w:val="22"/>
+          <w:szCs w:val="22"/>
+        </w:rPr>
+        <w:t>s</w:t>
       </w:r>
       <w:r>
         <w:rPr>
@@ -8159,105 +7453,11 @@
       <w:r>
         <w:rPr>
           <w:rFonts w:ascii="Times New Roman" w:hAnsi="Times New Roman" w:cs="Times New Roman"/>
-          <w:sz w:val="22"/>
-          <w:szCs w:val="22"/>
-        </w:rPr>
-        <w:t>to conduct White’s test</w:t>
-      </w:r>
-      <w:r>
-        <w:rPr>
-          <w:rFonts w:ascii="Times New Roman" w:hAnsi="Times New Roman" w:cs="Times New Roman"/>
-          <w:sz w:val="22"/>
-          <w:szCs w:val="22"/>
-        </w:rPr>
-        <w:t xml:space="preserve"> (using the R script that I uploaded earlier in the semester)</w:t>
-      </w:r>
-      <w:r>
-        <w:rPr>
-          <w:rFonts w:ascii="Times New Roman" w:hAnsi="Times New Roman" w:cs="Times New Roman"/>
-          <w:sz w:val="22"/>
-          <w:szCs w:val="22"/>
-        </w:rPr>
-        <w:t xml:space="preserve">; do you reject the null hypothesis of homoscedasticity? </w:t>
-      </w:r>
-      <w:r>
-        <w:rPr>
-          <w:rFonts w:ascii="Times New Roman" w:hAnsi="Times New Roman" w:cs="Times New Roman"/>
-          <w:sz w:val="22"/>
-          <w:szCs w:val="22"/>
-        </w:rPr>
-        <w:t>You can r</w:t>
-      </w:r>
-      <w:r>
-        <w:rPr>
-          <w:rFonts w:ascii="Times New Roman" w:hAnsi="Times New Roman" w:cs="Times New Roman"/>
-          <w:sz w:val="22"/>
-          <w:szCs w:val="22"/>
-        </w:rPr>
-        <w:t xml:space="preserve">un </w:t>
-      </w:r>
-      <w:r>
-        <w:rPr>
-          <w:rFonts w:ascii="Times New Roman" w:hAnsi="Times New Roman" w:cs="Times New Roman"/>
-          <w:color w:val="00B050"/>
-          <w:sz w:val="22"/>
-          <w:szCs w:val="22"/>
-        </w:rPr>
-        <w:t>line</w:t>
-      </w:r>
-      <w:r>
-        <w:rPr>
-          <w:rFonts w:ascii="Times New Roman" w:hAnsi="Times New Roman" w:cs="Times New Roman"/>
-          <w:color w:val="00B050"/>
-          <w:sz w:val="22"/>
-          <w:szCs w:val="22"/>
-        </w:rPr>
-        <w:t>s</w:t>
-      </w:r>
-      <w:r>
-        <w:rPr>
-          <w:rFonts w:ascii="Times New Roman" w:hAnsi="Times New Roman" w:cs="Times New Roman"/>
-          <w:color w:val="00B050"/>
-          <w:sz w:val="22"/>
-          <w:szCs w:val="22"/>
-        </w:rPr>
-        <w:t xml:space="preserve"> </w:t>
-      </w:r>
-      <w:r>
-        <w:rPr>
-          <w:rFonts w:ascii="Times New Roman" w:hAnsi="Times New Roman" w:cs="Times New Roman"/>
-          <w:color w:val="00B050"/>
-          <w:sz w:val="22"/>
-          <w:szCs w:val="22"/>
-        </w:rPr>
-        <w:t>8</w:t>
-      </w:r>
-      <w:r>
-        <w:rPr>
-          <w:rFonts w:ascii="Times New Roman" w:hAnsi="Times New Roman" w:cs="Times New Roman"/>
-          <w:color w:val="00B050"/>
-          <w:sz w:val="22"/>
-          <w:szCs w:val="22"/>
-        </w:rPr>
-        <w:t>6</w:t>
-      </w:r>
-      <w:r>
-        <w:rPr>
-          <w:rFonts w:ascii="Times New Roman" w:hAnsi="Times New Roman" w:cs="Times New Roman"/>
-          <w:color w:val="00B050"/>
-          <w:sz w:val="22"/>
-          <w:szCs w:val="22"/>
-        </w:rPr>
-        <w:t>–8</w:t>
-      </w:r>
-      <w:r>
-        <w:rPr>
-          <w:rFonts w:ascii="Times New Roman" w:hAnsi="Times New Roman" w:cs="Times New Roman"/>
-          <w:color w:val="00B050"/>
-          <w:sz w:val="22"/>
-          <w:szCs w:val="22"/>
-        </w:rPr>
-        <w:t>7</w:t>
+          <w:color w:val="00B050"/>
+          <w:sz w:val="22"/>
+          <w:szCs w:val="22"/>
+        </w:rPr>
+        <w:t xml:space="preserve">85-86 </w:t>
       </w:r>
       <w:r>
         <w:rPr>
@@ -8344,7 +7544,6 @@
         </w:rPr>
         <w:t xml:space="preserve">and </w:t>
       </w:r>
-      <w:proofErr w:type="spellStart"/>
       <w:r>
         <w:rPr>
           <w:rFonts w:ascii="Courier New" w:hAnsi="Courier New" w:cs="Times New Roman"/>
@@ -8354,7 +7553,6 @@
         </w:rPr>
         <w:t>lackqual</w:t>
       </w:r>
-      <w:proofErr w:type="spellEnd"/>
       <w:r>
         <w:rPr>
           <w:rFonts w:ascii="Times New Roman" w:hAnsi="Times New Roman" w:cs="Times New Roman"/>
@@ -8562,6 +7760,73 @@
           <w:sz w:val="22"/>
           <w:szCs w:val="22"/>
         </w:rPr>
+        <w:t>89-90</w:t>
+      </w:r>
+      <w:r>
+        <w:rPr>
+          <w:rFonts w:ascii="Times New Roman" w:hAnsi="Times New Roman" w:cs="Times New Roman"/>
+          <w:sz w:val="22"/>
+          <w:szCs w:val="22"/>
+        </w:rPr>
+        <w:t xml:space="preserve">). </w:t>
+      </w:r>
+      <w:r>
+        <w:rPr>
+          <w:rFonts w:ascii="Times New Roman" w:hAnsi="Times New Roman" w:cs="Times New Roman"/>
+          <w:sz w:val="22"/>
+          <w:szCs w:val="22"/>
+        </w:rPr>
+        <w:t>C</w:t>
+      </w:r>
+      <w:r>
+        <w:rPr>
+          <w:rFonts w:ascii="Times New Roman" w:hAnsi="Times New Roman" w:cs="Times New Roman"/>
+          <w:sz w:val="22"/>
+          <w:szCs w:val="22"/>
+        </w:rPr>
+        <w:t xml:space="preserve">reate a table using the predicted probabilities and the actual value of vote </w:t>
+      </w:r>
+      <w:r>
+        <w:rPr>
+          <w:rFonts w:ascii="Times New Roman" w:hAnsi="Times New Roman" w:cs="Times New Roman"/>
+          <w:sz w:val="22"/>
+          <w:szCs w:val="22"/>
+        </w:rPr>
+        <w:t>by running</w:t>
+      </w:r>
+      <w:r>
+        <w:rPr>
+          <w:rFonts w:ascii="Times New Roman" w:hAnsi="Times New Roman" w:cs="Times New Roman"/>
+          <w:sz w:val="22"/>
+          <w:szCs w:val="22"/>
+        </w:rPr>
+        <w:t xml:space="preserve"> </w:t>
+      </w:r>
+      <w:r>
+        <w:rPr>
+          <w:rFonts w:ascii="Times New Roman" w:hAnsi="Times New Roman" w:cs="Times New Roman"/>
+          <w:color w:val="00B050"/>
+          <w:sz w:val="22"/>
+          <w:szCs w:val="22"/>
+        </w:rPr>
+        <w:t>l</w:t>
+      </w:r>
+      <w:r>
+        <w:rPr>
+          <w:rFonts w:ascii="Times New Roman" w:hAnsi="Times New Roman" w:cs="Times New Roman"/>
+          <w:color w:val="00B050"/>
+          <w:sz w:val="22"/>
+          <w:szCs w:val="22"/>
+        </w:rPr>
+        <w:t xml:space="preserve">ine </w:t>
+      </w:r>
+      <w:r>
+        <w:rPr>
+          <w:rFonts w:ascii="Times New Roman" w:hAnsi="Times New Roman" w:cs="Times New Roman"/>
+          <w:color w:val="00B050"/>
+          <w:sz w:val="22"/>
+          <w:szCs w:val="22"/>
+        </w:rPr>
         <w:t>9</w:t>
       </w:r>
       <w:r>
@@ -8571,18 +7836,791 @@
           <w:sz w:val="22"/>
           <w:szCs w:val="22"/>
         </w:rPr>
-        <w:t>0</w:t>
-      </w:r>
-      <w:r>
-        <w:rPr>
-          <w:rFonts w:ascii="Times New Roman" w:hAnsi="Times New Roman" w:cs="Times New Roman"/>
-          <w:color w:val="00B050"/>
+        <w:t>1</w:t>
+      </w:r>
+      <w:r>
+        <w:rPr>
+          <w:rFonts w:ascii="Times New Roman" w:hAnsi="Times New Roman" w:cs="Times New Roman"/>
+          <w:sz w:val="22"/>
+          <w:szCs w:val="22"/>
+        </w:rPr>
+        <w:t xml:space="preserve">. </w:t>
+      </w:r>
+    </w:p>
+    <w:p>
+      <w:pPr>
+        <w:rPr>
+          <w:rFonts w:ascii="Times New Roman" w:hAnsi="Times New Roman" w:cs="Times New Roman"/>
+          <w:sz w:val="22"/>
+          <w:szCs w:val="22"/>
+        </w:rPr>
+      </w:pPr>
+    </w:p>
+    <w:p>
+      <w:pPr>
+        <w:rPr>
+          <w:rFonts w:ascii="Times New Roman" w:hAnsi="Times New Roman" w:cs="Times New Roman"/>
+          <w:sz w:val="22"/>
+          <w:szCs w:val="22"/>
+        </w:rPr>
+      </w:pPr>
+      <w:r>
+        <w:rPr>
+          <w:rFonts w:ascii="Times New Roman" w:hAnsi="Times New Roman" w:cs="Times New Roman"/>
+          <w:sz w:val="22"/>
+          <w:szCs w:val="22"/>
+        </w:rPr>
+        <w:t xml:space="preserve">For </w:t>
+      </w:r>
+      <w:r>
+        <w:rPr>
+          <w:rFonts w:ascii="Times New Roman" w:hAnsi="Times New Roman" w:cs="Times New Roman"/>
+          <w:sz w:val="22"/>
+          <w:szCs w:val="22"/>
+        </w:rPr>
+        <w:t xml:space="preserve">the </w:t>
+      </w:r>
+      <w:r>
+        <w:rPr>
+          <w:rFonts w:ascii="Times New Roman" w:hAnsi="Times New Roman" w:cs="Times New Roman"/>
+          <w:sz w:val="22"/>
+          <w:szCs w:val="22"/>
+        </w:rPr>
+        <w:t xml:space="preserve">logit </w:t>
+      </w:r>
+      <w:r>
+        <w:rPr>
+          <w:rFonts w:ascii="Times New Roman" w:hAnsi="Times New Roman" w:cs="Times New Roman"/>
+          <w:sz w:val="22"/>
+          <w:szCs w:val="22"/>
+        </w:rPr>
+        <w:t>model</w:t>
+      </w:r>
+      <w:r>
+        <w:rPr>
+          <w:rFonts w:ascii="Times New Roman" w:hAnsi="Times New Roman" w:cs="Times New Roman"/>
+          <w:sz w:val="22"/>
+          <w:szCs w:val="22"/>
+        </w:rPr>
+        <w:t xml:space="preserve">, you </w:t>
+      </w:r>
+      <w:r>
+        <w:rPr>
+          <w:rFonts w:ascii="Times New Roman" w:hAnsi="Times New Roman" w:cs="Times New Roman"/>
+          <w:sz w:val="22"/>
+          <w:szCs w:val="22"/>
+        </w:rPr>
+        <w:t xml:space="preserve">can run </w:t>
+      </w:r>
+      <w:r>
+        <w:rPr>
+          <w:rFonts w:ascii="Times New Roman" w:hAnsi="Times New Roman" w:cs="Times New Roman"/>
+          <w:color w:val="00B050"/>
+          <w:sz w:val="22"/>
+          <w:szCs w:val="22"/>
+        </w:rPr>
+        <w:t>l</w:t>
+      </w:r>
+      <w:r>
+        <w:rPr>
+          <w:rFonts w:ascii="Times New Roman" w:hAnsi="Times New Roman" w:cs="Times New Roman"/>
+          <w:color w:val="00B050"/>
+          <w:sz w:val="22"/>
+          <w:szCs w:val="22"/>
+        </w:rPr>
+        <w:t xml:space="preserve">ine </w:t>
+      </w:r>
+      <w:r>
+        <w:rPr>
+          <w:rFonts w:ascii="Times New Roman" w:hAnsi="Times New Roman" w:cs="Times New Roman"/>
+          <w:color w:val="00B050"/>
+          <w:sz w:val="22"/>
+          <w:szCs w:val="22"/>
+        </w:rPr>
+        <w:t>9</w:t>
+      </w:r>
+      <w:r>
+        <w:rPr>
+          <w:rFonts w:ascii="Times New Roman" w:hAnsi="Times New Roman" w:cs="Times New Roman"/>
+          <w:color w:val="00B050"/>
+          <w:sz w:val="22"/>
+          <w:szCs w:val="22"/>
+        </w:rPr>
+        <w:t>3</w:t>
+      </w:r>
+      <w:r>
+        <w:rPr>
+          <w:rFonts w:ascii="Times New Roman" w:hAnsi="Times New Roman" w:cs="Times New Roman"/>
+          <w:sz w:val="22"/>
+          <w:szCs w:val="22"/>
+        </w:rPr>
+        <w:t xml:space="preserve"> to create predicted probabilities and then code them as a binary variable that equals zero if and only if the predicted value is less than 0.5</w:t>
+      </w:r>
+      <w:r>
+        <w:rPr>
+          <w:rFonts w:ascii="Times New Roman" w:hAnsi="Times New Roman" w:cs="Times New Roman"/>
+          <w:sz w:val="22"/>
+          <w:szCs w:val="22"/>
+        </w:rPr>
+        <w:t>;</w:t>
+      </w:r>
+      <w:r>
+        <w:rPr>
+          <w:rFonts w:ascii="Times New Roman" w:hAnsi="Times New Roman" w:cs="Times New Roman"/>
+          <w:sz w:val="22"/>
+          <w:szCs w:val="22"/>
+        </w:rPr>
+        <w:t xml:space="preserve"> </w:t>
+      </w:r>
+      <w:r>
+        <w:rPr>
+          <w:rFonts w:ascii="Times New Roman" w:hAnsi="Times New Roman" w:cs="Times New Roman"/>
+          <w:color w:val="00B050"/>
+          <w:sz w:val="22"/>
+          <w:szCs w:val="22"/>
+        </w:rPr>
+        <w:t>l</w:t>
+      </w:r>
+      <w:r>
+        <w:rPr>
+          <w:rFonts w:ascii="Times New Roman" w:hAnsi="Times New Roman" w:cs="Times New Roman"/>
+          <w:color w:val="00B050"/>
+          <w:sz w:val="22"/>
+          <w:szCs w:val="22"/>
+        </w:rPr>
+        <w:t xml:space="preserve">ine </w:t>
+      </w:r>
+      <w:r>
+        <w:rPr>
+          <w:rFonts w:ascii="Times New Roman" w:hAnsi="Times New Roman" w:cs="Times New Roman"/>
+          <w:color w:val="00B050"/>
+          <w:sz w:val="22"/>
+          <w:szCs w:val="22"/>
+        </w:rPr>
+        <w:t>9</w:t>
+      </w:r>
+      <w:r>
+        <w:rPr>
+          <w:rFonts w:ascii="Times New Roman" w:hAnsi="Times New Roman" w:cs="Times New Roman"/>
+          <w:color w:val="00B050"/>
+          <w:sz w:val="22"/>
+          <w:szCs w:val="22"/>
+        </w:rPr>
+        <w:t>4</w:t>
+      </w:r>
+      <w:r>
+        <w:rPr>
+          <w:rFonts w:ascii="Times New Roman" w:hAnsi="Times New Roman" w:cs="Times New Roman"/>
+          <w:color w:val="00B050"/>
+          <w:sz w:val="22"/>
+          <w:szCs w:val="22"/>
+        </w:rPr>
+        <w:t xml:space="preserve"> </w:t>
+      </w:r>
+      <w:r>
+        <w:rPr>
+          <w:rFonts w:ascii="Times New Roman" w:hAnsi="Times New Roman" w:cs="Times New Roman"/>
+          <w:sz w:val="22"/>
+          <w:szCs w:val="22"/>
+        </w:rPr>
+        <w:t>creates a table with correct predictions on the main diagonal and incorrect predictions off the main diagonal.</w:t>
+      </w:r>
+    </w:p>
+    <w:p>
+      <w:pPr>
+        <w:rPr>
+          <w:rFonts w:ascii="Times New Roman" w:hAnsi="Times New Roman" w:cs="Times New Roman"/>
+          <w:sz w:val="22"/>
+          <w:szCs w:val="22"/>
+        </w:rPr>
+      </w:pPr>
+    </w:p>
+    <w:p>
+      <w:pPr>
+        <w:rPr>
+          <w:rFonts w:ascii="Times New Roman" w:hAnsi="Times New Roman" w:cs="Times New Roman"/>
+          <w:sz w:val="22"/>
+          <w:szCs w:val="22"/>
+        </w:rPr>
+      </w:pPr>
+      <w:r>
+        <w:rPr>
+          <w:rFonts w:ascii="Times New Roman" w:hAnsi="Times New Roman" w:cs="Times New Roman"/>
+          <w:color w:val="00B050"/>
+          <w:sz w:val="22"/>
+          <w:szCs w:val="22"/>
+        </w:rPr>
+        <w:t>L</w:t>
+      </w:r>
+      <w:r>
+        <w:rPr>
+          <w:rFonts w:ascii="Times New Roman" w:hAnsi="Times New Roman" w:cs="Times New Roman"/>
+          <w:color w:val="00B050"/>
+          <w:sz w:val="22"/>
+          <w:szCs w:val="22"/>
+        </w:rPr>
+        <w:t xml:space="preserve">ines </w:t>
+      </w:r>
+      <w:r>
+        <w:rPr>
+          <w:rFonts w:ascii="Times New Roman" w:hAnsi="Times New Roman" w:cs="Times New Roman"/>
+          <w:color w:val="00B050"/>
+          <w:sz w:val="22"/>
+          <w:szCs w:val="22"/>
+        </w:rPr>
+        <w:t xml:space="preserve">96-97 </w:t>
+      </w:r>
+      <w:r>
+        <w:rPr>
+          <w:rFonts w:ascii="Times New Roman" w:hAnsi="Times New Roman" w:cs="Times New Roman"/>
+          <w:sz w:val="22"/>
+          <w:szCs w:val="22"/>
+        </w:rPr>
+        <w:t xml:space="preserve">duplicate this </w:t>
+      </w:r>
+      <w:r>
+        <w:rPr>
+          <w:rFonts w:ascii="Times New Roman" w:hAnsi="Times New Roman" w:cs="Times New Roman"/>
+          <w:sz w:val="22"/>
+          <w:szCs w:val="22"/>
+        </w:rPr>
+        <w:t>process for the probit model.</w:t>
+      </w:r>
+    </w:p>
+    <w:p>
+      <w:pPr>
+        <w:rPr>
+          <w:rFonts w:ascii="Times New Roman" w:hAnsi="Times New Roman" w:cs="Times New Roman"/>
+          <w:sz w:val="22"/>
+          <w:szCs w:val="22"/>
+        </w:rPr>
+      </w:pPr>
+    </w:p>
+    <w:p>
+      <w:pPr>
+        <w:rPr>
+          <w:rFonts w:ascii="Times New Roman" w:hAnsi="Times New Roman" w:cs="Times New Roman"/>
+          <w:sz w:val="22"/>
+          <w:szCs w:val="22"/>
+        </w:rPr>
+      </w:pPr>
+      <w:r>
+        <w:rPr>
+          <w:rFonts w:ascii="Times New Roman" w:hAnsi="Times New Roman" w:cs="Times New Roman"/>
+          <w:sz w:val="22"/>
+          <w:szCs w:val="22"/>
+        </w:rPr>
+        <w:t xml:space="preserve">If you are interested in the improvement that your model contributes, you can estimate the null </w:t>
+      </w:r>
+      <w:r>
+        <w:rPr>
+          <w:rFonts w:ascii="Times New Roman" w:hAnsi="Times New Roman" w:cs="Times New Roman"/>
+          <w:sz w:val="22"/>
+          <w:szCs w:val="22"/>
+        </w:rPr>
+        <w:t xml:space="preserve">logit </w:t>
+      </w:r>
+      <w:r>
+        <w:rPr>
+          <w:rFonts w:ascii="Times New Roman" w:hAnsi="Times New Roman" w:cs="Times New Roman"/>
+          <w:sz w:val="22"/>
+          <w:szCs w:val="22"/>
+        </w:rPr>
+        <w:t xml:space="preserve">model in </w:t>
+      </w:r>
+      <w:r>
+        <w:rPr>
+          <w:rFonts w:ascii="Times New Roman" w:hAnsi="Times New Roman" w:cs="Times New Roman"/>
+          <w:color w:val="00B050"/>
+          <w:sz w:val="22"/>
+          <w:szCs w:val="22"/>
+        </w:rPr>
+        <w:t xml:space="preserve">line </w:t>
+      </w:r>
+      <w:r>
+        <w:rPr>
+          <w:rFonts w:ascii="Times New Roman" w:hAnsi="Times New Roman" w:cs="Times New Roman"/>
+          <w:color w:val="00B050"/>
+          <w:sz w:val="22"/>
+          <w:szCs w:val="22"/>
+        </w:rPr>
+        <w:t>99</w:t>
+      </w:r>
+      <w:r>
+        <w:rPr>
+          <w:rFonts w:ascii="Times New Roman" w:hAnsi="Times New Roman" w:cs="Times New Roman"/>
+          <w:sz w:val="22"/>
+          <w:szCs w:val="22"/>
+        </w:rPr>
+        <w:t xml:space="preserve"> </w:t>
+      </w:r>
+      <w:r>
+        <w:rPr>
+          <w:rFonts w:ascii="Times New Roman" w:hAnsi="Times New Roman" w:cs="Times New Roman"/>
+          <w:sz w:val="22"/>
+          <w:szCs w:val="22"/>
+        </w:rPr>
+        <w:t>(</w:t>
+      </w:r>
+      <w:r>
+        <w:rPr>
+          <w:rFonts w:ascii="Times New Roman" w:hAnsi="Times New Roman" w:cs="Times New Roman"/>
+          <w:sz w:val="22"/>
+          <w:szCs w:val="22"/>
+        </w:rPr>
+        <w:t xml:space="preserve">and the </w:t>
+      </w:r>
+      <w:r>
+        <w:rPr>
+          <w:rFonts w:ascii="Times New Roman" w:hAnsi="Times New Roman" w:cs="Times New Roman"/>
+          <w:sz w:val="22"/>
+          <w:szCs w:val="22"/>
+        </w:rPr>
+        <w:t xml:space="preserve">null </w:t>
+      </w:r>
+      <w:r>
+        <w:rPr>
+          <w:rFonts w:ascii="Times New Roman" w:hAnsi="Times New Roman" w:cs="Times New Roman"/>
+          <w:sz w:val="22"/>
+          <w:szCs w:val="22"/>
+        </w:rPr>
+        <w:t xml:space="preserve">probit </w:t>
+      </w:r>
+      <w:r>
+        <w:rPr>
+          <w:rFonts w:ascii="Times New Roman" w:hAnsi="Times New Roman" w:cs="Times New Roman"/>
+          <w:sz w:val="22"/>
+          <w:szCs w:val="22"/>
+        </w:rPr>
+        <w:t xml:space="preserve">model in </w:t>
+      </w:r>
+      <w:r>
+        <w:rPr>
+          <w:rFonts w:ascii="Times New Roman" w:hAnsi="Times New Roman" w:cs="Times New Roman"/>
+          <w:color w:val="00B050"/>
+          <w:sz w:val="22"/>
+          <w:szCs w:val="22"/>
+        </w:rPr>
+        <w:t xml:space="preserve">line </w:t>
+      </w:r>
+      <w:r>
+        <w:rPr>
+          <w:rFonts w:ascii="Times New Roman" w:hAnsi="Times New Roman" w:cs="Times New Roman"/>
+          <w:color w:val="00B050"/>
+          <w:sz w:val="22"/>
+          <w:szCs w:val="22"/>
+        </w:rPr>
+        <w:t>10</w:t>
+      </w:r>
+      <w:r>
+        <w:rPr>
+          <w:rFonts w:ascii="Times New Roman" w:hAnsi="Times New Roman" w:cs="Times New Roman"/>
+          <w:color w:val="00B050"/>
+          <w:sz w:val="22"/>
+          <w:szCs w:val="22"/>
+        </w:rPr>
+        <w:t>5</w:t>
+      </w:r>
+      <w:r>
+        <w:rPr>
+          <w:rFonts w:ascii="Times New Roman" w:hAnsi="Times New Roman" w:cs="Times New Roman"/>
+          <w:sz w:val="22"/>
+          <w:szCs w:val="22"/>
+        </w:rPr>
+        <w:t>);</w:t>
+      </w:r>
+      <w:r>
+        <w:rPr>
+          <w:rFonts w:ascii="Times New Roman" w:hAnsi="Times New Roman" w:cs="Times New Roman"/>
+          <w:sz w:val="22"/>
+          <w:szCs w:val="22"/>
+        </w:rPr>
+        <w:t xml:space="preserve"> these commands </w:t>
+      </w:r>
+      <w:r>
+        <w:rPr>
+          <w:rFonts w:ascii="Times New Roman" w:hAnsi="Times New Roman" w:cs="Times New Roman"/>
+          <w:sz w:val="22"/>
+          <w:szCs w:val="22"/>
+        </w:rPr>
+        <w:t xml:space="preserve">run models with only the value of 1 as the independent variable, </w:t>
+      </w:r>
+      <w:r>
+        <w:rPr>
+          <w:rFonts w:ascii="Times New Roman" w:hAnsi="Times New Roman" w:cs="Times New Roman"/>
+          <w:sz w:val="22"/>
+          <w:szCs w:val="22"/>
+        </w:rPr>
+        <w:t xml:space="preserve">and </w:t>
+      </w:r>
+      <w:r>
+        <w:rPr>
+          <w:rFonts w:ascii="Times New Roman" w:hAnsi="Times New Roman" w:cs="Times New Roman"/>
+          <w:sz w:val="22"/>
+          <w:szCs w:val="22"/>
+        </w:rPr>
+        <w:t xml:space="preserve">no other </w:t>
+      </w:r>
+      <w:r>
+        <w:rPr>
+          <w:rFonts w:ascii="Times New Roman" w:hAnsi="Times New Roman" w:cs="Times New Roman"/>
+          <w:sz w:val="22"/>
+          <w:szCs w:val="22"/>
+        </w:rPr>
+        <w:t xml:space="preserve">explanatory </w:t>
+      </w:r>
+      <w:r>
+        <w:rPr>
+          <w:rFonts w:ascii="Times New Roman" w:hAnsi="Times New Roman" w:cs="Times New Roman"/>
+          <w:sz w:val="22"/>
+          <w:szCs w:val="22"/>
+        </w:rPr>
+        <w:t xml:space="preserve">variables. </w:t>
+      </w:r>
+      <w:r>
+        <w:rPr>
+          <w:rFonts w:ascii="Times New Roman" w:hAnsi="Times New Roman" w:cs="Times New Roman"/>
+          <w:color w:val="00B050"/>
+          <w:sz w:val="22"/>
+          <w:szCs w:val="22"/>
+        </w:rPr>
+        <w:t>L</w:t>
+      </w:r>
+      <w:r>
+        <w:rPr>
+          <w:rFonts w:ascii="Times New Roman" w:hAnsi="Times New Roman" w:cs="Times New Roman"/>
+          <w:color w:val="00B050"/>
+          <w:sz w:val="22"/>
+          <w:szCs w:val="22"/>
+        </w:rPr>
+        <w:t xml:space="preserve">ines </w:t>
+      </w:r>
+      <w:r>
+        <w:rPr>
+          <w:rFonts w:ascii="Times New Roman" w:hAnsi="Times New Roman" w:cs="Times New Roman"/>
+          <w:color w:val="00B050"/>
+          <w:sz w:val="22"/>
+          <w:szCs w:val="22"/>
+        </w:rPr>
+        <w:t xml:space="preserve">101-103 </w:t>
+      </w:r>
+      <w:r>
+        <w:rPr>
+          <w:rFonts w:ascii="Times New Roman" w:hAnsi="Times New Roman" w:cs="Times New Roman"/>
+          <w:sz w:val="22"/>
+          <w:szCs w:val="22"/>
+        </w:rPr>
+        <w:t xml:space="preserve">create </w:t>
+      </w:r>
+      <w:r>
+        <w:rPr>
+          <w:rFonts w:ascii="Times New Roman" w:hAnsi="Times New Roman" w:cs="Times New Roman"/>
+          <w:sz w:val="22"/>
+          <w:szCs w:val="22"/>
+        </w:rPr>
+        <w:t>predicted values, cod</w:t>
+      </w:r>
+      <w:r>
+        <w:rPr>
+          <w:rFonts w:ascii="Times New Roman" w:hAnsi="Times New Roman" w:cs="Times New Roman"/>
+          <w:sz w:val="22"/>
+          <w:szCs w:val="22"/>
+        </w:rPr>
+        <w:t>e</w:t>
+      </w:r>
+      <w:r>
+        <w:rPr>
+          <w:rFonts w:ascii="Times New Roman" w:hAnsi="Times New Roman" w:cs="Times New Roman"/>
+          <w:sz w:val="22"/>
+          <w:szCs w:val="22"/>
+        </w:rPr>
+        <w:t xml:space="preserve"> them</w:t>
+      </w:r>
+      <w:r>
+        <w:rPr>
+          <w:rFonts w:ascii="Times New Roman" w:hAnsi="Times New Roman" w:cs="Times New Roman"/>
+          <w:sz w:val="22"/>
+          <w:szCs w:val="22"/>
+        </w:rPr>
+        <w:t xml:space="preserve"> as binary, and then identify</w:t>
+      </w:r>
+      <w:r>
+        <w:rPr>
+          <w:rFonts w:ascii="Times New Roman" w:hAnsi="Times New Roman" w:cs="Times New Roman"/>
+          <w:sz w:val="22"/>
+          <w:szCs w:val="22"/>
+        </w:rPr>
+        <w:t xml:space="preserve"> incorrect and correct predictions for the logit model</w:t>
+      </w:r>
+      <w:r>
+        <w:rPr>
+          <w:rFonts w:ascii="Times New Roman" w:hAnsi="Times New Roman" w:cs="Times New Roman"/>
+          <w:sz w:val="22"/>
+          <w:szCs w:val="22"/>
+        </w:rPr>
+        <w:t xml:space="preserve"> (</w:t>
+      </w:r>
+      <w:r>
+        <w:rPr>
+          <w:rFonts w:ascii="Times New Roman" w:hAnsi="Times New Roman" w:cs="Times New Roman"/>
+          <w:color w:val="00B050"/>
+          <w:sz w:val="22"/>
+          <w:szCs w:val="22"/>
+        </w:rPr>
+        <w:t>l</w:t>
+      </w:r>
+      <w:r>
+        <w:rPr>
+          <w:rFonts w:ascii="Times New Roman" w:hAnsi="Times New Roman" w:cs="Times New Roman"/>
+          <w:color w:val="00B050"/>
+          <w:sz w:val="22"/>
+          <w:szCs w:val="22"/>
+        </w:rPr>
+        <w:t xml:space="preserve">ines </w:t>
+      </w:r>
+      <w:r>
+        <w:rPr>
+          <w:rFonts w:ascii="Times New Roman" w:hAnsi="Times New Roman" w:cs="Times New Roman"/>
+          <w:color w:val="00B050"/>
+          <w:sz w:val="22"/>
+          <w:szCs w:val="22"/>
+        </w:rPr>
+        <w:t xml:space="preserve">106-107 </w:t>
+      </w:r>
+      <w:r>
+        <w:rPr>
+          <w:rFonts w:ascii="Times New Roman" w:hAnsi="Times New Roman" w:cs="Times New Roman"/>
+          <w:sz w:val="22"/>
+          <w:szCs w:val="22"/>
+        </w:rPr>
+        <w:t xml:space="preserve"> </w:t>
+      </w:r>
+      <w:r>
+        <w:rPr>
+          <w:rFonts w:ascii="Times New Roman" w:hAnsi="Times New Roman" w:cs="Times New Roman"/>
+          <w:sz w:val="22"/>
+          <w:szCs w:val="22"/>
+        </w:rPr>
+        <w:t xml:space="preserve">duplicate this </w:t>
+      </w:r>
+      <w:r>
+        <w:rPr>
+          <w:rFonts w:ascii="Times New Roman" w:hAnsi="Times New Roman" w:cs="Times New Roman"/>
+          <w:sz w:val="22"/>
+          <w:szCs w:val="22"/>
+        </w:rPr>
+        <w:t>process for the probit model</w:t>
+      </w:r>
+      <w:r>
+        <w:rPr>
+          <w:rFonts w:ascii="Times New Roman" w:hAnsi="Times New Roman" w:cs="Times New Roman"/>
+          <w:sz w:val="22"/>
+          <w:szCs w:val="22"/>
+        </w:rPr>
+        <w:t>)</w:t>
+      </w:r>
+      <w:r>
+        <w:rPr>
+          <w:rFonts w:ascii="Times New Roman" w:hAnsi="Times New Roman" w:cs="Times New Roman"/>
+          <w:sz w:val="22"/>
+          <w:szCs w:val="22"/>
+        </w:rPr>
+        <w:t>.</w:t>
+      </w:r>
+    </w:p>
+    <w:p>
+      <w:pPr>
+        <w:rPr>
+          <w:rFonts w:ascii="Times New Roman" w:hAnsi="Times New Roman" w:cs="Times New Roman"/>
+          <w:sz w:val="22"/>
+          <w:szCs w:val="22"/>
+        </w:rPr>
+      </w:pPr>
+    </w:p>
+    <w:p>
+      <w:pPr>
+        <w:rPr>
+          <w:rFonts w:ascii="Times New Roman" w:hAnsi="Times New Roman" w:cs="Times New Roman"/>
+          <w:sz w:val="22"/>
+          <w:szCs w:val="22"/>
+        </w:rPr>
+      </w:pPr>
+      <w:r>
+        <w:rPr>
+          <w:rFonts w:ascii="Times New Roman" w:hAnsi="Times New Roman" w:cs="Times New Roman"/>
+          <w:sz w:val="22"/>
+          <w:szCs w:val="22"/>
+        </w:rPr>
+        <w:t xml:space="preserve">Our </w:t>
+      </w:r>
+      <w:r>
+        <w:rPr>
+          <w:rFonts w:ascii="Times New Roman" w:hAnsi="Times New Roman" w:cs="Times New Roman"/>
+          <w:sz w:val="22"/>
+          <w:szCs w:val="22"/>
+        </w:rPr>
+        <w:t>models increase the percent correctly predicted from 88% to about 91½%</w:t>
+      </w:r>
+      <w:r>
+        <w:rPr>
+          <w:rFonts w:ascii="Times New Roman" w:hAnsi="Times New Roman" w:cs="Times New Roman"/>
+          <w:sz w:val="22"/>
+          <w:szCs w:val="22"/>
+        </w:rPr>
+        <w:t>. A</w:t>
+      </w:r>
+      <w:r>
+        <w:rPr>
+          <w:rFonts w:ascii="Times New Roman" w:hAnsi="Times New Roman" w:cs="Times New Roman"/>
+          <w:sz w:val="22"/>
+          <w:szCs w:val="22"/>
+        </w:rPr>
+        <w:t xml:space="preserve"> net improvement of 3½% may not sound like </w:t>
+      </w:r>
+      <w:r>
+        <w:rPr>
+          <w:rFonts w:ascii="Times New Roman" w:hAnsi="Times New Roman" w:cs="Times New Roman"/>
+          <w:sz w:val="22"/>
+          <w:szCs w:val="22"/>
+        </w:rPr>
+        <w:t>much</w:t>
+      </w:r>
+      <w:r>
+        <w:rPr>
+          <w:rFonts w:ascii="Times New Roman" w:hAnsi="Times New Roman" w:cs="Times New Roman"/>
+          <w:sz w:val="22"/>
+          <w:szCs w:val="22"/>
+        </w:rPr>
+        <w:t xml:space="preserve">, but the </w:t>
+      </w:r>
+      <w:r>
+        <w:rPr>
+          <w:rFonts w:ascii="Times New Roman" w:hAnsi="Times New Roman" w:cs="Times New Roman"/>
+          <w:i/>
+          <w:sz w:val="22"/>
+          <w:szCs w:val="22"/>
+        </w:rPr>
+        <w:t>proportional</w:t>
+      </w:r>
+      <w:r>
+        <w:rPr>
+          <w:rFonts w:ascii="Times New Roman" w:hAnsi="Times New Roman" w:cs="Times New Roman"/>
+          <w:sz w:val="22"/>
+          <w:szCs w:val="22"/>
+        </w:rPr>
+        <w:t xml:space="preserve"> reduction in error is nearly 29%:</w:t>
+      </w:r>
+      <w:r>
+        <w:rPr>
+          <w:rFonts w:ascii="Times New Roman" w:hAnsi="Times New Roman" w:cs="Times New Roman"/>
+          <w:sz w:val="22"/>
+          <w:szCs w:val="22"/>
+        </w:rPr>
+        <w:t xml:space="preserve"> </w:t>
+      </w:r>
+      <w:r>
+        <w:rPr>
+          <w:rFonts w:ascii="Times New Roman" w:hAnsi="Times New Roman" w:cs="Times New Roman"/>
+          <w:sz w:val="22"/>
+          <w:szCs w:val="22"/>
+        </w:rPr>
+        <w:t>(.9148</w:t>
+      </w:r>
+      <w:r>
+        <w:rPr>
+          <w:rFonts w:ascii="Times New Roman" w:hAnsi="Times New Roman" w:cs="Times New Roman"/>
+          <w:sz w:val="22"/>
+          <w:szCs w:val="22"/>
         </w:rPr>
         <w:sym w:font="Symbol" w:char="F02D"/>
       </w:r>
       <w:r>
         <w:rPr>
           <w:rFonts w:ascii="Times New Roman" w:hAnsi="Times New Roman" w:cs="Times New Roman"/>
+          <w:sz w:val="22"/>
+          <w:szCs w:val="22"/>
+        </w:rPr>
+        <w:t xml:space="preserve">.8803) </w:t>
+      </w:r>
+      <w:r>
+        <w:rPr>
+          <w:rFonts w:ascii="Times New Roman" w:hAnsi="Times New Roman" w:cs="Times New Roman"/>
+          <w:sz w:val="22"/>
+          <w:szCs w:val="22"/>
+        </w:rPr>
+        <w:sym w:font="Symbol" w:char="F0B8"/>
+      </w:r>
+      <w:r>
+        <w:rPr>
+          <w:rFonts w:ascii="Times New Roman" w:hAnsi="Times New Roman" w:cs="Times New Roman"/>
+          <w:sz w:val="22"/>
+          <w:szCs w:val="22"/>
+        </w:rPr>
+        <w:t xml:space="preserve"> (1</w:t>
+      </w:r>
+      <w:r>
+        <w:rPr>
+          <w:rFonts w:ascii="Times New Roman" w:hAnsi="Times New Roman" w:cs="Times New Roman"/>
+          <w:sz w:val="22"/>
+          <w:szCs w:val="22"/>
+        </w:rPr>
+        <w:sym w:font="Symbol" w:char="F02D"/>
+      </w:r>
+      <w:r>
+        <w:rPr>
+          <w:rFonts w:ascii="Times New Roman" w:hAnsi="Times New Roman" w:cs="Times New Roman"/>
+          <w:sz w:val="22"/>
+          <w:szCs w:val="22"/>
+        </w:rPr>
+        <w:t>.8803) = .288</w:t>
+      </w:r>
+    </w:p>
+    <w:p>
+      <w:pPr>
+        <w:rPr>
+          <w:rFonts w:ascii="Times New Roman" w:hAnsi="Times New Roman" w:cs="Times New Roman"/>
+          <w:sz w:val="22"/>
+          <w:szCs w:val="22"/>
+        </w:rPr>
+      </w:pPr>
+    </w:p>
+    <w:p>
+      <w:pPr>
+        <w:rPr>
+          <w:rFonts w:ascii="Times New Roman" w:hAnsi="Times New Roman" w:cs="Times New Roman"/>
+          <w:sz w:val="22"/>
+          <w:szCs w:val="22"/>
+        </w:rPr>
+      </w:pPr>
+      <w:r>
+        <w:rPr>
+          <w:rFonts w:ascii="Times New Roman" w:hAnsi="Times New Roman" w:cs="Times New Roman"/>
+          <w:sz w:val="22"/>
+          <w:szCs w:val="22"/>
+        </w:rPr>
+        <w:t xml:space="preserve">In </w:t>
+      </w:r>
+      <w:r>
+        <w:rPr>
+          <w:rFonts w:ascii="Times New Roman" w:hAnsi="Times New Roman" w:cs="Times New Roman"/>
+          <w:color w:val="00B050"/>
+          <w:sz w:val="22"/>
+          <w:szCs w:val="22"/>
+        </w:rPr>
+        <w:t xml:space="preserve">line </w:t>
+      </w:r>
+      <w:r>
+        <w:rPr>
+          <w:rFonts w:ascii="Times New Roman" w:hAnsi="Times New Roman" w:cs="Times New Roman"/>
+          <w:color w:val="00B050"/>
+          <w:sz w:val="22"/>
+          <w:szCs w:val="22"/>
+        </w:rPr>
+        <w:t>10</w:t>
+      </w:r>
+      <w:r>
+        <w:rPr>
+          <w:rFonts w:ascii="Times New Roman" w:hAnsi="Times New Roman" w:cs="Times New Roman"/>
           <w:color w:val="00B050"/>
           <w:sz w:val="22"/>
           <w:szCs w:val="22"/>
@@ -8592,999 +8630,6 @@
       <w:r>
         <w:rPr>
           <w:rFonts w:ascii="Times New Roman" w:hAnsi="Times New Roman" w:cs="Times New Roman"/>
-          <w:color w:val="00B050"/>
-          <w:sz w:val="22"/>
-          <w:szCs w:val="22"/>
-        </w:rPr>
-        <w:t>1</w:t>
-      </w:r>
-      <w:r>
-        <w:rPr>
-          <w:rFonts w:ascii="Times New Roman" w:hAnsi="Times New Roman" w:cs="Times New Roman"/>
-          <w:sz w:val="22"/>
-          <w:szCs w:val="22"/>
-        </w:rPr>
-        <w:t xml:space="preserve">). </w:t>
-      </w:r>
-      <w:r>
-        <w:rPr>
-          <w:rFonts w:ascii="Times New Roman" w:hAnsi="Times New Roman" w:cs="Times New Roman"/>
-          <w:sz w:val="22"/>
-          <w:szCs w:val="22"/>
-        </w:rPr>
-        <w:t>C</w:t>
-      </w:r>
-      <w:r>
-        <w:rPr>
-          <w:rFonts w:ascii="Times New Roman" w:hAnsi="Times New Roman" w:cs="Times New Roman"/>
-          <w:sz w:val="22"/>
-          <w:szCs w:val="22"/>
-        </w:rPr>
-        <w:t xml:space="preserve">reate a table using the predicted probabilities and the actual value of vote </w:t>
-      </w:r>
-      <w:r>
-        <w:rPr>
-          <w:rFonts w:ascii="Times New Roman" w:hAnsi="Times New Roman" w:cs="Times New Roman"/>
-          <w:sz w:val="22"/>
-          <w:szCs w:val="22"/>
-        </w:rPr>
-        <w:t>by running</w:t>
-      </w:r>
-      <w:r>
-        <w:rPr>
-          <w:rFonts w:ascii="Times New Roman" w:hAnsi="Times New Roman" w:cs="Times New Roman"/>
-          <w:sz w:val="22"/>
-          <w:szCs w:val="22"/>
-        </w:rPr>
-        <w:t xml:space="preserve"> </w:t>
-      </w:r>
-      <w:r>
-        <w:rPr>
-          <w:rFonts w:ascii="Times New Roman" w:hAnsi="Times New Roman" w:cs="Times New Roman"/>
-          <w:color w:val="00B050"/>
-          <w:sz w:val="22"/>
-          <w:szCs w:val="22"/>
-        </w:rPr>
-        <w:t>l</w:t>
-      </w:r>
-      <w:r>
-        <w:rPr>
-          <w:rFonts w:ascii="Times New Roman" w:hAnsi="Times New Roman" w:cs="Times New Roman"/>
-          <w:color w:val="00B050"/>
-          <w:sz w:val="22"/>
-          <w:szCs w:val="22"/>
-        </w:rPr>
-        <w:t xml:space="preserve">ine </w:t>
-      </w:r>
-      <w:r>
-        <w:rPr>
-          <w:rFonts w:ascii="Times New Roman" w:hAnsi="Times New Roman" w:cs="Times New Roman"/>
-          <w:color w:val="00B050"/>
-          <w:sz w:val="22"/>
-          <w:szCs w:val="22"/>
-        </w:rPr>
-        <w:t>9</w:t>
-      </w:r>
-      <w:r>
-        <w:rPr>
-          <w:rFonts w:ascii="Times New Roman" w:hAnsi="Times New Roman" w:cs="Times New Roman"/>
-          <w:color w:val="00B050"/>
-          <w:sz w:val="22"/>
-          <w:szCs w:val="22"/>
-        </w:rPr>
-        <w:t>2</w:t>
-      </w:r>
-      <w:r>
-        <w:rPr>
-          <w:rFonts w:ascii="Times New Roman" w:hAnsi="Times New Roman" w:cs="Times New Roman"/>
-          <w:sz w:val="22"/>
-          <w:szCs w:val="22"/>
-        </w:rPr>
-        <w:t xml:space="preserve">. </w:t>
-      </w:r>
-    </w:p>
-    <w:p>
-      <w:pPr>
-        <w:rPr>
-          <w:rFonts w:ascii="Times New Roman" w:hAnsi="Times New Roman" w:cs="Times New Roman"/>
-          <w:sz w:val="22"/>
-          <w:szCs w:val="22"/>
-        </w:rPr>
-      </w:pPr>
-    </w:p>
-    <w:p>
-      <w:pPr>
-        <w:rPr>
-          <w:rFonts w:ascii="Times New Roman" w:hAnsi="Times New Roman" w:cs="Times New Roman"/>
-          <w:sz w:val="22"/>
-          <w:szCs w:val="22"/>
-        </w:rPr>
-      </w:pPr>
-      <w:r>
-        <w:rPr>
-          <w:rFonts w:ascii="Times New Roman" w:hAnsi="Times New Roman" w:cs="Times New Roman"/>
-          <w:sz w:val="22"/>
-          <w:szCs w:val="22"/>
-        </w:rPr>
-        <w:t xml:space="preserve">For </w:t>
-      </w:r>
-      <w:r>
-        <w:rPr>
-          <w:rFonts w:ascii="Times New Roman" w:hAnsi="Times New Roman" w:cs="Times New Roman"/>
-          <w:sz w:val="22"/>
-          <w:szCs w:val="22"/>
-        </w:rPr>
-        <w:t xml:space="preserve">the </w:t>
-      </w:r>
-      <w:r>
-        <w:rPr>
-          <w:rFonts w:ascii="Times New Roman" w:hAnsi="Times New Roman" w:cs="Times New Roman"/>
-          <w:sz w:val="22"/>
-          <w:szCs w:val="22"/>
-        </w:rPr>
-        <w:t xml:space="preserve">logit </w:t>
-      </w:r>
-      <w:r>
-        <w:rPr>
-          <w:rFonts w:ascii="Times New Roman" w:hAnsi="Times New Roman" w:cs="Times New Roman"/>
-          <w:sz w:val="22"/>
-          <w:szCs w:val="22"/>
-        </w:rPr>
-        <w:t>model</w:t>
-      </w:r>
-      <w:r>
-        <w:rPr>
-          <w:rFonts w:ascii="Times New Roman" w:hAnsi="Times New Roman" w:cs="Times New Roman"/>
-          <w:sz w:val="22"/>
-          <w:szCs w:val="22"/>
-        </w:rPr>
-        <w:t xml:space="preserve">, you </w:t>
-      </w:r>
-      <w:r>
-        <w:rPr>
-          <w:rFonts w:ascii="Times New Roman" w:hAnsi="Times New Roman" w:cs="Times New Roman"/>
-          <w:sz w:val="22"/>
-          <w:szCs w:val="22"/>
-        </w:rPr>
-        <w:t xml:space="preserve">can run </w:t>
-      </w:r>
-      <w:r>
-        <w:rPr>
-          <w:rFonts w:ascii="Times New Roman" w:hAnsi="Times New Roman" w:cs="Times New Roman"/>
-          <w:color w:val="00B050"/>
-          <w:sz w:val="22"/>
-          <w:szCs w:val="22"/>
-        </w:rPr>
-        <w:t>l</w:t>
-      </w:r>
-      <w:r>
-        <w:rPr>
-          <w:rFonts w:ascii="Times New Roman" w:hAnsi="Times New Roman" w:cs="Times New Roman"/>
-          <w:color w:val="00B050"/>
-          <w:sz w:val="22"/>
-          <w:szCs w:val="22"/>
-        </w:rPr>
-        <w:t xml:space="preserve">ine </w:t>
-      </w:r>
-      <w:r>
-        <w:rPr>
-          <w:rFonts w:ascii="Times New Roman" w:hAnsi="Times New Roman" w:cs="Times New Roman"/>
-          <w:color w:val="00B050"/>
-          <w:sz w:val="22"/>
-          <w:szCs w:val="22"/>
-        </w:rPr>
-        <w:t>9</w:t>
-      </w:r>
-      <w:r>
-        <w:rPr>
-          <w:rFonts w:ascii="Times New Roman" w:hAnsi="Times New Roman" w:cs="Times New Roman"/>
-          <w:color w:val="00B050"/>
-          <w:sz w:val="22"/>
-          <w:szCs w:val="22"/>
-        </w:rPr>
-        <w:t>4</w:t>
-      </w:r>
-      <w:r>
-        <w:rPr>
-          <w:rFonts w:ascii="Times New Roman" w:hAnsi="Times New Roman" w:cs="Times New Roman"/>
-          <w:sz w:val="22"/>
-          <w:szCs w:val="22"/>
-        </w:rPr>
-        <w:t xml:space="preserve"> to create predicted probabilities and then code them as a binary variable that equals zero if and only if the predicted value is less than 0.5</w:t>
-      </w:r>
-      <w:r>
-        <w:rPr>
-          <w:rFonts w:ascii="Times New Roman" w:hAnsi="Times New Roman" w:cs="Times New Roman"/>
-          <w:sz w:val="22"/>
-          <w:szCs w:val="22"/>
-        </w:rPr>
-        <w:t>;</w:t>
-      </w:r>
-      <w:r>
-        <w:rPr>
-          <w:rFonts w:ascii="Times New Roman" w:hAnsi="Times New Roman" w:cs="Times New Roman"/>
-          <w:sz w:val="22"/>
-          <w:szCs w:val="22"/>
-        </w:rPr>
-        <w:t xml:space="preserve"> </w:t>
-      </w:r>
-      <w:r>
-        <w:rPr>
-          <w:rFonts w:ascii="Times New Roman" w:hAnsi="Times New Roman" w:cs="Times New Roman"/>
-          <w:color w:val="00B050"/>
-          <w:sz w:val="22"/>
-          <w:szCs w:val="22"/>
-        </w:rPr>
-        <w:t>l</w:t>
-      </w:r>
-      <w:r>
-        <w:rPr>
-          <w:rFonts w:ascii="Times New Roman" w:hAnsi="Times New Roman" w:cs="Times New Roman"/>
-          <w:color w:val="00B050"/>
-          <w:sz w:val="22"/>
-          <w:szCs w:val="22"/>
-        </w:rPr>
-        <w:t xml:space="preserve">ine </w:t>
-      </w:r>
-      <w:r>
-        <w:rPr>
-          <w:rFonts w:ascii="Times New Roman" w:hAnsi="Times New Roman" w:cs="Times New Roman"/>
-          <w:color w:val="00B050"/>
-          <w:sz w:val="22"/>
-          <w:szCs w:val="22"/>
-        </w:rPr>
-        <w:t>9</w:t>
-      </w:r>
-      <w:r>
-        <w:rPr>
-          <w:rFonts w:ascii="Times New Roman" w:hAnsi="Times New Roman" w:cs="Times New Roman"/>
-          <w:color w:val="00B050"/>
-          <w:sz w:val="22"/>
-          <w:szCs w:val="22"/>
-        </w:rPr>
-        <w:t>5</w:t>
-      </w:r>
-      <w:r>
-        <w:rPr>
-          <w:rFonts w:ascii="Times New Roman" w:hAnsi="Times New Roman" w:cs="Times New Roman"/>
-          <w:color w:val="00B050"/>
-          <w:sz w:val="22"/>
-          <w:szCs w:val="22"/>
-        </w:rPr>
-        <w:t xml:space="preserve"> </w:t>
-      </w:r>
-      <w:r>
-        <w:rPr>
-          <w:rFonts w:ascii="Times New Roman" w:hAnsi="Times New Roman" w:cs="Times New Roman"/>
-          <w:sz w:val="22"/>
-          <w:szCs w:val="22"/>
-        </w:rPr>
-        <w:t>creates a table with correct predictions on the main diagonal and incorrect predictions off the main diagonal.</w:t>
-      </w:r>
-    </w:p>
-    <w:p>
-      <w:pPr>
-        <w:rPr>
-          <w:rFonts w:ascii="Times New Roman" w:hAnsi="Times New Roman" w:cs="Times New Roman"/>
-          <w:sz w:val="22"/>
-          <w:szCs w:val="22"/>
-        </w:rPr>
-      </w:pPr>
-    </w:p>
-    <w:p>
-      <w:pPr>
-        <w:rPr>
-          <w:rFonts w:ascii="Times New Roman" w:hAnsi="Times New Roman" w:cs="Times New Roman"/>
-          <w:sz w:val="22"/>
-          <w:szCs w:val="22"/>
-        </w:rPr>
-      </w:pPr>
-      <w:r>
-        <w:rPr>
-          <w:rFonts w:ascii="Times New Roman" w:hAnsi="Times New Roman" w:cs="Times New Roman"/>
-          <w:color w:val="00B050"/>
-          <w:sz w:val="22"/>
-          <w:szCs w:val="22"/>
-        </w:rPr>
-        <w:t>L</w:t>
-      </w:r>
-      <w:r>
-        <w:rPr>
-          <w:rFonts w:ascii="Times New Roman" w:hAnsi="Times New Roman" w:cs="Times New Roman"/>
-          <w:color w:val="00B050"/>
-          <w:sz w:val="22"/>
-          <w:szCs w:val="22"/>
-        </w:rPr>
-        <w:t xml:space="preserve">ines </w:t>
-      </w:r>
-      <w:r>
-        <w:rPr>
-          <w:rFonts w:ascii="Times New Roman" w:hAnsi="Times New Roman" w:cs="Times New Roman"/>
-          <w:color w:val="00B050"/>
-          <w:sz w:val="22"/>
-          <w:szCs w:val="22"/>
-        </w:rPr>
-        <w:t>9</w:t>
-      </w:r>
-      <w:r>
-        <w:rPr>
-          <w:rFonts w:ascii="Times New Roman" w:hAnsi="Times New Roman" w:cs="Times New Roman"/>
-          <w:color w:val="00B050"/>
-          <w:sz w:val="22"/>
-          <w:szCs w:val="22"/>
-        </w:rPr>
-        <w:t>7</w:t>
-      </w:r>
-      <w:r>
-        <w:rPr>
-          <w:rFonts w:ascii="Times New Roman" w:hAnsi="Times New Roman" w:cs="Times New Roman"/>
-          <w:color w:val="00B050"/>
-        </w:rPr>
-        <w:sym w:font="Symbol" w:char="F02D"/>
-      </w:r>
-      <w:r>
-        <w:rPr>
-          <w:rFonts w:ascii="Times New Roman" w:hAnsi="Times New Roman" w:cs="Times New Roman"/>
-          <w:color w:val="00B050"/>
-          <w:sz w:val="22"/>
-          <w:szCs w:val="22"/>
-        </w:rPr>
-        <w:t>9</w:t>
-      </w:r>
-      <w:r>
-        <w:rPr>
-          <w:rFonts w:ascii="Times New Roman" w:hAnsi="Times New Roman" w:cs="Times New Roman"/>
-          <w:color w:val="00B050"/>
-          <w:sz w:val="22"/>
-          <w:szCs w:val="22"/>
-        </w:rPr>
-        <w:t>8</w:t>
-      </w:r>
-      <w:r>
-        <w:rPr>
-          <w:rFonts w:ascii="Times New Roman" w:hAnsi="Times New Roman" w:cs="Times New Roman"/>
-          <w:sz w:val="22"/>
-          <w:szCs w:val="22"/>
-        </w:rPr>
-        <w:t xml:space="preserve"> duplicate this </w:t>
-      </w:r>
-      <w:r>
-        <w:rPr>
-          <w:rFonts w:ascii="Times New Roman" w:hAnsi="Times New Roman" w:cs="Times New Roman"/>
-          <w:sz w:val="22"/>
-          <w:szCs w:val="22"/>
-        </w:rPr>
-        <w:t>process for the probit model.</w:t>
-      </w:r>
-    </w:p>
-    <w:p>
-      <w:pPr>
-        <w:rPr>
-          <w:rFonts w:ascii="Times New Roman" w:hAnsi="Times New Roman" w:cs="Times New Roman"/>
-          <w:sz w:val="22"/>
-          <w:szCs w:val="22"/>
-        </w:rPr>
-      </w:pPr>
-    </w:p>
-    <w:p>
-      <w:pPr>
-        <w:rPr>
-          <w:rFonts w:ascii="Times New Roman" w:hAnsi="Times New Roman" w:cs="Times New Roman"/>
-          <w:sz w:val="22"/>
-          <w:szCs w:val="22"/>
-        </w:rPr>
-      </w:pPr>
-      <w:r>
-        <w:rPr>
-          <w:rFonts w:ascii="Times New Roman" w:hAnsi="Times New Roman" w:cs="Times New Roman"/>
-          <w:sz w:val="22"/>
-          <w:szCs w:val="22"/>
-        </w:rPr>
-        <w:t xml:space="preserve">If you are interested in the improvement that your model contributes, you can estimate the null </w:t>
-      </w:r>
-      <w:r>
-        <w:rPr>
-          <w:rFonts w:ascii="Times New Roman" w:hAnsi="Times New Roman" w:cs="Times New Roman"/>
-          <w:sz w:val="22"/>
-          <w:szCs w:val="22"/>
-        </w:rPr>
-        <w:t xml:space="preserve">logit </w:t>
-      </w:r>
-      <w:r>
-        <w:rPr>
-          <w:rFonts w:ascii="Times New Roman" w:hAnsi="Times New Roman" w:cs="Times New Roman"/>
-          <w:sz w:val="22"/>
-          <w:szCs w:val="22"/>
-        </w:rPr>
-        <w:t xml:space="preserve">model in </w:t>
-      </w:r>
-      <w:r>
-        <w:rPr>
-          <w:rFonts w:ascii="Times New Roman" w:hAnsi="Times New Roman" w:cs="Times New Roman"/>
-          <w:color w:val="00B050"/>
-          <w:sz w:val="22"/>
-          <w:szCs w:val="22"/>
-        </w:rPr>
-        <w:t xml:space="preserve">line </w:t>
-      </w:r>
-      <w:r>
-        <w:rPr>
-          <w:rFonts w:ascii="Times New Roman" w:hAnsi="Times New Roman" w:cs="Times New Roman"/>
-          <w:color w:val="00B050"/>
-          <w:sz w:val="22"/>
-          <w:szCs w:val="22"/>
-        </w:rPr>
-        <w:t>10</w:t>
-      </w:r>
-      <w:r>
-        <w:rPr>
-          <w:rFonts w:ascii="Times New Roman" w:hAnsi="Times New Roman" w:cs="Times New Roman"/>
-          <w:color w:val="00B050"/>
-          <w:sz w:val="22"/>
-          <w:szCs w:val="22"/>
-        </w:rPr>
-        <w:t>0</w:t>
-      </w:r>
-      <w:r>
-        <w:rPr>
-          <w:rFonts w:ascii="Times New Roman" w:hAnsi="Times New Roman" w:cs="Times New Roman"/>
-          <w:sz w:val="22"/>
-          <w:szCs w:val="22"/>
-        </w:rPr>
-        <w:t xml:space="preserve"> </w:t>
-      </w:r>
-      <w:r>
-        <w:rPr>
-          <w:rFonts w:ascii="Times New Roman" w:hAnsi="Times New Roman" w:cs="Times New Roman"/>
-          <w:sz w:val="22"/>
-          <w:szCs w:val="22"/>
-        </w:rPr>
-        <w:t>(</w:t>
-      </w:r>
-      <w:r>
-        <w:rPr>
-          <w:rFonts w:ascii="Times New Roman" w:hAnsi="Times New Roman" w:cs="Times New Roman"/>
-          <w:sz w:val="22"/>
-          <w:szCs w:val="22"/>
-        </w:rPr>
-        <w:t xml:space="preserve">and the </w:t>
-      </w:r>
-      <w:r>
-        <w:rPr>
-          <w:rFonts w:ascii="Times New Roman" w:hAnsi="Times New Roman" w:cs="Times New Roman"/>
-          <w:sz w:val="22"/>
-          <w:szCs w:val="22"/>
-        </w:rPr>
-        <w:t xml:space="preserve">null </w:t>
-      </w:r>
-      <w:r>
-        <w:rPr>
-          <w:rFonts w:ascii="Times New Roman" w:hAnsi="Times New Roman" w:cs="Times New Roman"/>
-          <w:sz w:val="22"/>
-          <w:szCs w:val="22"/>
-        </w:rPr>
-        <w:t xml:space="preserve">probit </w:t>
-      </w:r>
-      <w:r>
-        <w:rPr>
-          <w:rFonts w:ascii="Times New Roman" w:hAnsi="Times New Roman" w:cs="Times New Roman"/>
-          <w:sz w:val="22"/>
-          <w:szCs w:val="22"/>
-        </w:rPr>
-        <w:t xml:space="preserve">model in </w:t>
-      </w:r>
-      <w:r>
-        <w:rPr>
-          <w:rFonts w:ascii="Times New Roman" w:hAnsi="Times New Roman" w:cs="Times New Roman"/>
-          <w:color w:val="00B050"/>
-          <w:sz w:val="22"/>
-          <w:szCs w:val="22"/>
-        </w:rPr>
-        <w:t xml:space="preserve">line </w:t>
-      </w:r>
-      <w:r>
-        <w:rPr>
-          <w:rFonts w:ascii="Times New Roman" w:hAnsi="Times New Roman" w:cs="Times New Roman"/>
-          <w:color w:val="00B050"/>
-          <w:sz w:val="22"/>
-          <w:szCs w:val="22"/>
-        </w:rPr>
-        <w:t>10</w:t>
-      </w:r>
-      <w:r>
-        <w:rPr>
-          <w:rFonts w:ascii="Times New Roman" w:hAnsi="Times New Roman" w:cs="Times New Roman"/>
-          <w:color w:val="00B050"/>
-          <w:sz w:val="22"/>
-          <w:szCs w:val="22"/>
-        </w:rPr>
-        <w:t>4</w:t>
-      </w:r>
-      <w:r>
-        <w:rPr>
-          <w:rFonts w:ascii="Times New Roman" w:hAnsi="Times New Roman" w:cs="Times New Roman"/>
-          <w:sz w:val="22"/>
-          <w:szCs w:val="22"/>
-        </w:rPr>
-        <w:t>);</w:t>
-      </w:r>
-      <w:r>
-        <w:rPr>
-          <w:rFonts w:ascii="Times New Roman" w:hAnsi="Times New Roman" w:cs="Times New Roman"/>
-          <w:sz w:val="22"/>
-          <w:szCs w:val="22"/>
-        </w:rPr>
-        <w:t xml:space="preserve"> these commands </w:t>
-      </w:r>
-      <w:r>
-        <w:rPr>
-          <w:rFonts w:ascii="Times New Roman" w:hAnsi="Times New Roman" w:cs="Times New Roman"/>
-          <w:sz w:val="22"/>
-          <w:szCs w:val="22"/>
-        </w:rPr>
-        <w:t xml:space="preserve">run models with only the value of 1 as the independent variable, </w:t>
-      </w:r>
-      <w:r>
-        <w:rPr>
-          <w:rFonts w:ascii="Times New Roman" w:hAnsi="Times New Roman" w:cs="Times New Roman"/>
-          <w:sz w:val="22"/>
-          <w:szCs w:val="22"/>
-        </w:rPr>
-        <w:t xml:space="preserve">and </w:t>
-      </w:r>
-      <w:r>
-        <w:rPr>
-          <w:rFonts w:ascii="Times New Roman" w:hAnsi="Times New Roman" w:cs="Times New Roman"/>
-          <w:sz w:val="22"/>
-          <w:szCs w:val="22"/>
-        </w:rPr>
-        <w:t xml:space="preserve">no other </w:t>
-      </w:r>
-      <w:r>
-        <w:rPr>
-          <w:rFonts w:ascii="Times New Roman" w:hAnsi="Times New Roman" w:cs="Times New Roman"/>
-          <w:sz w:val="22"/>
-          <w:szCs w:val="22"/>
-        </w:rPr>
-        <w:t xml:space="preserve">explanatory </w:t>
-      </w:r>
-      <w:r>
-        <w:rPr>
-          <w:rFonts w:ascii="Times New Roman" w:hAnsi="Times New Roman" w:cs="Times New Roman"/>
-          <w:sz w:val="22"/>
-          <w:szCs w:val="22"/>
-        </w:rPr>
-        <w:t xml:space="preserve">variables. </w:t>
-      </w:r>
-      <w:r>
-        <w:rPr>
-          <w:rFonts w:ascii="Times New Roman" w:hAnsi="Times New Roman" w:cs="Times New Roman"/>
-          <w:color w:val="00B050"/>
-          <w:sz w:val="22"/>
-          <w:szCs w:val="22"/>
-        </w:rPr>
-        <w:t>L</w:t>
-      </w:r>
-      <w:r>
-        <w:rPr>
-          <w:rFonts w:ascii="Times New Roman" w:hAnsi="Times New Roman" w:cs="Times New Roman"/>
-          <w:color w:val="00B050"/>
-          <w:sz w:val="22"/>
-          <w:szCs w:val="22"/>
-        </w:rPr>
-        <w:t xml:space="preserve">ines </w:t>
-      </w:r>
-      <w:r>
-        <w:rPr>
-          <w:rFonts w:ascii="Times New Roman" w:hAnsi="Times New Roman" w:cs="Times New Roman"/>
-          <w:color w:val="00B050"/>
-          <w:sz w:val="22"/>
-          <w:szCs w:val="22"/>
-        </w:rPr>
-        <w:t>10</w:t>
-      </w:r>
-      <w:r>
-        <w:rPr>
-          <w:rFonts w:ascii="Times New Roman" w:hAnsi="Times New Roman" w:cs="Times New Roman"/>
-          <w:color w:val="00B050"/>
-          <w:sz w:val="22"/>
-          <w:szCs w:val="22"/>
-        </w:rPr>
-        <w:t>1</w:t>
-      </w:r>
-      <w:r>
-        <w:rPr>
-          <w:rFonts w:ascii="Times New Roman" w:hAnsi="Times New Roman" w:cs="Times New Roman"/>
-          <w:color w:val="00B050"/>
-        </w:rPr>
-        <w:sym w:font="Symbol" w:char="F02D"/>
-      </w:r>
-      <w:r>
-        <w:rPr>
-          <w:rFonts w:ascii="Times New Roman" w:hAnsi="Times New Roman" w:cs="Times New Roman"/>
-          <w:color w:val="00B050"/>
-          <w:sz w:val="22"/>
-          <w:szCs w:val="22"/>
-        </w:rPr>
-        <w:t>10</w:t>
-      </w:r>
-      <w:r>
-        <w:rPr>
-          <w:rFonts w:ascii="Times New Roman" w:hAnsi="Times New Roman" w:cs="Times New Roman"/>
-          <w:color w:val="00B050"/>
-          <w:sz w:val="22"/>
-          <w:szCs w:val="22"/>
-        </w:rPr>
-        <w:t>2</w:t>
-      </w:r>
-      <w:r>
-        <w:rPr>
-          <w:rFonts w:ascii="Times New Roman" w:hAnsi="Times New Roman" w:cs="Times New Roman"/>
-          <w:sz w:val="22"/>
-          <w:szCs w:val="22"/>
-        </w:rPr>
-        <w:t xml:space="preserve"> </w:t>
-      </w:r>
-      <w:r>
-        <w:rPr>
-          <w:rFonts w:ascii="Times New Roman" w:hAnsi="Times New Roman" w:cs="Times New Roman"/>
-          <w:sz w:val="22"/>
-          <w:szCs w:val="22"/>
-        </w:rPr>
-        <w:t xml:space="preserve">create </w:t>
-      </w:r>
-      <w:r>
-        <w:rPr>
-          <w:rFonts w:ascii="Times New Roman" w:hAnsi="Times New Roman" w:cs="Times New Roman"/>
-          <w:sz w:val="22"/>
-          <w:szCs w:val="22"/>
-        </w:rPr>
-        <w:t>predicted values, cod</w:t>
-      </w:r>
-      <w:r>
-        <w:rPr>
-          <w:rFonts w:ascii="Times New Roman" w:hAnsi="Times New Roman" w:cs="Times New Roman"/>
-          <w:sz w:val="22"/>
-          <w:szCs w:val="22"/>
-        </w:rPr>
-        <w:t>e</w:t>
-      </w:r>
-      <w:r>
-        <w:rPr>
-          <w:rFonts w:ascii="Times New Roman" w:hAnsi="Times New Roman" w:cs="Times New Roman"/>
-          <w:sz w:val="22"/>
-          <w:szCs w:val="22"/>
-        </w:rPr>
-        <w:t xml:space="preserve"> them</w:t>
-      </w:r>
-      <w:r>
-        <w:rPr>
-          <w:rFonts w:ascii="Times New Roman" w:hAnsi="Times New Roman" w:cs="Times New Roman"/>
-          <w:sz w:val="22"/>
-          <w:szCs w:val="22"/>
-        </w:rPr>
-        <w:t xml:space="preserve"> as binary, and then identify</w:t>
-      </w:r>
-      <w:r>
-        <w:rPr>
-          <w:rFonts w:ascii="Times New Roman" w:hAnsi="Times New Roman" w:cs="Times New Roman"/>
-          <w:sz w:val="22"/>
-          <w:szCs w:val="22"/>
-        </w:rPr>
-        <w:t xml:space="preserve"> incorrect and correct predictions for the logit model</w:t>
-      </w:r>
-      <w:r>
-        <w:rPr>
-          <w:rFonts w:ascii="Times New Roman" w:hAnsi="Times New Roman" w:cs="Times New Roman"/>
-          <w:sz w:val="22"/>
-          <w:szCs w:val="22"/>
-        </w:rPr>
-        <w:t xml:space="preserve"> (</w:t>
-      </w:r>
-      <w:r>
-        <w:rPr>
-          <w:rFonts w:ascii="Times New Roman" w:hAnsi="Times New Roman" w:cs="Times New Roman"/>
-          <w:color w:val="00B050"/>
-          <w:sz w:val="22"/>
-          <w:szCs w:val="22"/>
-        </w:rPr>
-        <w:t>l</w:t>
-      </w:r>
-      <w:r>
-        <w:rPr>
-          <w:rFonts w:ascii="Times New Roman" w:hAnsi="Times New Roman" w:cs="Times New Roman"/>
-          <w:color w:val="00B050"/>
-          <w:sz w:val="22"/>
-          <w:szCs w:val="22"/>
-        </w:rPr>
-        <w:t xml:space="preserve">ines </w:t>
-      </w:r>
-      <w:r>
-        <w:rPr>
-          <w:rFonts w:ascii="Times New Roman" w:hAnsi="Times New Roman" w:cs="Times New Roman"/>
-          <w:color w:val="00B050"/>
-          <w:sz w:val="22"/>
-          <w:szCs w:val="22"/>
-        </w:rPr>
-        <w:t>10</w:t>
-      </w:r>
-      <w:r>
-        <w:rPr>
-          <w:rFonts w:ascii="Times New Roman" w:hAnsi="Times New Roman" w:cs="Times New Roman"/>
-          <w:color w:val="00B050"/>
-          <w:sz w:val="22"/>
-          <w:szCs w:val="22"/>
-        </w:rPr>
-        <w:t>5</w:t>
-      </w:r>
-      <w:r>
-        <w:rPr>
-          <w:rFonts w:ascii="Times New Roman" w:hAnsi="Times New Roman" w:cs="Times New Roman"/>
-          <w:color w:val="00B050"/>
-        </w:rPr>
-        <w:sym w:font="Symbol" w:char="F02D"/>
-      </w:r>
-      <w:r>
-        <w:rPr>
-          <w:rFonts w:ascii="Times New Roman" w:hAnsi="Times New Roman" w:cs="Times New Roman"/>
-          <w:color w:val="00B050"/>
-          <w:sz w:val="22"/>
-          <w:szCs w:val="22"/>
-        </w:rPr>
-        <w:t>10</w:t>
-      </w:r>
-      <w:r>
-        <w:rPr>
-          <w:rFonts w:ascii="Times New Roman" w:hAnsi="Times New Roman" w:cs="Times New Roman"/>
-          <w:color w:val="00B050"/>
-          <w:sz w:val="22"/>
-          <w:szCs w:val="22"/>
-        </w:rPr>
-        <w:t>6</w:t>
-      </w:r>
-      <w:r>
-        <w:rPr>
-          <w:rFonts w:ascii="Times New Roman" w:hAnsi="Times New Roman" w:cs="Times New Roman"/>
-          <w:sz w:val="22"/>
-          <w:szCs w:val="22"/>
-        </w:rPr>
-        <w:t xml:space="preserve"> </w:t>
-      </w:r>
-      <w:r>
-        <w:rPr>
-          <w:rFonts w:ascii="Times New Roman" w:hAnsi="Times New Roman" w:cs="Times New Roman"/>
-          <w:sz w:val="22"/>
-          <w:szCs w:val="22"/>
-        </w:rPr>
-        <w:t xml:space="preserve">duplicate this </w:t>
-      </w:r>
-      <w:r>
-        <w:rPr>
-          <w:rFonts w:ascii="Times New Roman" w:hAnsi="Times New Roman" w:cs="Times New Roman"/>
-          <w:sz w:val="22"/>
-          <w:szCs w:val="22"/>
-        </w:rPr>
-        <w:t>process for the probit model</w:t>
-      </w:r>
-      <w:r>
-        <w:rPr>
-          <w:rFonts w:ascii="Times New Roman" w:hAnsi="Times New Roman" w:cs="Times New Roman"/>
-          <w:sz w:val="22"/>
-          <w:szCs w:val="22"/>
-        </w:rPr>
-        <w:t>)</w:t>
-      </w:r>
-      <w:r>
-        <w:rPr>
-          <w:rFonts w:ascii="Times New Roman" w:hAnsi="Times New Roman" w:cs="Times New Roman"/>
-          <w:sz w:val="22"/>
-          <w:szCs w:val="22"/>
-        </w:rPr>
-        <w:t>.</w:t>
-      </w:r>
-    </w:p>
-    <w:p>
-      <w:pPr>
-        <w:rPr>
-          <w:rFonts w:ascii="Times New Roman" w:hAnsi="Times New Roman" w:cs="Times New Roman"/>
-          <w:sz w:val="22"/>
-          <w:szCs w:val="22"/>
-        </w:rPr>
-      </w:pPr>
-    </w:p>
-    <w:p>
-      <w:pPr>
-        <w:rPr>
-          <w:rFonts w:ascii="Times New Roman" w:hAnsi="Times New Roman" w:cs="Times New Roman"/>
-          <w:sz w:val="22"/>
-          <w:szCs w:val="22"/>
-        </w:rPr>
-      </w:pPr>
-      <w:r>
-        <w:rPr>
-          <w:rFonts w:ascii="Times New Roman" w:hAnsi="Times New Roman" w:cs="Times New Roman"/>
-          <w:sz w:val="22"/>
-          <w:szCs w:val="22"/>
-        </w:rPr>
-        <w:t xml:space="preserve">Our </w:t>
-      </w:r>
-      <w:r>
-        <w:rPr>
-          <w:rFonts w:ascii="Times New Roman" w:hAnsi="Times New Roman" w:cs="Times New Roman"/>
-          <w:sz w:val="22"/>
-          <w:szCs w:val="22"/>
-        </w:rPr>
-        <w:t>models increase the percent correctly predicted from 88% to about 91½%</w:t>
-      </w:r>
-      <w:r>
-        <w:rPr>
-          <w:rFonts w:ascii="Times New Roman" w:hAnsi="Times New Roman" w:cs="Times New Roman"/>
-          <w:sz w:val="22"/>
-          <w:szCs w:val="22"/>
-        </w:rPr>
-        <w:t>. A</w:t>
-      </w:r>
-      <w:r>
-        <w:rPr>
-          <w:rFonts w:ascii="Times New Roman" w:hAnsi="Times New Roman" w:cs="Times New Roman"/>
-          <w:sz w:val="22"/>
-          <w:szCs w:val="22"/>
-        </w:rPr>
-        <w:t xml:space="preserve"> net improvement of 3½% may not sound like </w:t>
-      </w:r>
-      <w:r>
-        <w:rPr>
-          <w:rFonts w:ascii="Times New Roman" w:hAnsi="Times New Roman" w:cs="Times New Roman"/>
-          <w:sz w:val="22"/>
-          <w:szCs w:val="22"/>
-        </w:rPr>
-        <w:t>much</w:t>
-      </w:r>
-      <w:r>
-        <w:rPr>
-          <w:rFonts w:ascii="Times New Roman" w:hAnsi="Times New Roman" w:cs="Times New Roman"/>
-          <w:sz w:val="22"/>
-          <w:szCs w:val="22"/>
-        </w:rPr>
-        <w:t xml:space="preserve">, but the </w:t>
-      </w:r>
-      <w:r>
-        <w:rPr>
-          <w:rFonts w:ascii="Times New Roman" w:hAnsi="Times New Roman" w:cs="Times New Roman"/>
-          <w:i/>
-          <w:sz w:val="22"/>
-          <w:szCs w:val="22"/>
-        </w:rPr>
-        <w:t>proportional</w:t>
-      </w:r>
-      <w:r>
-        <w:rPr>
-          <w:rFonts w:ascii="Times New Roman" w:hAnsi="Times New Roman" w:cs="Times New Roman"/>
-          <w:sz w:val="22"/>
-          <w:szCs w:val="22"/>
-        </w:rPr>
-        <w:t xml:space="preserve"> reduction in error is nearly 29%:</w:t>
-      </w:r>
-      <w:r>
-        <w:rPr>
-          <w:rFonts w:ascii="Times New Roman" w:hAnsi="Times New Roman" w:cs="Times New Roman"/>
-          <w:sz w:val="22"/>
-          <w:szCs w:val="22"/>
-        </w:rPr>
-        <w:t xml:space="preserve"> </w:t>
-      </w:r>
-      <w:r>
-        <w:rPr>
-          <w:rFonts w:ascii="Times New Roman" w:hAnsi="Times New Roman" w:cs="Times New Roman"/>
-          <w:sz w:val="22"/>
-          <w:szCs w:val="22"/>
-        </w:rPr>
-        <w:t>(.9148</w:t>
-      </w:r>
-      <w:r>
-        <w:rPr>
-          <w:rFonts w:ascii="Times New Roman" w:hAnsi="Times New Roman" w:cs="Times New Roman"/>
-          <w:sz w:val="22"/>
-          <w:szCs w:val="22"/>
-        </w:rPr>
-        <w:sym w:font="Symbol" w:char="F02D"/>
-      </w:r>
-      <w:r>
-        <w:rPr>
-          <w:rFonts w:ascii="Times New Roman" w:hAnsi="Times New Roman" w:cs="Times New Roman"/>
-          <w:sz w:val="22"/>
-          <w:szCs w:val="22"/>
-        </w:rPr>
-        <w:t xml:space="preserve">.8803) </w:t>
-      </w:r>
-      <w:r>
-        <w:rPr>
-          <w:rFonts w:ascii="Times New Roman" w:hAnsi="Times New Roman" w:cs="Times New Roman"/>
-          <w:sz w:val="22"/>
-          <w:szCs w:val="22"/>
-        </w:rPr>
-        <w:sym w:font="Symbol" w:char="F0B8"/>
-      </w:r>
-      <w:r>
-        <w:rPr>
-          <w:rFonts w:ascii="Times New Roman" w:hAnsi="Times New Roman" w:cs="Times New Roman"/>
-          <w:sz w:val="22"/>
-          <w:szCs w:val="22"/>
-        </w:rPr>
-        <w:t xml:space="preserve"> (1</w:t>
-      </w:r>
-      <w:r>
-        <w:rPr>
-          <w:rFonts w:ascii="Times New Roman" w:hAnsi="Times New Roman" w:cs="Times New Roman"/>
-          <w:sz w:val="22"/>
-          <w:szCs w:val="22"/>
-        </w:rPr>
-        <w:sym w:font="Symbol" w:char="F02D"/>
-      </w:r>
-      <w:r>
-        <w:rPr>
-          <w:rFonts w:ascii="Times New Roman" w:hAnsi="Times New Roman" w:cs="Times New Roman"/>
-          <w:sz w:val="22"/>
-          <w:szCs w:val="22"/>
-        </w:rPr>
-        <w:t>.8803) = .288</w:t>
-      </w:r>
-    </w:p>
-    <w:p>
-      <w:pPr>
-        <w:rPr>
-          <w:rFonts w:ascii="Times New Roman" w:hAnsi="Times New Roman" w:cs="Times New Roman"/>
-          <w:sz w:val="22"/>
-          <w:szCs w:val="22"/>
-        </w:rPr>
-      </w:pPr>
-    </w:p>
-    <w:p>
-      <w:pPr>
-        <w:rPr>
-          <w:rFonts w:ascii="Times New Roman" w:hAnsi="Times New Roman" w:cs="Times New Roman"/>
-          <w:sz w:val="22"/>
-          <w:szCs w:val="22"/>
-        </w:rPr>
-      </w:pPr>
-      <w:r>
-        <w:rPr>
-          <w:rFonts w:ascii="Times New Roman" w:hAnsi="Times New Roman" w:cs="Times New Roman"/>
-          <w:sz w:val="22"/>
-          <w:szCs w:val="22"/>
-        </w:rPr>
-        <w:t xml:space="preserve">In </w:t>
-      </w:r>
-      <w:r>
-        <w:rPr>
-          <w:rFonts w:ascii="Times New Roman" w:hAnsi="Times New Roman" w:cs="Times New Roman"/>
-          <w:color w:val="00B050"/>
-          <w:sz w:val="22"/>
-          <w:szCs w:val="22"/>
-        </w:rPr>
-        <w:t xml:space="preserve">line </w:t>
-      </w:r>
-      <w:r>
-        <w:rPr>
-          <w:rFonts w:ascii="Times New Roman" w:hAnsi="Times New Roman" w:cs="Times New Roman"/>
-          <w:color w:val="00B050"/>
-          <w:sz w:val="22"/>
-          <w:szCs w:val="22"/>
-        </w:rPr>
-        <w:t>10</w:t>
-      </w:r>
-      <w:r>
-        <w:rPr>
-          <w:rFonts w:ascii="Times New Roman" w:hAnsi="Times New Roman" w:cs="Times New Roman"/>
-          <w:color w:val="00B050"/>
-          <w:sz w:val="22"/>
-          <w:szCs w:val="22"/>
-        </w:rPr>
-        <w:t>8</w:t>
-      </w:r>
-      <w:r>
-        <w:rPr>
-          <w:rFonts w:ascii="Times New Roman" w:hAnsi="Times New Roman" w:cs="Times New Roman"/>
           <w:sz w:val="22"/>
           <w:szCs w:val="22"/>
         </w:rPr>
@@ -9604,26 +8649,8 @@
           <w:sz w:val="22"/>
           <w:szCs w:val="22"/>
         </w:rPr>
-        <w:t>compare the estimates from the linear probability model, probit, and logit, respectively. It will display the coefficients and standard errors in a single table. This is one convenient way to examine the statistical significance of different variables, and in particular whether the significance changes across estimators.</w:t>
-      </w:r>
-    </w:p>
-    <w:p>
-      <w:pPr>
-        <w:rPr>
-          <w:rFonts w:ascii="Times New Roman" w:hAnsi="Times New Roman" w:cs="Times New Roman"/>
-          <w:sz w:val="22"/>
-          <w:szCs w:val="22"/>
-        </w:rPr>
-      </w:pPr>
-    </w:p>
-    <w:p>
-      <w:pPr>
-        <w:rPr>
-          <w:rFonts w:ascii="Times New Roman" w:hAnsi="Times New Roman" w:cs="Times New Roman"/>
-          <w:sz w:val="22"/>
-          <w:szCs w:val="22"/>
-        </w:rPr>
-      </w:pPr>
+        <w:t xml:space="preserve">compare the estimates from the linear probability model, probit, and logit, respectively. It will display the coefficients and standard errors in a single table. This is one </w:t>
+      </w:r>
       <w:r>
         <w:rPr>
           <w:rFonts w:ascii="Times New Roman" w:hAnsi="Times New Roman" w:cs="Times New Roman"/>
@@ -9631,6 +8658,32 @@
           <w:szCs w:val="22"/>
         </w:rPr>
         <w:lastRenderedPageBreak/>
+        <w:t>convenient way to examine the statistical significance of different variables, and in particular whether the significance changes across estimators.</w:t>
+      </w:r>
+    </w:p>
+    <w:p>
+      <w:pPr>
+        <w:rPr>
+          <w:rFonts w:ascii="Times New Roman" w:hAnsi="Times New Roman" w:cs="Times New Roman"/>
+          <w:sz w:val="22"/>
+          <w:szCs w:val="22"/>
+        </w:rPr>
+      </w:pPr>
+    </w:p>
+    <w:p>
+      <w:pPr>
+        <w:rPr>
+          <w:rFonts w:ascii="Times New Roman" w:hAnsi="Times New Roman" w:cs="Times New Roman"/>
+          <w:sz w:val="22"/>
+          <w:szCs w:val="22"/>
+        </w:rPr>
+      </w:pPr>
+      <w:r>
+        <w:rPr>
+          <w:rFonts w:ascii="Times New Roman" w:hAnsi="Times New Roman" w:cs="Times New Roman"/>
+          <w:sz w:val="22"/>
+          <w:szCs w:val="22"/>
+        </w:rPr>
         <w:t>Some textbooks list rough “conversion factors” for comparing coefficient sizes across estimators. For example, logit coefficients are typically 4 times as large as LPM coefficients, and are about 1.6 times as large as probit coefficients; probit coefficients are typically 2.5 times as large as LPM coefficients. How well do those relationships hold up with these data?</w:t>
       </w:r>
     </w:p>
@@ -9684,7 +8737,6 @@
         </w:rPr>
         <w:t xml:space="preserve">, type </w:t>
       </w:r>
-      <w:proofErr w:type="spellStart"/>
       <w:r>
         <w:rPr>
           <w:rFonts w:ascii="Courier New" w:hAnsi="Courier New" w:cs="Courier New"/>
@@ -9692,37 +8744,7 @@
           <w:sz w:val="20"/>
           <w:szCs w:val="20"/>
         </w:rPr>
-        <w:t>rm</w:t>
-      </w:r>
-      <w:proofErr w:type="spellEnd"/>
-      <w:r>
-        <w:rPr>
-          <w:rFonts w:ascii="Courier New" w:hAnsi="Courier New" w:cs="Courier New"/>
-          <w:color w:val="0070C0"/>
-          <w:sz w:val="20"/>
-          <w:szCs w:val="20"/>
-        </w:rPr>
-        <w:t>(list=</w:t>
-      </w:r>
-      <w:proofErr w:type="gramStart"/>
-      <w:r>
-        <w:rPr>
-          <w:rFonts w:ascii="Courier New" w:hAnsi="Courier New" w:cs="Courier New"/>
-          <w:color w:val="0070C0"/>
-          <w:sz w:val="20"/>
-          <w:szCs w:val="20"/>
-        </w:rPr>
-        <w:t>ls(</w:t>
-      </w:r>
-      <w:proofErr w:type="gramEnd"/>
-      <w:r>
-        <w:rPr>
-          <w:rFonts w:ascii="Courier New" w:hAnsi="Courier New" w:cs="Courier New"/>
-          <w:color w:val="0070C0"/>
-          <w:sz w:val="20"/>
-          <w:szCs w:val="20"/>
-        </w:rPr>
-        <w:t>))</w:t>
+        <w:t>rm(list=ls())</w:t>
       </w:r>
       <w:r>
         <w:rPr>
@@ -9836,7 +8858,7 @@
 </file>
 
 <file path=word/endnotes.xml><?xml version="1.0" encoding="utf-8"?>
-<w:endnotes xmlns:wpc="http://schemas.microsoft.com/office/word/2010/wordprocessingCanvas" xmlns:cx="http://schemas.microsoft.com/office/drawing/2014/chartex" xmlns:cx1="http://schemas.microsoft.com/office/drawing/2015/9/8/chartex" xmlns:mc="http://schemas.openxmlformats.org/markup-compatibility/2006" xmlns:o="urn:schemas-microsoft-com:office:office" xmlns:r="http://schemas.openxmlformats.org/officeDocument/2006/relationships" xmlns:m="http://schemas.openxmlformats.org/officeDocument/2006/math" xmlns:v="urn:schemas-microsoft-com:vml" xmlns:wp14="http://schemas.microsoft.com/office/word/2010/wordprocessingDrawing" xmlns:wp="http://schemas.openxmlformats.org/drawingml/2006/wordprocessingDrawing" xmlns:w10="urn:schemas-microsoft-com:office:word" xmlns:w="http://schemas.openxmlformats.org/wordprocessingml/2006/main" xmlns:w14="http://schemas.microsoft.com/office/word/2010/wordml" xmlns:w15="http://schemas.microsoft.com/office/word/2012/wordml" xmlns:w16se="http://schemas.microsoft.com/office/word/2015/wordml/symex" xmlns:wpg="http://schemas.microsoft.com/office/word/2010/wordprocessingGroup" xmlns:wpi="http://schemas.microsoft.com/office/word/2010/wordprocessingInk" xmlns:wne="http://schemas.microsoft.com/office/word/2006/wordml" xmlns:wps="http://schemas.microsoft.com/office/word/2010/wordprocessingShape" mc:Ignorable="w14 w15 w16se wp14">
+<w:endnotes xmlns:wpc="http://schemas.microsoft.com/office/word/2010/wordprocessingCanvas" xmlns:cx="http://schemas.microsoft.com/office/drawing/2014/chartex" xmlns:cx1="http://schemas.microsoft.com/office/drawing/2015/9/8/chartex" xmlns:cx2="http://schemas.microsoft.com/office/drawing/2015/10/21/chartex" xmlns:cx3="http://schemas.microsoft.com/office/drawing/2016/5/9/chartex" xmlns:cx4="http://schemas.microsoft.com/office/drawing/2016/5/10/chartex" xmlns:cx5="http://schemas.microsoft.com/office/drawing/2016/5/11/chartex" xmlns:cx6="http://schemas.microsoft.com/office/drawing/2016/5/12/chartex" xmlns:cx7="http://schemas.microsoft.com/office/drawing/2016/5/13/chartex" xmlns:cx8="http://schemas.microsoft.com/office/drawing/2016/5/14/chartex" xmlns:mc="http://schemas.openxmlformats.org/markup-compatibility/2006" xmlns:aink="http://schemas.microsoft.com/office/drawing/2016/ink" xmlns:am3d="http://schemas.microsoft.com/office/drawing/2017/model3d" xmlns:o="urn:schemas-microsoft-com:office:office" xmlns:r="http://schemas.openxmlformats.org/officeDocument/2006/relationships" xmlns:m="http://schemas.openxmlformats.org/officeDocument/2006/math" xmlns:v="urn:schemas-microsoft-com:vml" xmlns:wp14="http://schemas.microsoft.com/office/word/2010/wordprocessingDrawing" xmlns:wp="http://schemas.openxmlformats.org/drawingml/2006/wordprocessingDrawing" xmlns:w10="urn:schemas-microsoft-com:office:word" xmlns:w="http://schemas.openxmlformats.org/wordprocessingml/2006/main" xmlns:w14="http://schemas.microsoft.com/office/word/2010/wordml" xmlns:w15="http://schemas.microsoft.com/office/word/2012/wordml" xmlns:w16cex="http://schemas.microsoft.com/office/word/2018/wordml/cex" xmlns:w16cid="http://schemas.microsoft.com/office/word/2016/wordml/cid" xmlns:w16="http://schemas.microsoft.com/office/word/2018/wordml" xmlns:w16se="http://schemas.microsoft.com/office/word/2015/wordml/symex" xmlns:wpg="http://schemas.microsoft.com/office/word/2010/wordprocessingGroup" xmlns:wpi="http://schemas.microsoft.com/office/word/2010/wordprocessingInk" xmlns:wne="http://schemas.microsoft.com/office/word/2006/wordml" xmlns:wps="http://schemas.microsoft.com/office/word/2010/wordprocessingShape" mc:Ignorable="w14 w15 w16se w16cid w16 w16cex wp14">
   <w:endnote w:type="separator" w:id="-1">
     <w:p>
       <w:r>
@@ -9855,7 +8877,7 @@
 </file>
 
 <file path=word/footer1.xml><?xml version="1.0" encoding="utf-8"?>
-<w:ftr xmlns:wpc="http://schemas.microsoft.com/office/word/2010/wordprocessingCanvas" xmlns:cx="http://schemas.microsoft.com/office/drawing/2014/chartex" xmlns:cx1="http://schemas.microsoft.com/office/drawing/2015/9/8/chartex" xmlns:mc="http://schemas.openxmlformats.org/markup-compatibility/2006" xmlns:o="urn:schemas-microsoft-com:office:office" xmlns:r="http://schemas.openxmlformats.org/officeDocument/2006/relationships" xmlns:m="http://schemas.openxmlformats.org/officeDocument/2006/math" xmlns:v="urn:schemas-microsoft-com:vml" xmlns:wp14="http://schemas.microsoft.com/office/word/2010/wordprocessingDrawing" xmlns:wp="http://schemas.openxmlformats.org/drawingml/2006/wordprocessingDrawing" xmlns:w10="urn:schemas-microsoft-com:office:word" xmlns:w="http://schemas.openxmlformats.org/wordprocessingml/2006/main" xmlns:w14="http://schemas.microsoft.com/office/word/2010/wordml" xmlns:w15="http://schemas.microsoft.com/office/word/2012/wordml" xmlns:w16se="http://schemas.microsoft.com/office/word/2015/wordml/symex" xmlns:wpg="http://schemas.microsoft.com/office/word/2010/wordprocessingGroup" xmlns:wpi="http://schemas.microsoft.com/office/word/2010/wordprocessingInk" xmlns:wne="http://schemas.microsoft.com/office/word/2006/wordml" xmlns:wps="http://schemas.microsoft.com/office/word/2010/wordprocessingShape" mc:Ignorable="w14 w15 w16se wp14">
+<w:ftr xmlns:wpc="http://schemas.microsoft.com/office/word/2010/wordprocessingCanvas" xmlns:cx="http://schemas.microsoft.com/office/drawing/2014/chartex" xmlns:cx1="http://schemas.microsoft.com/office/drawing/2015/9/8/chartex" xmlns:cx2="http://schemas.microsoft.com/office/drawing/2015/10/21/chartex" xmlns:cx3="http://schemas.microsoft.com/office/drawing/2016/5/9/chartex" xmlns:cx4="http://schemas.microsoft.com/office/drawing/2016/5/10/chartex" xmlns:cx5="http://schemas.microsoft.com/office/drawing/2016/5/11/chartex" xmlns:cx6="http://schemas.microsoft.com/office/drawing/2016/5/12/chartex" xmlns:cx7="http://schemas.microsoft.com/office/drawing/2016/5/13/chartex" xmlns:cx8="http://schemas.microsoft.com/office/drawing/2016/5/14/chartex" xmlns:mc="http://schemas.openxmlformats.org/markup-compatibility/2006" xmlns:aink="http://schemas.microsoft.com/office/drawing/2016/ink" xmlns:am3d="http://schemas.microsoft.com/office/drawing/2017/model3d" xmlns:o="urn:schemas-microsoft-com:office:office" xmlns:r="http://schemas.openxmlformats.org/officeDocument/2006/relationships" xmlns:m="http://schemas.openxmlformats.org/officeDocument/2006/math" xmlns:v="urn:schemas-microsoft-com:vml" xmlns:wp14="http://schemas.microsoft.com/office/word/2010/wordprocessingDrawing" xmlns:wp="http://schemas.openxmlformats.org/drawingml/2006/wordprocessingDrawing" xmlns:w10="urn:schemas-microsoft-com:office:word" xmlns:w="http://schemas.openxmlformats.org/wordprocessingml/2006/main" xmlns:w14="http://schemas.microsoft.com/office/word/2010/wordml" xmlns:w15="http://schemas.microsoft.com/office/word/2012/wordml" xmlns:w16cex="http://schemas.microsoft.com/office/word/2018/wordml/cex" xmlns:w16cid="http://schemas.microsoft.com/office/word/2016/wordml/cid" xmlns:w16="http://schemas.microsoft.com/office/word/2018/wordml" xmlns:w16se="http://schemas.microsoft.com/office/word/2015/wordml/symex" xmlns:wpg="http://schemas.microsoft.com/office/word/2010/wordprocessingGroup" xmlns:wpi="http://schemas.microsoft.com/office/word/2010/wordprocessingInk" xmlns:wne="http://schemas.microsoft.com/office/word/2006/wordml" xmlns:wps="http://schemas.microsoft.com/office/word/2010/wordprocessingShape" mc:Ignorable="w14 w15 w16se w16cid w16 w16cex wp14">
   <w:p>
     <w:pPr>
       <w:pStyle w:val="Footer"/>
@@ -9880,7 +8902,7 @@
 </file>
 
 <file path=word/footnotes.xml><?xml version="1.0" encoding="utf-8"?>
-<w:footnotes xmlns:wpc="http://schemas.microsoft.com/office/word/2010/wordprocessingCanvas" xmlns:cx="http://schemas.microsoft.com/office/drawing/2014/chartex" xmlns:cx1="http://schemas.microsoft.com/office/drawing/2015/9/8/chartex" xmlns:mc="http://schemas.openxmlformats.org/markup-compatibility/2006" xmlns:o="urn:schemas-microsoft-com:office:office" xmlns:r="http://schemas.openxmlformats.org/officeDocument/2006/relationships" xmlns:m="http://schemas.openxmlformats.org/officeDocument/2006/math" xmlns:v="urn:schemas-microsoft-com:vml" xmlns:wp14="http://schemas.microsoft.com/office/word/2010/wordprocessingDrawing" xmlns:wp="http://schemas.openxmlformats.org/drawingml/2006/wordprocessingDrawing" xmlns:w10="urn:schemas-microsoft-com:office:word" xmlns:w="http://schemas.openxmlformats.org/wordprocessingml/2006/main" xmlns:w14="http://schemas.microsoft.com/office/word/2010/wordml" xmlns:w15="http://schemas.microsoft.com/office/word/2012/wordml" xmlns:w16se="http://schemas.microsoft.com/office/word/2015/wordml/symex" xmlns:wpg="http://schemas.microsoft.com/office/word/2010/wordprocessingGroup" xmlns:wpi="http://schemas.microsoft.com/office/word/2010/wordprocessingInk" xmlns:wne="http://schemas.microsoft.com/office/word/2006/wordml" xmlns:wps="http://schemas.microsoft.com/office/word/2010/wordprocessingShape" mc:Ignorable="w14 w15 w16se wp14">
+<w:footnotes xmlns:wpc="http://schemas.microsoft.com/office/word/2010/wordprocessingCanvas" xmlns:cx="http://schemas.microsoft.com/office/drawing/2014/chartex" xmlns:cx1="http://schemas.microsoft.com/office/drawing/2015/9/8/chartex" xmlns:cx2="http://schemas.microsoft.com/office/drawing/2015/10/21/chartex" xmlns:cx3="http://schemas.microsoft.com/office/drawing/2016/5/9/chartex" xmlns:cx4="http://schemas.microsoft.com/office/drawing/2016/5/10/chartex" xmlns:cx5="http://schemas.microsoft.com/office/drawing/2016/5/11/chartex" xmlns:cx6="http://schemas.microsoft.com/office/drawing/2016/5/12/chartex" xmlns:cx7="http://schemas.microsoft.com/office/drawing/2016/5/13/chartex" xmlns:cx8="http://schemas.microsoft.com/office/drawing/2016/5/14/chartex" xmlns:mc="http://schemas.openxmlformats.org/markup-compatibility/2006" xmlns:aink="http://schemas.microsoft.com/office/drawing/2016/ink" xmlns:am3d="http://schemas.microsoft.com/office/drawing/2017/model3d" xmlns:o="urn:schemas-microsoft-com:office:office" xmlns:r="http://schemas.openxmlformats.org/officeDocument/2006/relationships" xmlns:m="http://schemas.openxmlformats.org/officeDocument/2006/math" xmlns:v="urn:schemas-microsoft-com:vml" xmlns:wp14="http://schemas.microsoft.com/office/word/2010/wordprocessingDrawing" xmlns:wp="http://schemas.openxmlformats.org/drawingml/2006/wordprocessingDrawing" xmlns:w10="urn:schemas-microsoft-com:office:word" xmlns:w="http://schemas.openxmlformats.org/wordprocessingml/2006/main" xmlns:w14="http://schemas.microsoft.com/office/word/2010/wordml" xmlns:w15="http://schemas.microsoft.com/office/word/2012/wordml" xmlns:w16cex="http://schemas.microsoft.com/office/word/2018/wordml/cex" xmlns:w16cid="http://schemas.microsoft.com/office/word/2016/wordml/cid" xmlns:w16="http://schemas.microsoft.com/office/word/2018/wordml" xmlns:w16se="http://schemas.microsoft.com/office/word/2015/wordml/symex" xmlns:wpg="http://schemas.microsoft.com/office/word/2010/wordprocessingGroup" xmlns:wpi="http://schemas.microsoft.com/office/word/2010/wordprocessingInk" xmlns:wne="http://schemas.microsoft.com/office/word/2006/wordml" xmlns:wps="http://schemas.microsoft.com/office/word/2010/wordprocessingShape" mc:Ignorable="w14 w15 w16se w16cid w16 w16cex wp14">
   <w:footnote w:type="separator" w:id="-1">
     <w:p>
       <w:r>
@@ -9928,7 +8950,7 @@
 </file>
 
 <file path=word/header1.xml><?xml version="1.0" encoding="utf-8"?>
-<w:hdr xmlns:wpc="http://schemas.microsoft.com/office/word/2010/wordprocessingCanvas" xmlns:cx="http://schemas.microsoft.com/office/drawing/2014/chartex" xmlns:cx1="http://schemas.microsoft.com/office/drawing/2015/9/8/chartex" xmlns:mc="http://schemas.openxmlformats.org/markup-compatibility/2006" xmlns:o="urn:schemas-microsoft-com:office:office" xmlns:r="http://schemas.openxmlformats.org/officeDocument/2006/relationships" xmlns:m="http://schemas.openxmlformats.org/officeDocument/2006/math" xmlns:v="urn:schemas-microsoft-com:vml" xmlns:wp14="http://schemas.microsoft.com/office/word/2010/wordprocessingDrawing" xmlns:wp="http://schemas.openxmlformats.org/drawingml/2006/wordprocessingDrawing" xmlns:w10="urn:schemas-microsoft-com:office:word" xmlns:w="http://schemas.openxmlformats.org/wordprocessingml/2006/main" xmlns:w14="http://schemas.microsoft.com/office/word/2010/wordml" xmlns:w15="http://schemas.microsoft.com/office/word/2012/wordml" xmlns:w16se="http://schemas.microsoft.com/office/word/2015/wordml/symex" xmlns:wpg="http://schemas.microsoft.com/office/word/2010/wordprocessingGroup" xmlns:wpi="http://schemas.microsoft.com/office/word/2010/wordprocessingInk" xmlns:wne="http://schemas.microsoft.com/office/word/2006/wordml" xmlns:wps="http://schemas.microsoft.com/office/word/2010/wordprocessingShape" mc:Ignorable="w14 w15 w16se wp14">
+<w:hdr xmlns:wpc="http://schemas.microsoft.com/office/word/2010/wordprocessingCanvas" xmlns:cx="http://schemas.microsoft.com/office/drawing/2014/chartex" xmlns:cx1="http://schemas.microsoft.com/office/drawing/2015/9/8/chartex" xmlns:cx2="http://schemas.microsoft.com/office/drawing/2015/10/21/chartex" xmlns:cx3="http://schemas.microsoft.com/office/drawing/2016/5/9/chartex" xmlns:cx4="http://schemas.microsoft.com/office/drawing/2016/5/10/chartex" xmlns:cx5="http://schemas.microsoft.com/office/drawing/2016/5/11/chartex" xmlns:cx6="http://schemas.microsoft.com/office/drawing/2016/5/12/chartex" xmlns:cx7="http://schemas.microsoft.com/office/drawing/2016/5/13/chartex" xmlns:cx8="http://schemas.microsoft.com/office/drawing/2016/5/14/chartex" xmlns:mc="http://schemas.openxmlformats.org/markup-compatibility/2006" xmlns:aink="http://schemas.microsoft.com/office/drawing/2016/ink" xmlns:am3d="http://schemas.microsoft.com/office/drawing/2017/model3d" xmlns:o="urn:schemas-microsoft-com:office:office" xmlns:r="http://schemas.openxmlformats.org/officeDocument/2006/relationships" xmlns:m="http://schemas.openxmlformats.org/officeDocument/2006/math" xmlns:v="urn:schemas-microsoft-com:vml" xmlns:wp14="http://schemas.microsoft.com/office/word/2010/wordprocessingDrawing" xmlns:wp="http://schemas.openxmlformats.org/drawingml/2006/wordprocessingDrawing" xmlns:w10="urn:schemas-microsoft-com:office:word" xmlns:w="http://schemas.openxmlformats.org/wordprocessingml/2006/main" xmlns:w14="http://schemas.microsoft.com/office/word/2010/wordml" xmlns:w15="http://schemas.microsoft.com/office/word/2012/wordml" xmlns:w16cex="http://schemas.microsoft.com/office/word/2018/wordml/cex" xmlns:w16cid="http://schemas.microsoft.com/office/word/2016/wordml/cid" xmlns:w16="http://schemas.microsoft.com/office/word/2018/wordml" xmlns:w16se="http://schemas.microsoft.com/office/word/2015/wordml/symex" xmlns:wpg="http://schemas.microsoft.com/office/word/2010/wordprocessingGroup" xmlns:wpi="http://schemas.microsoft.com/office/word/2010/wordprocessingInk" xmlns:wne="http://schemas.microsoft.com/office/word/2006/wordml" xmlns:wps="http://schemas.microsoft.com/office/word/2010/wordprocessingShape" mc:Ignorable="w14 w15 w16se w16cid w16 w16cex wp14">
   <w:p>
     <w:pPr>
       <w:widowControl w:val="0"/>
@@ -9985,7 +9007,16 @@
         <w:sz w:val="22"/>
         <w:szCs w:val="22"/>
       </w:rPr>
-      <w:t>20</w:t>
+      <w:t>2</w:t>
+    </w:r>
+    <w:r>
+      <w:rPr>
+        <w:rFonts w:ascii="Times New Roman" w:hAnsi="Times New Roman" w:cs="Times New Roman"/>
+        <w:b/>
+        <w:sz w:val="22"/>
+        <w:szCs w:val="22"/>
+      </w:rPr>
+      <w:t>1</w:t>
     </w:r>
     <w:r>
       <w:rPr>
@@ -10040,34 +9071,14 @@
       </w:rPr>
       <w:t xml:space="preserve">Lab assistant: </w:t>
     </w:r>
-    <w:proofErr w:type="spellStart"/>
     <w:r>
       <w:rPr>
         <w:rFonts w:ascii="Times New Roman" w:hAnsi="Times New Roman" w:cs="Times New Roman"/>
         <w:sz w:val="22"/>
         <w:szCs w:val="22"/>
       </w:rPr>
-      <w:t>Burak</w:t>
+      <w:t>Tom Hanna</w:t>
     </w:r>
-    <w:proofErr w:type="spellEnd"/>
-    <w:r>
-      <w:rPr>
-        <w:rFonts w:ascii="Times New Roman" w:hAnsi="Times New Roman" w:cs="Times New Roman"/>
-        <w:sz w:val="22"/>
-        <w:szCs w:val="22"/>
-      </w:rPr>
-      <w:t xml:space="preserve"> </w:t>
-    </w:r>
-    <w:proofErr w:type="spellStart"/>
-    <w:r>
-      <w:rPr>
-        <w:rFonts w:ascii="Times New Roman" w:hAnsi="Times New Roman" w:cs="Times New Roman"/>
-        <w:sz w:val="22"/>
-        <w:szCs w:val="22"/>
-      </w:rPr>
-      <w:t>Giray</w:t>
-    </w:r>
-    <w:proofErr w:type="spellEnd"/>
   </w:p>
   <w:p>
     <w:pPr>
@@ -10078,7 +9089,7 @@
 </file>
 
 <file path=word/numbering.xml><?xml version="1.0" encoding="utf-8"?>
-<w:numbering xmlns:wpc="http://schemas.microsoft.com/office/word/2010/wordprocessingCanvas" xmlns:cx="http://schemas.microsoft.com/office/drawing/2014/chartex" xmlns:cx1="http://schemas.microsoft.com/office/drawing/2015/9/8/chartex" xmlns:mc="http://schemas.openxmlformats.org/markup-compatibility/2006" xmlns:o="urn:schemas-microsoft-com:office:office" xmlns:r="http://schemas.openxmlformats.org/officeDocument/2006/relationships" xmlns:m="http://schemas.openxmlformats.org/officeDocument/2006/math" xmlns:v="urn:schemas-microsoft-com:vml" xmlns:wp14="http://schemas.microsoft.com/office/word/2010/wordprocessingDrawing" xmlns:wp="http://schemas.openxmlformats.org/drawingml/2006/wordprocessingDrawing" xmlns:w10="urn:schemas-microsoft-com:office:word" xmlns:w="http://schemas.openxmlformats.org/wordprocessingml/2006/main" xmlns:w14="http://schemas.microsoft.com/office/word/2010/wordml" xmlns:w15="http://schemas.microsoft.com/office/word/2012/wordml" xmlns:w16se="http://schemas.microsoft.com/office/word/2015/wordml/symex" xmlns:wpg="http://schemas.microsoft.com/office/word/2010/wordprocessingGroup" xmlns:wpi="http://schemas.microsoft.com/office/word/2010/wordprocessingInk" xmlns:wne="http://schemas.microsoft.com/office/word/2006/wordml" xmlns:wps="http://schemas.microsoft.com/office/word/2010/wordprocessingShape" mc:Ignorable="w14 w15 w16se wp14">
+<w:numbering xmlns:wpc="http://schemas.microsoft.com/office/word/2010/wordprocessingCanvas" xmlns:cx="http://schemas.microsoft.com/office/drawing/2014/chartex" xmlns:cx1="http://schemas.microsoft.com/office/drawing/2015/9/8/chartex" xmlns:cx2="http://schemas.microsoft.com/office/drawing/2015/10/21/chartex" xmlns:cx3="http://schemas.microsoft.com/office/drawing/2016/5/9/chartex" xmlns:cx4="http://schemas.microsoft.com/office/drawing/2016/5/10/chartex" xmlns:cx5="http://schemas.microsoft.com/office/drawing/2016/5/11/chartex" xmlns:cx6="http://schemas.microsoft.com/office/drawing/2016/5/12/chartex" xmlns:cx7="http://schemas.microsoft.com/office/drawing/2016/5/13/chartex" xmlns:cx8="http://schemas.microsoft.com/office/drawing/2016/5/14/chartex" xmlns:mc="http://schemas.openxmlformats.org/markup-compatibility/2006" xmlns:aink="http://schemas.microsoft.com/office/drawing/2016/ink" xmlns:am3d="http://schemas.microsoft.com/office/drawing/2017/model3d" xmlns:o="urn:schemas-microsoft-com:office:office" xmlns:r="http://schemas.openxmlformats.org/officeDocument/2006/relationships" xmlns:m="http://schemas.openxmlformats.org/officeDocument/2006/math" xmlns:v="urn:schemas-microsoft-com:vml" xmlns:wp14="http://schemas.microsoft.com/office/word/2010/wordprocessingDrawing" xmlns:wp="http://schemas.openxmlformats.org/drawingml/2006/wordprocessingDrawing" xmlns:w10="urn:schemas-microsoft-com:office:word" xmlns:w="http://schemas.openxmlformats.org/wordprocessingml/2006/main" xmlns:w14="http://schemas.microsoft.com/office/word/2010/wordml" xmlns:w15="http://schemas.microsoft.com/office/word/2012/wordml" xmlns:w16cex="http://schemas.microsoft.com/office/word/2018/wordml/cex" xmlns:w16cid="http://schemas.microsoft.com/office/word/2016/wordml/cid" xmlns:w16="http://schemas.microsoft.com/office/word/2018/wordml" xmlns:w16se="http://schemas.microsoft.com/office/word/2015/wordml/symex" xmlns:wpg="http://schemas.microsoft.com/office/word/2010/wordprocessingGroup" xmlns:wpi="http://schemas.microsoft.com/office/word/2010/wordprocessingInk" xmlns:wne="http://schemas.microsoft.com/office/word/2006/wordml" xmlns:wps="http://schemas.microsoft.com/office/word/2010/wordprocessingShape" mc:Ignorable="w14 w15 w16se w16cid w16 w16cex wp14">
   <w:abstractNum w:abstractNumId="0" w15:restartNumberingAfterBreak="0">
     <w:nsid w:val="06650E59"/>
     <w:multiLevelType w:val="hybridMultilevel"/>
@@ -10858,7 +9869,7 @@
 </file>
 
 <file path=word/styles.xml><?xml version="1.0" encoding="utf-8"?>
-<w:styles xmlns:mc="http://schemas.openxmlformats.org/markup-compatibility/2006" xmlns:r="http://schemas.openxmlformats.org/officeDocument/2006/relationships" xmlns:w="http://schemas.openxmlformats.org/wordprocessingml/2006/main" xmlns:w14="http://schemas.microsoft.com/office/word/2010/wordml" xmlns:w15="http://schemas.microsoft.com/office/word/2012/wordml" xmlns:w16se="http://schemas.microsoft.com/office/word/2015/wordml/symex" mc:Ignorable="w14 w15 w16se">
+<w:styles xmlns:mc="http://schemas.openxmlformats.org/markup-compatibility/2006" xmlns:r="http://schemas.openxmlformats.org/officeDocument/2006/relationships" xmlns:w="http://schemas.openxmlformats.org/wordprocessingml/2006/main" xmlns:w14="http://schemas.microsoft.com/office/word/2010/wordml" xmlns:w15="http://schemas.microsoft.com/office/word/2012/wordml" xmlns:w16cex="http://schemas.microsoft.com/office/word/2018/wordml/cex" xmlns:w16cid="http://schemas.microsoft.com/office/word/2016/wordml/cid" xmlns:w16="http://schemas.microsoft.com/office/word/2018/wordml" xmlns:w16se="http://schemas.microsoft.com/office/word/2015/wordml/symex" mc:Ignorable="w14 w15 w16se w16cid w16 w16cex">
   <w:docDefaults>
     <w:rPrDefault>
       <w:rPr>
@@ -10870,7 +9881,7 @@
     </w:rPrDefault>
     <w:pPrDefault/>
   </w:docDefaults>
-  <w:latentStyles w:defLockedState="0" w:defUIPriority="99" w:defSemiHidden="0" w:defUnhideWhenUsed="0" w:defQFormat="0" w:count="371">
+  <w:latentStyles w:defLockedState="0" w:defUIPriority="99" w:defSemiHidden="0" w:defUnhideWhenUsed="0" w:defQFormat="0" w:count="376">
     <w:lsdException w:name="Normal" w:uiPriority="0" w:qFormat="1"/>
     <w:lsdException w:name="heading 1" w:uiPriority="9" w:qFormat="1"/>
     <w:lsdException w:name="heading 2" w:semiHidden="1" w:uiPriority="9" w:unhideWhenUsed="1" w:qFormat="1"/>
@@ -11242,6 +10253,11 @@
     <w:lsdException w:name="List Table 5 Dark Accent 6" w:uiPriority="50"/>
     <w:lsdException w:name="List Table 6 Colorful Accent 6" w:uiPriority="51"/>
     <w:lsdException w:name="List Table 7 Colorful Accent 6" w:uiPriority="52"/>
+    <w:lsdException w:name="Mention" w:semiHidden="1" w:unhideWhenUsed="1"/>
+    <w:lsdException w:name="Smart Hyperlink" w:semiHidden="1" w:unhideWhenUsed="1"/>
+    <w:lsdException w:name="Hashtag" w:semiHidden="1" w:unhideWhenUsed="1"/>
+    <w:lsdException w:name="Unresolved Mention" w:semiHidden="1" w:unhideWhenUsed="1"/>
+    <w:lsdException w:name="Smart Link" w:semiHidden="1" w:unhideWhenUsed="1"/>
   </w:latentStyles>
   <w:style w:type="paragraph" w:default="1" w:styleId="Normal">
     <w:name w:val="Normal"/>

--- a/Lab 8 - April 5/Lab 8 Worksheet.docx
+++ b/Lab 8 - April 5/Lab 8 Worksheet.docx
@@ -49,16 +49,7 @@
           <w:sz w:val="22"/>
           <w:szCs w:val="22"/>
         </w:rPr>
-        <w:t>1</w:t>
-      </w:r>
-      <w:r>
-        <w:rPr>
-          <w:rFonts w:ascii="Times New Roman" w:hAnsi="Times New Roman" w:cs="Times New Roman"/>
-          <w:b/>
-          <w:sz w:val="22"/>
-          <w:szCs w:val="22"/>
-        </w:rPr>
-        <w:t>1</w:t>
+        <w:t>8</w:t>
       </w:r>
     </w:p>
     <w:p>
@@ -1044,16 +1035,7 @@
           <w:sz w:val="22"/>
           <w:szCs w:val="22"/>
         </w:rPr>
-        <w:t>1</w:t>
-      </w:r>
-      <w:r>
-        <w:rPr>
-          <w:rFonts w:ascii="Times New Roman" w:hAnsi="Times New Roman" w:cs="Times New Roman"/>
-          <w:b/>
-          <w:sz w:val="22"/>
-          <w:szCs w:val="22"/>
-        </w:rPr>
-        <w:t>1</w:t>
+        <w:t>8</w:t>
       </w:r>
     </w:p>
     <w:p>
